--- a/Strategy.docx
+++ b/Strategy.docx
@@ -14,6 +14,8 @@
           <w:lang w:val="it-IT"/>
         </w:rPr>
       </w:pPr>
+      <w:bookmarkStart w:id="0" w:name="_GoBack"/>
+      <w:proofErr w:type="spellStart"/>
       <w:r>
         <w:rPr>
           <w:rFonts w:ascii="Menlo" w:eastAsia="Times New Roman" w:hAnsi="Menlo" w:cs="Menlo"/>
@@ -24,15 +26,38 @@
         </w:rPr>
         <w:t>pragma</w:t>
       </w:r>
-      <w:r>
-        <w:rPr>
-          <w:rFonts w:ascii="Menlo" w:eastAsia="Times New Roman" w:hAnsi="Menlo" w:cs="Menlo"/>
-          <w:color w:val="000000"/>
-          <w:sz w:val="18"/>
-          <w:szCs w:val="18"/>
-          <w:lang w:val="it-IT"/>
-        </w:rPr>
-        <w:t xml:space="preserve"> solidity ^ </w:t>
+      <w:proofErr w:type="spellEnd"/>
+      <w:r>
+        <w:rPr>
+          <w:rFonts w:ascii="Menlo" w:eastAsia="Times New Roman" w:hAnsi="Menlo" w:cs="Menlo"/>
+          <w:color w:val="000000"/>
+          <w:sz w:val="18"/>
+          <w:szCs w:val="18"/>
+          <w:lang w:val="it-IT"/>
+        </w:rPr>
+        <w:t xml:space="preserve"> </w:t>
+      </w:r>
+      <w:proofErr w:type="spellStart"/>
+      <w:r>
+        <w:rPr>
+          <w:rFonts w:ascii="Menlo" w:eastAsia="Times New Roman" w:hAnsi="Menlo" w:cs="Menlo"/>
+          <w:color w:val="000000"/>
+          <w:sz w:val="18"/>
+          <w:szCs w:val="18"/>
+          <w:lang w:val="it-IT"/>
+        </w:rPr>
+        <w:t>solidity</w:t>
+      </w:r>
+      <w:proofErr w:type="spellEnd"/>
+      <w:r>
+        <w:rPr>
+          <w:rFonts w:ascii="Menlo" w:eastAsia="Times New Roman" w:hAnsi="Menlo" w:cs="Menlo"/>
+          <w:color w:val="000000"/>
+          <w:sz w:val="18"/>
+          <w:szCs w:val="18"/>
+          <w:lang w:val="it-IT"/>
+        </w:rPr>
+        <w:t xml:space="preserve"> ^ </w:t>
       </w:r>
       <w:r>
         <w:rPr>
@@ -94,12 +119,35 @@
         <w:spacing w:line="270" w:lineRule="atLeast"/>
         <w:rPr>
           <w:rFonts w:ascii="Menlo" w:eastAsia="Times New Roman" w:hAnsi="Menlo" w:cs="Menlo"/>
-          <w:color w:val="000000"/>
-          <w:sz w:val="18"/>
-          <w:szCs w:val="18"/>
-          <w:lang w:val="it-IT"/>
-        </w:rPr>
-      </w:pPr>
+          <w:color w:val="008000"/>
+          <w:sz w:val="18"/>
+          <w:szCs w:val="18"/>
+          <w:lang w:val="it-IT"/>
+        </w:rPr>
+      </w:pPr>
+    </w:p>
+    <w:p>
+      <w:pPr>
+        <w:shd w:val="clear" w:color="auto" w:fill="FFFFFF"/>
+        <w:spacing w:line="270" w:lineRule="atLeast"/>
+        <w:rPr>
+          <w:rFonts w:ascii="Menlo" w:eastAsia="Times New Roman" w:hAnsi="Menlo" w:cs="Menlo"/>
+          <w:color w:val="000000"/>
+          <w:sz w:val="18"/>
+          <w:szCs w:val="18"/>
+          <w:lang w:val="it-IT"/>
+        </w:rPr>
+      </w:pPr>
+      <w:r>
+        <w:rPr>
+          <w:rFonts w:ascii="Menlo" w:eastAsia="Times New Roman" w:hAnsi="Menlo" w:cs="Menlo"/>
+          <w:color w:val="008000"/>
+          <w:sz w:val="18"/>
+          <w:szCs w:val="18"/>
+          <w:lang w:val="it-IT"/>
+        </w:rPr>
+        <w:t xml:space="preserve">/// </w:t>
+      </w:r>
       <w:r>
         <w:rPr>
           <w:rFonts w:ascii="Menlo" w:eastAsia="Times New Roman" w:hAnsi="Menlo" w:cs="Menlo"/>
@@ -108,18 +156,573 @@
           <w:szCs w:val="18"/>
           <w:lang w:val="it-IT"/>
         </w:rPr>
+        <w:t>@</w:t>
+      </w:r>
+      <w:proofErr w:type="spellStart"/>
+      <w:r>
+        <w:rPr>
+          <w:rFonts w:ascii="Menlo" w:eastAsia="Times New Roman" w:hAnsi="Menlo" w:cs="Menlo"/>
+          <w:color w:val="0000FF"/>
+          <w:sz w:val="18"/>
+          <w:szCs w:val="18"/>
+          <w:lang w:val="it-IT"/>
+        </w:rPr>
+        <w:t>title</w:t>
+      </w:r>
+      <w:proofErr w:type="spellEnd"/>
+      <w:r>
+        <w:rPr>
+          <w:rFonts w:ascii="Menlo" w:eastAsia="Times New Roman" w:hAnsi="Menlo" w:cs="Menlo"/>
+          <w:color w:val="008000"/>
+          <w:sz w:val="18"/>
+          <w:szCs w:val="18"/>
+          <w:lang w:val="it-IT"/>
+        </w:rPr>
+        <w:t xml:space="preserve"> </w:t>
+      </w:r>
+      <w:proofErr w:type="spellStart"/>
+      <w:r>
+        <w:rPr>
+          <w:rFonts w:ascii="Menlo" w:eastAsia="Times New Roman" w:hAnsi="Menlo" w:cs="Menlo"/>
+          <w:color w:val="008000"/>
+          <w:sz w:val="18"/>
+          <w:szCs w:val="18"/>
+          <w:lang w:val="it-IT"/>
+        </w:rPr>
+        <w:t>Strategy</w:t>
+      </w:r>
+      <w:proofErr w:type="spellEnd"/>
+      <w:r>
+        <w:rPr>
+          <w:rFonts w:ascii="Menlo" w:eastAsia="Times New Roman" w:hAnsi="Menlo" w:cs="Menlo"/>
+          <w:color w:val="008000"/>
+          <w:sz w:val="18"/>
+          <w:szCs w:val="18"/>
+          <w:lang w:val="it-IT"/>
+        </w:rPr>
+        <w:t xml:space="preserve"> </w:t>
+      </w:r>
+      <w:proofErr w:type="spellStart"/>
+      <w:r>
+        <w:rPr>
+          <w:rFonts w:ascii="Menlo" w:eastAsia="Times New Roman" w:hAnsi="Menlo" w:cs="Menlo"/>
+          <w:color w:val="008000"/>
+          <w:sz w:val="18"/>
+          <w:szCs w:val="18"/>
+          <w:lang w:val="it-IT"/>
+        </w:rPr>
         <w:t>contract</w:t>
       </w:r>
-      <w:r>
-        <w:rPr>
-          <w:rFonts w:ascii="Menlo" w:eastAsia="Times New Roman" w:hAnsi="Menlo" w:cs="Menlo"/>
-          <w:color w:val="000000"/>
-          <w:sz w:val="18"/>
-          <w:szCs w:val="18"/>
-          <w:lang w:val="it-IT"/>
-        </w:rPr>
-        <w:t xml:space="preserve"> </w:t>
-      </w:r>
+      <w:proofErr w:type="spellEnd"/>
+    </w:p>
+    <w:p>
+      <w:pPr>
+        <w:shd w:val="clear" w:color="auto" w:fill="FFFFFF"/>
+        <w:spacing w:line="270" w:lineRule="atLeast"/>
+        <w:rPr>
+          <w:rFonts w:ascii="Menlo" w:eastAsia="Times New Roman" w:hAnsi="Menlo" w:cs="Menlo"/>
+          <w:color w:val="000000"/>
+          <w:sz w:val="18"/>
+          <w:szCs w:val="18"/>
+          <w:lang w:val="it-IT"/>
+        </w:rPr>
+      </w:pPr>
+      <w:r>
+        <w:rPr>
+          <w:rFonts w:ascii="Menlo" w:eastAsia="Times New Roman" w:hAnsi="Menlo" w:cs="Menlo"/>
+          <w:color w:val="008000"/>
+          <w:sz w:val="18"/>
+          <w:szCs w:val="18"/>
+          <w:lang w:val="it-IT"/>
+        </w:rPr>
+        <w:t xml:space="preserve">/// </w:t>
+      </w:r>
+      <w:r>
+        <w:rPr>
+          <w:rFonts w:ascii="Menlo" w:eastAsia="Times New Roman" w:hAnsi="Menlo" w:cs="Menlo"/>
+          <w:color w:val="0000FF"/>
+          <w:sz w:val="18"/>
+          <w:szCs w:val="18"/>
+          <w:lang w:val="it-IT"/>
+        </w:rPr>
+        <w:t>@</w:t>
+      </w:r>
+      <w:proofErr w:type="spellStart"/>
+      <w:r>
+        <w:rPr>
+          <w:rFonts w:ascii="Menlo" w:eastAsia="Times New Roman" w:hAnsi="Menlo" w:cs="Menlo"/>
+          <w:color w:val="0000FF"/>
+          <w:sz w:val="18"/>
+          <w:szCs w:val="18"/>
+          <w:lang w:val="it-IT"/>
+        </w:rPr>
+        <w:t>author</w:t>
+      </w:r>
+      <w:proofErr w:type="spellEnd"/>
+      <w:r>
+        <w:rPr>
+          <w:rFonts w:ascii="Menlo" w:eastAsia="Times New Roman" w:hAnsi="Menlo" w:cs="Menlo"/>
+          <w:color w:val="008000"/>
+          <w:sz w:val="18"/>
+          <w:szCs w:val="18"/>
+          <w:lang w:val="it-IT"/>
+        </w:rPr>
+        <w:t xml:space="preserve"> Andrea Bruno 585457</w:t>
+      </w:r>
+    </w:p>
+    <w:p>
+      <w:pPr>
+        <w:shd w:val="clear" w:color="auto" w:fill="FFFFFF"/>
+        <w:spacing w:line="270" w:lineRule="atLeast"/>
+        <w:rPr>
+          <w:rFonts w:ascii="Menlo" w:eastAsia="Times New Roman" w:hAnsi="Menlo" w:cs="Menlo"/>
+          <w:color w:val="000000"/>
+          <w:sz w:val="18"/>
+          <w:szCs w:val="18"/>
+          <w:lang w:val="it-IT"/>
+        </w:rPr>
+      </w:pPr>
+      <w:r>
+        <w:rPr>
+          <w:rFonts w:ascii="Menlo" w:eastAsia="Times New Roman" w:hAnsi="Menlo" w:cs="Menlo"/>
+          <w:color w:val="008000"/>
+          <w:sz w:val="18"/>
+          <w:szCs w:val="18"/>
+          <w:lang w:val="it-IT"/>
+        </w:rPr>
+        <w:t xml:space="preserve">/// </w:t>
+      </w:r>
+      <w:r>
+        <w:rPr>
+          <w:rFonts w:ascii="Menlo" w:eastAsia="Times New Roman" w:hAnsi="Menlo" w:cs="Menlo"/>
+          <w:color w:val="0000FF"/>
+          <w:sz w:val="18"/>
+          <w:szCs w:val="18"/>
+          <w:lang w:val="it-IT"/>
+        </w:rPr>
+        <w:t>@</w:t>
+      </w:r>
+      <w:proofErr w:type="spellStart"/>
+      <w:r>
+        <w:rPr>
+          <w:rFonts w:ascii="Menlo" w:eastAsia="Times New Roman" w:hAnsi="Menlo" w:cs="Menlo"/>
+          <w:color w:val="0000FF"/>
+          <w:sz w:val="18"/>
+          <w:szCs w:val="18"/>
+          <w:lang w:val="it-IT"/>
+        </w:rPr>
+        <w:t>notice</w:t>
+      </w:r>
+      <w:proofErr w:type="spellEnd"/>
+      <w:r>
+        <w:rPr>
+          <w:rFonts w:ascii="Menlo" w:eastAsia="Times New Roman" w:hAnsi="Menlo" w:cs="Menlo"/>
+          <w:color w:val="008000"/>
+          <w:sz w:val="18"/>
+          <w:szCs w:val="18"/>
+          <w:lang w:val="it-IT"/>
+        </w:rPr>
+        <w:t xml:space="preserve"> </w:t>
+      </w:r>
+      <w:proofErr w:type="spellStart"/>
+      <w:r>
+        <w:rPr>
+          <w:rFonts w:ascii="Menlo" w:eastAsia="Times New Roman" w:hAnsi="Menlo" w:cs="Menlo"/>
+          <w:color w:val="008000"/>
+          <w:sz w:val="18"/>
+          <w:szCs w:val="18"/>
+          <w:lang w:val="it-IT"/>
+        </w:rPr>
+        <w:t>This</w:t>
+      </w:r>
+      <w:proofErr w:type="spellEnd"/>
+      <w:r>
+        <w:rPr>
+          <w:rFonts w:ascii="Menlo" w:eastAsia="Times New Roman" w:hAnsi="Menlo" w:cs="Menlo"/>
+          <w:color w:val="008000"/>
+          <w:sz w:val="18"/>
+          <w:szCs w:val="18"/>
+          <w:lang w:val="it-IT"/>
+        </w:rPr>
+        <w:t xml:space="preserve"> </w:t>
+      </w:r>
+      <w:proofErr w:type="spellStart"/>
+      <w:r>
+        <w:rPr>
+          <w:rFonts w:ascii="Menlo" w:eastAsia="Times New Roman" w:hAnsi="Menlo" w:cs="Menlo"/>
+          <w:color w:val="008000"/>
+          <w:sz w:val="18"/>
+          <w:szCs w:val="18"/>
+          <w:lang w:val="it-IT"/>
+        </w:rPr>
+        <w:t>abstract</w:t>
+      </w:r>
+      <w:proofErr w:type="spellEnd"/>
+      <w:r>
+        <w:rPr>
+          <w:rFonts w:ascii="Menlo" w:eastAsia="Times New Roman" w:hAnsi="Menlo" w:cs="Menlo"/>
+          <w:color w:val="008000"/>
+          <w:sz w:val="18"/>
+          <w:szCs w:val="18"/>
+          <w:lang w:val="it-IT"/>
+        </w:rPr>
+        <w:t xml:space="preserve"> </w:t>
+      </w:r>
+      <w:proofErr w:type="spellStart"/>
+      <w:r>
+        <w:rPr>
+          <w:rFonts w:ascii="Menlo" w:eastAsia="Times New Roman" w:hAnsi="Menlo" w:cs="Menlo"/>
+          <w:color w:val="008000"/>
+          <w:sz w:val="18"/>
+          <w:szCs w:val="18"/>
+          <w:lang w:val="it-IT"/>
+        </w:rPr>
+        <w:t>contract</w:t>
+      </w:r>
+      <w:proofErr w:type="spellEnd"/>
+      <w:r>
+        <w:rPr>
+          <w:rFonts w:ascii="Menlo" w:eastAsia="Times New Roman" w:hAnsi="Menlo" w:cs="Menlo"/>
+          <w:color w:val="008000"/>
+          <w:sz w:val="18"/>
+          <w:szCs w:val="18"/>
+          <w:lang w:val="it-IT"/>
+        </w:rPr>
+        <w:t xml:space="preserve"> </w:t>
+      </w:r>
+      <w:proofErr w:type="spellStart"/>
+      <w:r>
+        <w:rPr>
+          <w:rFonts w:ascii="Menlo" w:eastAsia="Times New Roman" w:hAnsi="Menlo" w:cs="Menlo"/>
+          <w:color w:val="008000"/>
+          <w:sz w:val="18"/>
+          <w:szCs w:val="18"/>
+          <w:lang w:val="it-IT"/>
+        </w:rPr>
+        <w:t>describes</w:t>
+      </w:r>
+      <w:proofErr w:type="spellEnd"/>
+      <w:r>
+        <w:rPr>
+          <w:rFonts w:ascii="Menlo" w:eastAsia="Times New Roman" w:hAnsi="Menlo" w:cs="Menlo"/>
+          <w:color w:val="008000"/>
+          <w:sz w:val="18"/>
+          <w:szCs w:val="18"/>
+          <w:lang w:val="it-IT"/>
+        </w:rPr>
+        <w:t xml:space="preserve"> </w:t>
+      </w:r>
+      <w:proofErr w:type="spellStart"/>
+      <w:r>
+        <w:rPr>
+          <w:rFonts w:ascii="Menlo" w:eastAsia="Times New Roman" w:hAnsi="Menlo" w:cs="Menlo"/>
+          <w:color w:val="008000"/>
+          <w:sz w:val="18"/>
+          <w:szCs w:val="18"/>
+          <w:lang w:val="it-IT"/>
+        </w:rPr>
+        <w:t>what</w:t>
+      </w:r>
+      <w:proofErr w:type="spellEnd"/>
+      <w:r>
+        <w:rPr>
+          <w:rFonts w:ascii="Menlo" w:eastAsia="Times New Roman" w:hAnsi="Menlo" w:cs="Menlo"/>
+          <w:color w:val="008000"/>
+          <w:sz w:val="18"/>
+          <w:szCs w:val="18"/>
+          <w:lang w:val="it-IT"/>
+        </w:rPr>
+        <w:t xml:space="preserve"> a </w:t>
+      </w:r>
+      <w:proofErr w:type="spellStart"/>
+      <w:r>
+        <w:rPr>
+          <w:rFonts w:ascii="Menlo" w:eastAsia="Times New Roman" w:hAnsi="Menlo" w:cs="Menlo"/>
+          <w:color w:val="008000"/>
+          <w:sz w:val="18"/>
+          <w:szCs w:val="18"/>
+          <w:lang w:val="it-IT"/>
+        </w:rPr>
+        <w:t>strategy</w:t>
+      </w:r>
+      <w:proofErr w:type="spellEnd"/>
+      <w:r>
+        <w:rPr>
+          <w:rFonts w:ascii="Menlo" w:eastAsia="Times New Roman" w:hAnsi="Menlo" w:cs="Menlo"/>
+          <w:color w:val="008000"/>
+          <w:sz w:val="18"/>
+          <w:szCs w:val="18"/>
+          <w:lang w:val="it-IT"/>
+        </w:rPr>
+        <w:t xml:space="preserve"> </w:t>
+      </w:r>
+      <w:proofErr w:type="spellStart"/>
+      <w:r>
+        <w:rPr>
+          <w:rFonts w:ascii="Menlo" w:eastAsia="Times New Roman" w:hAnsi="Menlo" w:cs="Menlo"/>
+          <w:color w:val="008000"/>
+          <w:sz w:val="18"/>
+          <w:szCs w:val="18"/>
+          <w:lang w:val="it-IT"/>
+        </w:rPr>
+        <w:t>should</w:t>
+      </w:r>
+      <w:proofErr w:type="spellEnd"/>
+      <w:r>
+        <w:rPr>
+          <w:rFonts w:ascii="Menlo" w:eastAsia="Times New Roman" w:hAnsi="Menlo" w:cs="Menlo"/>
+          <w:color w:val="008000"/>
+          <w:sz w:val="18"/>
+          <w:szCs w:val="18"/>
+          <w:lang w:val="it-IT"/>
+        </w:rPr>
+        <w:t xml:space="preserve"> </w:t>
+      </w:r>
+      <w:proofErr w:type="spellStart"/>
+      <w:r>
+        <w:rPr>
+          <w:rFonts w:ascii="Menlo" w:eastAsia="Times New Roman" w:hAnsi="Menlo" w:cs="Menlo"/>
+          <w:color w:val="008000"/>
+          <w:sz w:val="18"/>
+          <w:szCs w:val="18"/>
+          <w:lang w:val="it-IT"/>
+        </w:rPr>
+        <w:t>implement</w:t>
+      </w:r>
+      <w:proofErr w:type="spellEnd"/>
+      <w:r>
+        <w:rPr>
+          <w:rFonts w:ascii="Menlo" w:eastAsia="Times New Roman" w:hAnsi="Menlo" w:cs="Menlo"/>
+          <w:color w:val="008000"/>
+          <w:sz w:val="18"/>
+          <w:szCs w:val="18"/>
+          <w:lang w:val="it-IT"/>
+        </w:rPr>
+        <w:t>.</w:t>
+      </w:r>
+    </w:p>
+    <w:p>
+      <w:pPr>
+        <w:shd w:val="clear" w:color="auto" w:fill="FFFFFF"/>
+        <w:spacing w:line="270" w:lineRule="atLeast"/>
+        <w:rPr>
+          <w:rFonts w:ascii="Menlo" w:eastAsia="Times New Roman" w:hAnsi="Menlo" w:cs="Menlo"/>
+          <w:color w:val="000000"/>
+          <w:sz w:val="18"/>
+          <w:szCs w:val="18"/>
+          <w:lang w:val="it-IT"/>
+        </w:rPr>
+      </w:pPr>
+      <w:r>
+        <w:rPr>
+          <w:rFonts w:ascii="Menlo" w:eastAsia="Times New Roman" w:hAnsi="Menlo" w:cs="Menlo"/>
+          <w:color w:val="008000"/>
+          <w:sz w:val="18"/>
+          <w:szCs w:val="18"/>
+          <w:lang w:val="it-IT"/>
+        </w:rPr>
+        <w:t xml:space="preserve">/// </w:t>
+      </w:r>
+      <w:r>
+        <w:rPr>
+          <w:rFonts w:ascii="Menlo" w:eastAsia="Times New Roman" w:hAnsi="Menlo" w:cs="Menlo"/>
+          <w:color w:val="0000FF"/>
+          <w:sz w:val="18"/>
+          <w:szCs w:val="18"/>
+          <w:lang w:val="it-IT"/>
+        </w:rPr>
+        <w:t>@</w:t>
+      </w:r>
+      <w:proofErr w:type="spellStart"/>
+      <w:r>
+        <w:rPr>
+          <w:rFonts w:ascii="Menlo" w:eastAsia="Times New Roman" w:hAnsi="Menlo" w:cs="Menlo"/>
+          <w:color w:val="0000FF"/>
+          <w:sz w:val="18"/>
+          <w:szCs w:val="18"/>
+          <w:lang w:val="it-IT"/>
+        </w:rPr>
+        <w:t>dev</w:t>
+      </w:r>
+      <w:proofErr w:type="spellEnd"/>
+      <w:r>
+        <w:rPr>
+          <w:rFonts w:ascii="Menlo" w:eastAsia="Times New Roman" w:hAnsi="Menlo" w:cs="Menlo"/>
+          <w:color w:val="008000"/>
+          <w:sz w:val="18"/>
+          <w:szCs w:val="18"/>
+          <w:lang w:val="it-IT"/>
+        </w:rPr>
+        <w:t xml:space="preserve"> The </w:t>
+      </w:r>
+      <w:proofErr w:type="spellStart"/>
+      <w:r>
+        <w:rPr>
+          <w:rFonts w:ascii="Menlo" w:eastAsia="Times New Roman" w:hAnsi="Menlo" w:cs="Menlo"/>
+          <w:color w:val="008000"/>
+          <w:sz w:val="18"/>
+          <w:szCs w:val="18"/>
+          <w:lang w:val="it-IT"/>
+        </w:rPr>
+        <w:t>following</w:t>
+      </w:r>
+      <w:proofErr w:type="spellEnd"/>
+      <w:r>
+        <w:rPr>
+          <w:rFonts w:ascii="Menlo" w:eastAsia="Times New Roman" w:hAnsi="Menlo" w:cs="Menlo"/>
+          <w:color w:val="008000"/>
+          <w:sz w:val="18"/>
+          <w:szCs w:val="18"/>
+          <w:lang w:val="it-IT"/>
+        </w:rPr>
+        <w:t xml:space="preserve"> </w:t>
+      </w:r>
+      <w:proofErr w:type="spellStart"/>
+      <w:r>
+        <w:rPr>
+          <w:rFonts w:ascii="Menlo" w:eastAsia="Times New Roman" w:hAnsi="Menlo" w:cs="Menlo"/>
+          <w:color w:val="008000"/>
+          <w:sz w:val="18"/>
+          <w:szCs w:val="18"/>
+          <w:lang w:val="it-IT"/>
+        </w:rPr>
+        <w:t>comments</w:t>
+      </w:r>
+      <w:proofErr w:type="spellEnd"/>
+      <w:r>
+        <w:rPr>
+          <w:rFonts w:ascii="Menlo" w:eastAsia="Times New Roman" w:hAnsi="Menlo" w:cs="Menlo"/>
+          <w:color w:val="008000"/>
+          <w:sz w:val="18"/>
+          <w:szCs w:val="18"/>
+          <w:lang w:val="it-IT"/>
+        </w:rPr>
+        <w:t xml:space="preserve"> are </w:t>
+      </w:r>
+      <w:proofErr w:type="spellStart"/>
+      <w:r>
+        <w:rPr>
+          <w:rFonts w:ascii="Menlo" w:eastAsia="Times New Roman" w:hAnsi="Menlo" w:cs="Menlo"/>
+          <w:color w:val="008000"/>
+          <w:sz w:val="18"/>
+          <w:szCs w:val="18"/>
+          <w:lang w:val="it-IT"/>
+        </w:rPr>
+        <w:t>written</w:t>
+      </w:r>
+      <w:proofErr w:type="spellEnd"/>
+      <w:r>
+        <w:rPr>
+          <w:rFonts w:ascii="Menlo" w:eastAsia="Times New Roman" w:hAnsi="Menlo" w:cs="Menlo"/>
+          <w:color w:val="008000"/>
+          <w:sz w:val="18"/>
+          <w:szCs w:val="18"/>
+          <w:lang w:val="it-IT"/>
+        </w:rPr>
+        <w:t xml:space="preserve"> </w:t>
+      </w:r>
+      <w:proofErr w:type="spellStart"/>
+      <w:r>
+        <w:rPr>
+          <w:rFonts w:ascii="Menlo" w:eastAsia="Times New Roman" w:hAnsi="Menlo" w:cs="Menlo"/>
+          <w:color w:val="008000"/>
+          <w:sz w:val="18"/>
+          <w:szCs w:val="18"/>
+          <w:lang w:val="it-IT"/>
+        </w:rPr>
+        <w:t>using</w:t>
+      </w:r>
+      <w:proofErr w:type="spellEnd"/>
+      <w:r>
+        <w:rPr>
+          <w:rFonts w:ascii="Menlo" w:eastAsia="Times New Roman" w:hAnsi="Menlo" w:cs="Menlo"/>
+          <w:color w:val="008000"/>
+          <w:sz w:val="18"/>
+          <w:szCs w:val="18"/>
+          <w:lang w:val="it-IT"/>
+        </w:rPr>
+        <w:t xml:space="preserve"> the </w:t>
+      </w:r>
+      <w:proofErr w:type="spellStart"/>
+      <w:r>
+        <w:rPr>
+          <w:rFonts w:ascii="Menlo" w:eastAsia="Times New Roman" w:hAnsi="Menlo" w:cs="Menlo"/>
+          <w:color w:val="008000"/>
+          <w:sz w:val="18"/>
+          <w:szCs w:val="18"/>
+          <w:lang w:val="it-IT"/>
+        </w:rPr>
+        <w:t>Solidity</w:t>
+      </w:r>
+      <w:proofErr w:type="spellEnd"/>
+      <w:r>
+        <w:rPr>
+          <w:rFonts w:ascii="Menlo" w:eastAsia="Times New Roman" w:hAnsi="Menlo" w:cs="Menlo"/>
+          <w:color w:val="008000"/>
+          <w:sz w:val="18"/>
+          <w:szCs w:val="18"/>
+          <w:lang w:val="it-IT"/>
+        </w:rPr>
+        <w:t xml:space="preserve"> </w:t>
+      </w:r>
+      <w:proofErr w:type="spellStart"/>
+      <w:r>
+        <w:rPr>
+          <w:rFonts w:ascii="Menlo" w:eastAsia="Times New Roman" w:hAnsi="Menlo" w:cs="Menlo"/>
+          <w:color w:val="008000"/>
+          <w:sz w:val="18"/>
+          <w:szCs w:val="18"/>
+          <w:lang w:val="it-IT"/>
+        </w:rPr>
+        <w:t>NatSpec</w:t>
+      </w:r>
+      <w:proofErr w:type="spellEnd"/>
+      <w:r>
+        <w:rPr>
+          <w:rFonts w:ascii="Menlo" w:eastAsia="Times New Roman" w:hAnsi="Menlo" w:cs="Menlo"/>
+          <w:color w:val="008000"/>
+          <w:sz w:val="18"/>
+          <w:szCs w:val="18"/>
+          <w:lang w:val="it-IT"/>
+        </w:rPr>
+        <w:t xml:space="preserve"> Format.</w:t>
+      </w:r>
+    </w:p>
+    <w:p>
+      <w:pPr>
+        <w:shd w:val="clear" w:color="auto" w:fill="FFFFFF"/>
+        <w:spacing w:line="270" w:lineRule="atLeast"/>
+        <w:rPr>
+          <w:rFonts w:ascii="Menlo" w:eastAsia="Times New Roman" w:hAnsi="Menlo" w:cs="Menlo"/>
+          <w:color w:val="000000"/>
+          <w:sz w:val="18"/>
+          <w:szCs w:val="18"/>
+          <w:lang w:val="it-IT"/>
+        </w:rPr>
+      </w:pPr>
+      <w:proofErr w:type="spellStart"/>
+      <w:r>
+        <w:rPr>
+          <w:rFonts w:ascii="Menlo" w:eastAsia="Times New Roman" w:hAnsi="Menlo" w:cs="Menlo"/>
+          <w:color w:val="0000FF"/>
+          <w:sz w:val="18"/>
+          <w:szCs w:val="18"/>
+          <w:lang w:val="it-IT"/>
+        </w:rPr>
+        <w:t>contract</w:t>
+      </w:r>
+      <w:proofErr w:type="spellEnd"/>
+      <w:r>
+        <w:rPr>
+          <w:rFonts w:ascii="Menlo" w:eastAsia="Times New Roman" w:hAnsi="Menlo" w:cs="Menlo"/>
+          <w:color w:val="000000"/>
+          <w:sz w:val="18"/>
+          <w:szCs w:val="18"/>
+          <w:lang w:val="it-IT"/>
+        </w:rPr>
+        <w:t xml:space="preserve"> </w:t>
+      </w:r>
+      <w:proofErr w:type="spellStart"/>
       <w:r>
         <w:rPr>
           <w:rFonts w:ascii="Menlo" w:eastAsia="Times New Roman" w:hAnsi="Menlo" w:cs="Menlo"/>
@@ -130,6 +733,7 @@
         </w:rPr>
         <w:t>Strategy</w:t>
       </w:r>
+      <w:proofErr w:type="spellEnd"/>
       <w:r>
         <w:rPr>
           <w:rFonts w:ascii="Menlo" w:eastAsia="Times New Roman" w:hAnsi="Menlo" w:cs="Menlo"/>
@@ -153,6 +757,19 @@
           <w:lang w:val="it-IT"/>
         </w:rPr>
       </w:pPr>
+    </w:p>
+    <w:p>
+      <w:pPr>
+        <w:shd w:val="clear" w:color="auto" w:fill="FFFFFF"/>
+        <w:spacing w:line="270" w:lineRule="atLeast"/>
+        <w:rPr>
+          <w:rFonts w:ascii="Menlo" w:eastAsia="Times New Roman" w:hAnsi="Menlo" w:cs="Menlo"/>
+          <w:color w:val="000000"/>
+          <w:sz w:val="18"/>
+          <w:szCs w:val="18"/>
+          <w:lang w:val="it-IT"/>
+        </w:rPr>
+      </w:pPr>
       <w:r>
         <w:rPr>
           <w:rFonts w:ascii="Menlo" w:eastAsia="Times New Roman" w:hAnsi="Menlo" w:cs="Menlo"/>
@@ -166,23 +783,593 @@
       <w:r>
         <w:rPr>
           <w:rFonts w:ascii="Menlo" w:eastAsia="Times New Roman" w:hAnsi="Menlo" w:cs="Menlo"/>
+          <w:color w:val="008000"/>
+          <w:sz w:val="18"/>
+          <w:szCs w:val="18"/>
+          <w:lang w:val="it-IT"/>
+        </w:rPr>
+        <w:t xml:space="preserve">/// </w:t>
+      </w:r>
+      <w:r>
+        <w:rPr>
+          <w:rFonts w:ascii="Menlo" w:eastAsia="Times New Roman" w:hAnsi="Menlo" w:cs="Menlo"/>
           <w:color w:val="0000FF"/>
           <w:sz w:val="18"/>
           <w:szCs w:val="18"/>
           <w:lang w:val="it-IT"/>
         </w:rPr>
+        <w:t>@</w:t>
+      </w:r>
+      <w:proofErr w:type="spellStart"/>
+      <w:r>
+        <w:rPr>
+          <w:rFonts w:ascii="Menlo" w:eastAsia="Times New Roman" w:hAnsi="Menlo" w:cs="Menlo"/>
+          <w:color w:val="0000FF"/>
+          <w:sz w:val="18"/>
+          <w:szCs w:val="18"/>
+          <w:lang w:val="it-IT"/>
+        </w:rPr>
+        <w:t>notice</w:t>
+      </w:r>
+      <w:proofErr w:type="spellEnd"/>
+      <w:r>
+        <w:rPr>
+          <w:rFonts w:ascii="Menlo" w:eastAsia="Times New Roman" w:hAnsi="Menlo" w:cs="Menlo"/>
+          <w:color w:val="008000"/>
+          <w:sz w:val="18"/>
+          <w:szCs w:val="18"/>
+          <w:lang w:val="it-IT"/>
+        </w:rPr>
+        <w:t xml:space="preserve"> </w:t>
+      </w:r>
+      <w:proofErr w:type="spellStart"/>
+      <w:r>
+        <w:rPr>
+          <w:rFonts w:ascii="Menlo" w:eastAsia="Times New Roman" w:hAnsi="Menlo" w:cs="Menlo"/>
+          <w:color w:val="008000"/>
+          <w:sz w:val="18"/>
+          <w:szCs w:val="18"/>
+          <w:lang w:val="it-IT"/>
+        </w:rPr>
+        <w:t>This</w:t>
+      </w:r>
+      <w:proofErr w:type="spellEnd"/>
+      <w:r>
+        <w:rPr>
+          <w:rFonts w:ascii="Menlo" w:eastAsia="Times New Roman" w:hAnsi="Menlo" w:cs="Menlo"/>
+          <w:color w:val="008000"/>
+          <w:sz w:val="18"/>
+          <w:szCs w:val="18"/>
+          <w:lang w:val="it-IT"/>
+        </w:rPr>
+        <w:t xml:space="preserve"> </w:t>
+      </w:r>
+      <w:proofErr w:type="spellStart"/>
+      <w:r>
+        <w:rPr>
+          <w:rFonts w:ascii="Menlo" w:eastAsia="Times New Roman" w:hAnsi="Menlo" w:cs="Menlo"/>
+          <w:color w:val="008000"/>
+          <w:sz w:val="18"/>
+          <w:szCs w:val="18"/>
+          <w:lang w:val="it-IT"/>
+        </w:rPr>
         <w:t>function</w:t>
       </w:r>
-      <w:r>
-        <w:rPr>
-          <w:rFonts w:ascii="Menlo" w:eastAsia="Times New Roman" w:hAnsi="Menlo" w:cs="Menlo"/>
-          <w:color w:val="000000"/>
-          <w:sz w:val="18"/>
-          <w:szCs w:val="18"/>
-          <w:lang w:val="it-IT"/>
-        </w:rPr>
-        <w:t xml:space="preserve"> </w:t>
-      </w:r>
+      <w:proofErr w:type="spellEnd"/>
+      <w:r>
+        <w:rPr>
+          <w:rFonts w:ascii="Menlo" w:eastAsia="Times New Roman" w:hAnsi="Menlo" w:cs="Menlo"/>
+          <w:color w:val="008000"/>
+          <w:sz w:val="18"/>
+          <w:szCs w:val="18"/>
+          <w:lang w:val="it-IT"/>
+        </w:rPr>
+        <w:t xml:space="preserve"> compute the </w:t>
+      </w:r>
+      <w:proofErr w:type="spellStart"/>
+      <w:r>
+        <w:rPr>
+          <w:rFonts w:ascii="Menlo" w:eastAsia="Times New Roman" w:hAnsi="Menlo" w:cs="Menlo"/>
+          <w:color w:val="008000"/>
+          <w:sz w:val="18"/>
+          <w:szCs w:val="18"/>
+          <w:lang w:val="it-IT"/>
+        </w:rPr>
+        <w:t>price</w:t>
+      </w:r>
+      <w:proofErr w:type="spellEnd"/>
+      <w:r>
+        <w:rPr>
+          <w:rFonts w:ascii="Menlo" w:eastAsia="Times New Roman" w:hAnsi="Menlo" w:cs="Menlo"/>
+          <w:color w:val="008000"/>
+          <w:sz w:val="18"/>
+          <w:szCs w:val="18"/>
+          <w:lang w:val="it-IT"/>
+        </w:rPr>
+        <w:t>.</w:t>
+      </w:r>
+    </w:p>
+    <w:p>
+      <w:pPr>
+        <w:shd w:val="clear" w:color="auto" w:fill="FFFFFF"/>
+        <w:spacing w:line="270" w:lineRule="atLeast"/>
+        <w:rPr>
+          <w:rFonts w:ascii="Menlo" w:eastAsia="Times New Roman" w:hAnsi="Menlo" w:cs="Menlo"/>
+          <w:color w:val="000000"/>
+          <w:sz w:val="18"/>
+          <w:szCs w:val="18"/>
+          <w:lang w:val="it-IT"/>
+        </w:rPr>
+      </w:pPr>
+      <w:r>
+        <w:rPr>
+          <w:rFonts w:ascii="Menlo" w:eastAsia="Times New Roman" w:hAnsi="Menlo" w:cs="Menlo"/>
+          <w:color w:val="000000"/>
+          <w:sz w:val="18"/>
+          <w:szCs w:val="18"/>
+          <w:lang w:val="it-IT"/>
+        </w:rPr>
+        <w:t xml:space="preserve">    </w:t>
+      </w:r>
+      <w:r>
+        <w:rPr>
+          <w:rFonts w:ascii="Menlo" w:eastAsia="Times New Roman" w:hAnsi="Menlo" w:cs="Menlo"/>
+          <w:color w:val="008000"/>
+          <w:sz w:val="18"/>
+          <w:szCs w:val="18"/>
+          <w:lang w:val="it-IT"/>
+        </w:rPr>
+        <w:t xml:space="preserve">/// </w:t>
+      </w:r>
+      <w:r>
+        <w:rPr>
+          <w:rFonts w:ascii="Menlo" w:eastAsia="Times New Roman" w:hAnsi="Menlo" w:cs="Menlo"/>
+          <w:color w:val="0000FF"/>
+          <w:sz w:val="18"/>
+          <w:szCs w:val="18"/>
+          <w:lang w:val="it-IT"/>
+        </w:rPr>
+        <w:t>@</w:t>
+      </w:r>
+      <w:proofErr w:type="spellStart"/>
+      <w:r>
+        <w:rPr>
+          <w:rFonts w:ascii="Menlo" w:eastAsia="Times New Roman" w:hAnsi="Menlo" w:cs="Menlo"/>
+          <w:color w:val="0000FF"/>
+          <w:sz w:val="18"/>
+          <w:szCs w:val="18"/>
+          <w:lang w:val="it-IT"/>
+        </w:rPr>
+        <w:t>param</w:t>
+      </w:r>
+      <w:proofErr w:type="spellEnd"/>
+      <w:r>
+        <w:rPr>
+          <w:rFonts w:ascii="Menlo" w:eastAsia="Times New Roman" w:hAnsi="Menlo" w:cs="Menlo"/>
+          <w:color w:val="008000"/>
+          <w:sz w:val="18"/>
+          <w:szCs w:val="18"/>
+          <w:lang w:val="it-IT"/>
+        </w:rPr>
+        <w:t xml:space="preserve"> </w:t>
+      </w:r>
+      <w:r>
+        <w:rPr>
+          <w:rFonts w:ascii="Menlo" w:eastAsia="Times New Roman" w:hAnsi="Menlo" w:cs="Menlo"/>
+          <w:color w:val="001080"/>
+          <w:sz w:val="18"/>
+          <w:szCs w:val="18"/>
+          <w:lang w:val="it-IT"/>
+        </w:rPr>
+        <w:t>_</w:t>
+      </w:r>
+      <w:proofErr w:type="spellStart"/>
+      <w:r>
+        <w:rPr>
+          <w:rFonts w:ascii="Menlo" w:eastAsia="Times New Roman" w:hAnsi="Menlo" w:cs="Menlo"/>
+          <w:color w:val="001080"/>
+          <w:sz w:val="18"/>
+          <w:szCs w:val="18"/>
+          <w:lang w:val="it-IT"/>
+        </w:rPr>
+        <w:t>actualPrice</w:t>
+      </w:r>
+      <w:proofErr w:type="spellEnd"/>
+      <w:r>
+        <w:rPr>
+          <w:rFonts w:ascii="Menlo" w:eastAsia="Times New Roman" w:hAnsi="Menlo" w:cs="Menlo"/>
+          <w:color w:val="008000"/>
+          <w:sz w:val="18"/>
+          <w:szCs w:val="18"/>
+          <w:lang w:val="it-IT"/>
+        </w:rPr>
+        <w:t xml:space="preserve"> </w:t>
+      </w:r>
+      <w:proofErr w:type="spellStart"/>
+      <w:r>
+        <w:rPr>
+          <w:rFonts w:ascii="Menlo" w:eastAsia="Times New Roman" w:hAnsi="Menlo" w:cs="Menlo"/>
+          <w:color w:val="008000"/>
+          <w:sz w:val="18"/>
+          <w:szCs w:val="18"/>
+          <w:lang w:val="it-IT"/>
+        </w:rPr>
+        <w:t>is</w:t>
+      </w:r>
+      <w:proofErr w:type="spellEnd"/>
+      <w:r>
+        <w:rPr>
+          <w:rFonts w:ascii="Menlo" w:eastAsia="Times New Roman" w:hAnsi="Menlo" w:cs="Menlo"/>
+          <w:color w:val="008000"/>
+          <w:sz w:val="18"/>
+          <w:szCs w:val="18"/>
+          <w:lang w:val="it-IT"/>
+        </w:rPr>
+        <w:t xml:space="preserve"> the </w:t>
+      </w:r>
+      <w:proofErr w:type="spellStart"/>
+      <w:r>
+        <w:rPr>
+          <w:rFonts w:ascii="Menlo" w:eastAsia="Times New Roman" w:hAnsi="Menlo" w:cs="Menlo"/>
+          <w:color w:val="008000"/>
+          <w:sz w:val="18"/>
+          <w:szCs w:val="18"/>
+          <w:lang w:val="it-IT"/>
+        </w:rPr>
+        <w:t>current</w:t>
+      </w:r>
+      <w:proofErr w:type="spellEnd"/>
+      <w:r>
+        <w:rPr>
+          <w:rFonts w:ascii="Menlo" w:eastAsia="Times New Roman" w:hAnsi="Menlo" w:cs="Menlo"/>
+          <w:color w:val="008000"/>
+          <w:sz w:val="18"/>
+          <w:szCs w:val="18"/>
+          <w:lang w:val="it-IT"/>
+        </w:rPr>
+        <w:t xml:space="preserve"> </w:t>
+      </w:r>
+      <w:proofErr w:type="spellStart"/>
+      <w:r>
+        <w:rPr>
+          <w:rFonts w:ascii="Menlo" w:eastAsia="Times New Roman" w:hAnsi="Menlo" w:cs="Menlo"/>
+          <w:color w:val="008000"/>
+          <w:sz w:val="18"/>
+          <w:szCs w:val="18"/>
+          <w:lang w:val="it-IT"/>
+        </w:rPr>
+        <w:t>price</w:t>
+      </w:r>
+      <w:proofErr w:type="spellEnd"/>
+      <w:r>
+        <w:rPr>
+          <w:rFonts w:ascii="Menlo" w:eastAsia="Times New Roman" w:hAnsi="Menlo" w:cs="Menlo"/>
+          <w:color w:val="008000"/>
+          <w:sz w:val="18"/>
+          <w:szCs w:val="18"/>
+          <w:lang w:val="it-IT"/>
+        </w:rPr>
+        <w:t xml:space="preserve"> of the item</w:t>
+      </w:r>
+    </w:p>
+    <w:p>
+      <w:pPr>
+        <w:shd w:val="clear" w:color="auto" w:fill="FFFFFF"/>
+        <w:spacing w:line="270" w:lineRule="atLeast"/>
+        <w:rPr>
+          <w:rFonts w:ascii="Menlo" w:eastAsia="Times New Roman" w:hAnsi="Menlo" w:cs="Menlo"/>
+          <w:color w:val="000000"/>
+          <w:sz w:val="18"/>
+          <w:szCs w:val="18"/>
+          <w:lang w:val="it-IT"/>
+        </w:rPr>
+      </w:pPr>
+      <w:r>
+        <w:rPr>
+          <w:rFonts w:ascii="Menlo" w:eastAsia="Times New Roman" w:hAnsi="Menlo" w:cs="Menlo"/>
+          <w:color w:val="000000"/>
+          <w:sz w:val="18"/>
+          <w:szCs w:val="18"/>
+          <w:lang w:val="it-IT"/>
+        </w:rPr>
+        <w:t xml:space="preserve">    </w:t>
+      </w:r>
+      <w:r>
+        <w:rPr>
+          <w:rFonts w:ascii="Menlo" w:eastAsia="Times New Roman" w:hAnsi="Menlo" w:cs="Menlo"/>
+          <w:color w:val="008000"/>
+          <w:sz w:val="18"/>
+          <w:szCs w:val="18"/>
+          <w:lang w:val="it-IT"/>
+        </w:rPr>
+        <w:t xml:space="preserve">/// </w:t>
+      </w:r>
+      <w:r>
+        <w:rPr>
+          <w:rFonts w:ascii="Menlo" w:eastAsia="Times New Roman" w:hAnsi="Menlo" w:cs="Menlo"/>
+          <w:color w:val="0000FF"/>
+          <w:sz w:val="18"/>
+          <w:szCs w:val="18"/>
+          <w:lang w:val="it-IT"/>
+        </w:rPr>
+        <w:t>@</w:t>
+      </w:r>
+      <w:proofErr w:type="spellStart"/>
+      <w:r>
+        <w:rPr>
+          <w:rFonts w:ascii="Menlo" w:eastAsia="Times New Roman" w:hAnsi="Menlo" w:cs="Menlo"/>
+          <w:color w:val="0000FF"/>
+          <w:sz w:val="18"/>
+          <w:szCs w:val="18"/>
+          <w:lang w:val="it-IT"/>
+        </w:rPr>
+        <w:t>param</w:t>
+      </w:r>
+      <w:proofErr w:type="spellEnd"/>
+      <w:r>
+        <w:rPr>
+          <w:rFonts w:ascii="Menlo" w:eastAsia="Times New Roman" w:hAnsi="Menlo" w:cs="Menlo"/>
+          <w:color w:val="008000"/>
+          <w:sz w:val="18"/>
+          <w:szCs w:val="18"/>
+          <w:lang w:val="it-IT"/>
+        </w:rPr>
+        <w:t xml:space="preserve"> </w:t>
+      </w:r>
+      <w:r>
+        <w:rPr>
+          <w:rFonts w:ascii="Menlo" w:eastAsia="Times New Roman" w:hAnsi="Menlo" w:cs="Menlo"/>
+          <w:color w:val="001080"/>
+          <w:sz w:val="18"/>
+          <w:szCs w:val="18"/>
+          <w:lang w:val="it-IT"/>
+        </w:rPr>
+        <w:t>_</w:t>
+      </w:r>
+      <w:proofErr w:type="spellStart"/>
+      <w:r>
+        <w:rPr>
+          <w:rFonts w:ascii="Menlo" w:eastAsia="Times New Roman" w:hAnsi="Menlo" w:cs="Menlo"/>
+          <w:color w:val="001080"/>
+          <w:sz w:val="18"/>
+          <w:szCs w:val="18"/>
+          <w:lang w:val="it-IT"/>
+        </w:rPr>
+        <w:t>deltaBlocks</w:t>
+      </w:r>
+      <w:proofErr w:type="spellEnd"/>
+      <w:r>
+        <w:rPr>
+          <w:rFonts w:ascii="Menlo" w:eastAsia="Times New Roman" w:hAnsi="Menlo" w:cs="Menlo"/>
+          <w:color w:val="008000"/>
+          <w:sz w:val="18"/>
+          <w:szCs w:val="18"/>
+          <w:lang w:val="it-IT"/>
+        </w:rPr>
+        <w:t xml:space="preserve"> the </w:t>
+      </w:r>
+      <w:proofErr w:type="spellStart"/>
+      <w:r>
+        <w:rPr>
+          <w:rFonts w:ascii="Menlo" w:eastAsia="Times New Roman" w:hAnsi="Menlo" w:cs="Menlo"/>
+          <w:color w:val="008000"/>
+          <w:sz w:val="18"/>
+          <w:szCs w:val="18"/>
+          <w:lang w:val="it-IT"/>
+        </w:rPr>
+        <w:t>blocks</w:t>
+      </w:r>
+      <w:proofErr w:type="spellEnd"/>
+      <w:r>
+        <w:rPr>
+          <w:rFonts w:ascii="Menlo" w:eastAsia="Times New Roman" w:hAnsi="Menlo" w:cs="Menlo"/>
+          <w:color w:val="008000"/>
+          <w:sz w:val="18"/>
+          <w:szCs w:val="18"/>
+          <w:lang w:val="it-IT"/>
+        </w:rPr>
+        <w:t xml:space="preserve"> </w:t>
+      </w:r>
+      <w:proofErr w:type="spellStart"/>
+      <w:r>
+        <w:rPr>
+          <w:rFonts w:ascii="Menlo" w:eastAsia="Times New Roman" w:hAnsi="Menlo" w:cs="Menlo"/>
+          <w:color w:val="008000"/>
+          <w:sz w:val="18"/>
+          <w:szCs w:val="18"/>
+          <w:lang w:val="it-IT"/>
+        </w:rPr>
+        <w:t>elapsed</w:t>
+      </w:r>
+      <w:proofErr w:type="spellEnd"/>
+      <w:r>
+        <w:rPr>
+          <w:rFonts w:ascii="Menlo" w:eastAsia="Times New Roman" w:hAnsi="Menlo" w:cs="Menlo"/>
+          <w:color w:val="008000"/>
+          <w:sz w:val="18"/>
+          <w:szCs w:val="18"/>
+          <w:lang w:val="it-IT"/>
+        </w:rPr>
+        <w:t>.</w:t>
+      </w:r>
+    </w:p>
+    <w:p>
+      <w:pPr>
+        <w:shd w:val="clear" w:color="auto" w:fill="FFFFFF"/>
+        <w:spacing w:line="270" w:lineRule="atLeast"/>
+        <w:rPr>
+          <w:rFonts w:ascii="Menlo" w:eastAsia="Times New Roman" w:hAnsi="Menlo" w:cs="Menlo"/>
+          <w:color w:val="000000"/>
+          <w:sz w:val="18"/>
+          <w:szCs w:val="18"/>
+          <w:lang w:val="it-IT"/>
+        </w:rPr>
+      </w:pPr>
+      <w:r>
+        <w:rPr>
+          <w:rFonts w:ascii="Menlo" w:eastAsia="Times New Roman" w:hAnsi="Menlo" w:cs="Menlo"/>
+          <w:color w:val="000000"/>
+          <w:sz w:val="18"/>
+          <w:szCs w:val="18"/>
+          <w:lang w:val="it-IT"/>
+        </w:rPr>
+        <w:t xml:space="preserve">    </w:t>
+      </w:r>
+      <w:r>
+        <w:rPr>
+          <w:rFonts w:ascii="Menlo" w:eastAsia="Times New Roman" w:hAnsi="Menlo" w:cs="Menlo"/>
+          <w:color w:val="008000"/>
+          <w:sz w:val="18"/>
+          <w:szCs w:val="18"/>
+          <w:lang w:val="it-IT"/>
+        </w:rPr>
+        <w:t xml:space="preserve">/// </w:t>
+      </w:r>
+      <w:r>
+        <w:rPr>
+          <w:rFonts w:ascii="Menlo" w:eastAsia="Times New Roman" w:hAnsi="Menlo" w:cs="Menlo"/>
+          <w:color w:val="0000FF"/>
+          <w:sz w:val="18"/>
+          <w:szCs w:val="18"/>
+          <w:lang w:val="it-IT"/>
+        </w:rPr>
+        <w:t>@</w:t>
+      </w:r>
+      <w:proofErr w:type="spellStart"/>
+      <w:r>
+        <w:rPr>
+          <w:rFonts w:ascii="Menlo" w:eastAsia="Times New Roman" w:hAnsi="Menlo" w:cs="Menlo"/>
+          <w:color w:val="0000FF"/>
+          <w:sz w:val="18"/>
+          <w:szCs w:val="18"/>
+          <w:lang w:val="it-IT"/>
+        </w:rPr>
+        <w:t>return</w:t>
+      </w:r>
+      <w:proofErr w:type="spellEnd"/>
+      <w:r>
+        <w:rPr>
+          <w:rFonts w:ascii="Menlo" w:eastAsia="Times New Roman" w:hAnsi="Menlo" w:cs="Menlo"/>
+          <w:color w:val="008000"/>
+          <w:sz w:val="18"/>
+          <w:szCs w:val="18"/>
+          <w:lang w:val="it-IT"/>
+        </w:rPr>
+        <w:t xml:space="preserve"> The </w:t>
+      </w:r>
+      <w:proofErr w:type="spellStart"/>
+      <w:r>
+        <w:rPr>
+          <w:rFonts w:ascii="Menlo" w:eastAsia="Times New Roman" w:hAnsi="Menlo" w:cs="Menlo"/>
+          <w:color w:val="008000"/>
+          <w:sz w:val="18"/>
+          <w:szCs w:val="18"/>
+          <w:lang w:val="it-IT"/>
+        </w:rPr>
+        <w:t>updated</w:t>
+      </w:r>
+      <w:proofErr w:type="spellEnd"/>
+      <w:r>
+        <w:rPr>
+          <w:rFonts w:ascii="Menlo" w:eastAsia="Times New Roman" w:hAnsi="Menlo" w:cs="Menlo"/>
+          <w:color w:val="008000"/>
+          <w:sz w:val="18"/>
+          <w:szCs w:val="18"/>
+          <w:lang w:val="it-IT"/>
+        </w:rPr>
+        <w:t xml:space="preserve"> </w:t>
+      </w:r>
+      <w:proofErr w:type="spellStart"/>
+      <w:r>
+        <w:rPr>
+          <w:rFonts w:ascii="Menlo" w:eastAsia="Times New Roman" w:hAnsi="Menlo" w:cs="Menlo"/>
+          <w:color w:val="008000"/>
+          <w:sz w:val="18"/>
+          <w:szCs w:val="18"/>
+          <w:lang w:val="it-IT"/>
+        </w:rPr>
+        <w:t>current</w:t>
+      </w:r>
+      <w:proofErr w:type="spellEnd"/>
+      <w:r>
+        <w:rPr>
+          <w:rFonts w:ascii="Menlo" w:eastAsia="Times New Roman" w:hAnsi="Menlo" w:cs="Menlo"/>
+          <w:color w:val="008000"/>
+          <w:sz w:val="18"/>
+          <w:szCs w:val="18"/>
+          <w:lang w:val="it-IT"/>
+        </w:rPr>
+        <w:t xml:space="preserve"> </w:t>
+      </w:r>
+      <w:proofErr w:type="spellStart"/>
+      <w:r>
+        <w:rPr>
+          <w:rFonts w:ascii="Menlo" w:eastAsia="Times New Roman" w:hAnsi="Menlo" w:cs="Menlo"/>
+          <w:color w:val="008000"/>
+          <w:sz w:val="18"/>
+          <w:szCs w:val="18"/>
+          <w:lang w:val="it-IT"/>
+        </w:rPr>
+        <w:t>price</w:t>
+      </w:r>
+      <w:proofErr w:type="spellEnd"/>
+      <w:r>
+        <w:rPr>
+          <w:rFonts w:ascii="Menlo" w:eastAsia="Times New Roman" w:hAnsi="Menlo" w:cs="Menlo"/>
+          <w:color w:val="008000"/>
+          <w:sz w:val="18"/>
+          <w:szCs w:val="18"/>
+          <w:lang w:val="it-IT"/>
+        </w:rPr>
+        <w:t>.</w:t>
+      </w:r>
+    </w:p>
+    <w:p>
+      <w:pPr>
+        <w:shd w:val="clear" w:color="auto" w:fill="FFFFFF"/>
+        <w:spacing w:line="270" w:lineRule="atLeast"/>
+        <w:rPr>
+          <w:rFonts w:ascii="Menlo" w:eastAsia="Times New Roman" w:hAnsi="Menlo" w:cs="Menlo"/>
+          <w:color w:val="000000"/>
+          <w:sz w:val="18"/>
+          <w:szCs w:val="18"/>
+          <w:lang w:val="it-IT"/>
+        </w:rPr>
+      </w:pPr>
+      <w:r>
+        <w:rPr>
+          <w:rFonts w:ascii="Menlo" w:eastAsia="Times New Roman" w:hAnsi="Menlo" w:cs="Menlo"/>
+          <w:color w:val="000000"/>
+          <w:sz w:val="18"/>
+          <w:szCs w:val="18"/>
+          <w:lang w:val="it-IT"/>
+        </w:rPr>
+        <w:t xml:space="preserve">    </w:t>
+      </w:r>
+      <w:proofErr w:type="spellStart"/>
+      <w:r>
+        <w:rPr>
+          <w:rFonts w:ascii="Menlo" w:eastAsia="Times New Roman" w:hAnsi="Menlo" w:cs="Menlo"/>
+          <w:color w:val="0000FF"/>
+          <w:sz w:val="18"/>
+          <w:szCs w:val="18"/>
+          <w:lang w:val="it-IT"/>
+        </w:rPr>
+        <w:t>function</w:t>
+      </w:r>
+      <w:proofErr w:type="spellEnd"/>
+      <w:r>
+        <w:rPr>
+          <w:rFonts w:ascii="Menlo" w:eastAsia="Times New Roman" w:hAnsi="Menlo" w:cs="Menlo"/>
+          <w:color w:val="000000"/>
+          <w:sz w:val="18"/>
+          <w:szCs w:val="18"/>
+          <w:lang w:val="it-IT"/>
+        </w:rPr>
+        <w:t xml:space="preserve"> </w:t>
+      </w:r>
+      <w:proofErr w:type="spellStart"/>
+      <w:proofErr w:type="gramStart"/>
       <w:r>
         <w:rPr>
           <w:rFonts w:ascii="Menlo" w:eastAsia="Times New Roman" w:hAnsi="Menlo" w:cs="Menlo"/>
@@ -193,6 +1380,7 @@
         </w:rPr>
         <w:t>getPrice</w:t>
       </w:r>
+      <w:proofErr w:type="spellEnd"/>
       <w:r>
         <w:rPr>
           <w:rFonts w:ascii="Menlo" w:eastAsia="Times New Roman" w:hAnsi="Menlo" w:cs="Menlo"/>
@@ -203,6 +1391,8 @@
         </w:rPr>
         <w:t>(</w:t>
       </w:r>
+      <w:proofErr w:type="spellStart"/>
+      <w:proofErr w:type="gramEnd"/>
       <w:r>
         <w:rPr>
           <w:rFonts w:ascii="Menlo" w:eastAsia="Times New Roman" w:hAnsi="Menlo" w:cs="Menlo"/>
@@ -213,16 +1403,40 @@
         </w:rPr>
         <w:t>uint</w:t>
       </w:r>
-      <w:r>
-        <w:rPr>
-          <w:rFonts w:ascii="Menlo" w:eastAsia="Times New Roman" w:hAnsi="Menlo" w:cs="Menlo"/>
-          <w:color w:val="000000"/>
-          <w:sz w:val="18"/>
-          <w:szCs w:val="18"/>
-          <w:lang w:val="it-IT"/>
-        </w:rPr>
-        <w:t xml:space="preserve"> _actualPrice, </w:t>
-      </w:r>
+      <w:proofErr w:type="spellEnd"/>
+      <w:r>
+        <w:rPr>
+          <w:rFonts w:ascii="Menlo" w:eastAsia="Times New Roman" w:hAnsi="Menlo" w:cs="Menlo"/>
+          <w:color w:val="000000"/>
+          <w:sz w:val="18"/>
+          <w:szCs w:val="18"/>
+          <w:lang w:val="it-IT"/>
+        </w:rPr>
+        <w:t xml:space="preserve"> _</w:t>
+      </w:r>
+      <w:proofErr w:type="spellStart"/>
+      <w:r>
+        <w:rPr>
+          <w:rFonts w:ascii="Menlo" w:eastAsia="Times New Roman" w:hAnsi="Menlo" w:cs="Menlo"/>
+          <w:color w:val="000000"/>
+          <w:sz w:val="18"/>
+          <w:szCs w:val="18"/>
+          <w:lang w:val="it-IT"/>
+        </w:rPr>
+        <w:t>actualPrice</w:t>
+      </w:r>
+      <w:proofErr w:type="spellEnd"/>
+      <w:r>
+        <w:rPr>
+          <w:rFonts w:ascii="Menlo" w:eastAsia="Times New Roman" w:hAnsi="Menlo" w:cs="Menlo"/>
+          <w:color w:val="000000"/>
+          <w:sz w:val="18"/>
+          <w:szCs w:val="18"/>
+          <w:lang w:val="it-IT"/>
+        </w:rPr>
+        <w:t xml:space="preserve">, </w:t>
+      </w:r>
+      <w:proofErr w:type="spellStart"/>
       <w:r>
         <w:rPr>
           <w:rFonts w:ascii="Menlo" w:eastAsia="Times New Roman" w:hAnsi="Menlo" w:cs="Menlo"/>
@@ -233,15 +1447,38 @@
         </w:rPr>
         <w:t>uint</w:t>
       </w:r>
-      <w:r>
-        <w:rPr>
-          <w:rFonts w:ascii="Menlo" w:eastAsia="Times New Roman" w:hAnsi="Menlo" w:cs="Menlo"/>
-          <w:color w:val="000000"/>
-          <w:sz w:val="18"/>
-          <w:szCs w:val="18"/>
-          <w:lang w:val="it-IT"/>
-        </w:rPr>
-        <w:t xml:space="preserve"> _deltaBlocks) </w:t>
+      <w:proofErr w:type="spellEnd"/>
+      <w:r>
+        <w:rPr>
+          <w:rFonts w:ascii="Menlo" w:eastAsia="Times New Roman" w:hAnsi="Menlo" w:cs="Menlo"/>
+          <w:color w:val="000000"/>
+          <w:sz w:val="18"/>
+          <w:szCs w:val="18"/>
+          <w:lang w:val="it-IT"/>
+        </w:rPr>
+        <w:t xml:space="preserve"> _</w:t>
+      </w:r>
+      <w:proofErr w:type="spellStart"/>
+      <w:r>
+        <w:rPr>
+          <w:rFonts w:ascii="Menlo" w:eastAsia="Times New Roman" w:hAnsi="Menlo" w:cs="Menlo"/>
+          <w:color w:val="000000"/>
+          <w:sz w:val="18"/>
+          <w:szCs w:val="18"/>
+          <w:lang w:val="it-IT"/>
+        </w:rPr>
+        <w:t>deltaBlocks</w:t>
+      </w:r>
+      <w:proofErr w:type="spellEnd"/>
+      <w:r>
+        <w:rPr>
+          <w:rFonts w:ascii="Menlo" w:eastAsia="Times New Roman" w:hAnsi="Menlo" w:cs="Menlo"/>
+          <w:color w:val="000000"/>
+          <w:sz w:val="18"/>
+          <w:szCs w:val="18"/>
+          <w:lang w:val="it-IT"/>
+        </w:rPr>
+        <w:t xml:space="preserve">) </w:t>
       </w:r>
       <w:r>
         <w:rPr>
@@ -263,6 +1500,7 @@
         </w:rPr>
         <w:t xml:space="preserve"> </w:t>
       </w:r>
+      <w:proofErr w:type="spellStart"/>
       <w:r>
         <w:rPr>
           <w:rFonts w:ascii="Menlo" w:eastAsia="Times New Roman" w:hAnsi="Menlo" w:cs="Menlo"/>
@@ -273,16 +1511,18 @@
         </w:rPr>
         <w:t>view</w:t>
       </w:r>
-      <w:r>
-        <w:rPr>
-          <w:rFonts w:ascii="Menlo" w:eastAsia="Times New Roman" w:hAnsi="Menlo" w:cs="Menlo"/>
-          <w:color w:val="000000"/>
-          <w:sz w:val="18"/>
-          <w:szCs w:val="18"/>
-          <w:lang w:val="it-IT"/>
-        </w:rPr>
-        <w:t xml:space="preserve"> </w:t>
-      </w:r>
+      <w:proofErr w:type="spellEnd"/>
+      <w:r>
+        <w:rPr>
+          <w:rFonts w:ascii="Menlo" w:eastAsia="Times New Roman" w:hAnsi="Menlo" w:cs="Menlo"/>
+          <w:color w:val="000000"/>
+          <w:sz w:val="18"/>
+          <w:szCs w:val="18"/>
+          <w:lang w:val="it-IT"/>
+        </w:rPr>
+        <w:t xml:space="preserve"> </w:t>
+      </w:r>
+      <w:proofErr w:type="spellStart"/>
       <w:r>
         <w:rPr>
           <w:rFonts w:ascii="Menlo" w:eastAsia="Times New Roman" w:hAnsi="Menlo" w:cs="Menlo"/>
@@ -293,6 +1533,7 @@
         </w:rPr>
         <w:t>returns</w:t>
       </w:r>
+      <w:proofErr w:type="spellEnd"/>
       <w:r>
         <w:rPr>
           <w:rFonts w:ascii="Menlo" w:eastAsia="Times New Roman" w:hAnsi="Menlo" w:cs="Menlo"/>
@@ -303,6 +1544,7 @@
         </w:rPr>
         <w:t>(</w:t>
       </w:r>
+      <w:proofErr w:type="spellStart"/>
       <w:r>
         <w:rPr>
           <w:rFonts w:ascii="Menlo" w:eastAsia="Times New Roman" w:hAnsi="Menlo" w:cs="Menlo"/>
@@ -313,6 +1555,7 @@
         </w:rPr>
         <w:t>uint</w:t>
       </w:r>
+      <w:proofErr w:type="spellEnd"/>
       <w:r>
         <w:rPr>
           <w:rFonts w:ascii="Menlo" w:eastAsia="Times New Roman" w:hAnsi="Menlo" w:cs="Menlo"/>
@@ -372,6 +1615,55 @@
           <w:lang w:val="it-IT"/>
         </w:rPr>
       </w:pPr>
+    </w:p>
+    <w:p>
+      <w:pPr>
+        <w:shd w:val="clear" w:color="auto" w:fill="FFFFFF"/>
+        <w:spacing w:line="270" w:lineRule="atLeast"/>
+        <w:rPr>
+          <w:rFonts w:ascii="Menlo" w:eastAsia="Times New Roman" w:hAnsi="Menlo" w:cs="Menlo"/>
+          <w:color w:val="000000"/>
+          <w:sz w:val="18"/>
+          <w:szCs w:val="18"/>
+          <w:lang w:val="it-IT"/>
+        </w:rPr>
+      </w:pPr>
+    </w:p>
+    <w:p>
+      <w:pPr>
+        <w:shd w:val="clear" w:color="auto" w:fill="FFFFFF"/>
+        <w:spacing w:line="270" w:lineRule="atLeast"/>
+        <w:rPr>
+          <w:rFonts w:ascii="Menlo" w:eastAsia="Times New Roman" w:hAnsi="Menlo" w:cs="Menlo"/>
+          <w:color w:val="008000"/>
+          <w:sz w:val="18"/>
+          <w:szCs w:val="18"/>
+          <w:lang w:val="it-IT"/>
+        </w:rPr>
+      </w:pPr>
+    </w:p>
+    <w:p>
+      <w:pPr>
+        <w:shd w:val="clear" w:color="auto" w:fill="FFFFFF"/>
+        <w:spacing w:line="270" w:lineRule="atLeast"/>
+        <w:rPr>
+          <w:rFonts w:ascii="Menlo" w:eastAsia="Times New Roman" w:hAnsi="Menlo" w:cs="Menlo"/>
+          <w:color w:val="000000"/>
+          <w:sz w:val="18"/>
+          <w:szCs w:val="18"/>
+          <w:lang w:val="it-IT"/>
+        </w:rPr>
+      </w:pPr>
+      <w:r>
+        <w:rPr>
+          <w:rFonts w:ascii="Menlo" w:eastAsia="Times New Roman" w:hAnsi="Menlo" w:cs="Menlo"/>
+          <w:color w:val="008000"/>
+          <w:sz w:val="18"/>
+          <w:szCs w:val="18"/>
+          <w:lang w:val="it-IT"/>
+        </w:rPr>
+        <w:t xml:space="preserve">/// </w:t>
+      </w:r>
       <w:r>
         <w:rPr>
           <w:rFonts w:ascii="Menlo" w:eastAsia="Times New Roman" w:hAnsi="Menlo" w:cs="Menlo"/>
@@ -380,18 +1672,408 @@
           <w:szCs w:val="18"/>
           <w:lang w:val="it-IT"/>
         </w:rPr>
+        <w:t>@</w:t>
+      </w:r>
+      <w:proofErr w:type="spellStart"/>
+      <w:r>
+        <w:rPr>
+          <w:rFonts w:ascii="Menlo" w:eastAsia="Times New Roman" w:hAnsi="Menlo" w:cs="Menlo"/>
+          <w:color w:val="0000FF"/>
+          <w:sz w:val="18"/>
+          <w:szCs w:val="18"/>
+          <w:lang w:val="it-IT"/>
+        </w:rPr>
+        <w:t>title</w:t>
+      </w:r>
+      <w:proofErr w:type="spellEnd"/>
+      <w:r>
+        <w:rPr>
+          <w:rFonts w:ascii="Menlo" w:eastAsia="Times New Roman" w:hAnsi="Menlo" w:cs="Menlo"/>
+          <w:color w:val="008000"/>
+          <w:sz w:val="18"/>
+          <w:szCs w:val="18"/>
+          <w:lang w:val="it-IT"/>
+        </w:rPr>
+        <w:t xml:space="preserve"> </w:t>
+      </w:r>
+      <w:proofErr w:type="spellStart"/>
+      <w:r>
+        <w:rPr>
+          <w:rFonts w:ascii="Menlo" w:eastAsia="Times New Roman" w:hAnsi="Menlo" w:cs="Menlo"/>
+          <w:color w:val="008000"/>
+          <w:sz w:val="18"/>
+          <w:szCs w:val="18"/>
+          <w:lang w:val="it-IT"/>
+        </w:rPr>
+        <w:t>NormalStrategy</w:t>
+      </w:r>
+      <w:proofErr w:type="spellEnd"/>
+      <w:r>
+        <w:rPr>
+          <w:rFonts w:ascii="Menlo" w:eastAsia="Times New Roman" w:hAnsi="Menlo" w:cs="Menlo"/>
+          <w:color w:val="008000"/>
+          <w:sz w:val="18"/>
+          <w:szCs w:val="18"/>
+          <w:lang w:val="it-IT"/>
+        </w:rPr>
+        <w:t xml:space="preserve"> </w:t>
+      </w:r>
+      <w:proofErr w:type="spellStart"/>
+      <w:r>
+        <w:rPr>
+          <w:rFonts w:ascii="Menlo" w:eastAsia="Times New Roman" w:hAnsi="Menlo" w:cs="Menlo"/>
+          <w:color w:val="008000"/>
+          <w:sz w:val="18"/>
+          <w:szCs w:val="18"/>
+          <w:lang w:val="it-IT"/>
+        </w:rPr>
         <w:t>contract</w:t>
       </w:r>
-      <w:r>
-        <w:rPr>
-          <w:rFonts w:ascii="Menlo" w:eastAsia="Times New Roman" w:hAnsi="Menlo" w:cs="Menlo"/>
-          <w:color w:val="000000"/>
-          <w:sz w:val="18"/>
-          <w:szCs w:val="18"/>
-          <w:lang w:val="it-IT"/>
-        </w:rPr>
-        <w:t xml:space="preserve"> </w:t>
-      </w:r>
+      <w:proofErr w:type="spellEnd"/>
+    </w:p>
+    <w:p>
+      <w:pPr>
+        <w:shd w:val="clear" w:color="auto" w:fill="FFFFFF"/>
+        <w:spacing w:line="270" w:lineRule="atLeast"/>
+        <w:rPr>
+          <w:rFonts w:ascii="Menlo" w:eastAsia="Times New Roman" w:hAnsi="Menlo" w:cs="Menlo"/>
+          <w:color w:val="000000"/>
+          <w:sz w:val="18"/>
+          <w:szCs w:val="18"/>
+          <w:lang w:val="it-IT"/>
+        </w:rPr>
+      </w:pPr>
+      <w:r>
+        <w:rPr>
+          <w:rFonts w:ascii="Menlo" w:eastAsia="Times New Roman" w:hAnsi="Menlo" w:cs="Menlo"/>
+          <w:color w:val="008000"/>
+          <w:sz w:val="18"/>
+          <w:szCs w:val="18"/>
+          <w:lang w:val="it-IT"/>
+        </w:rPr>
+        <w:t xml:space="preserve">/// </w:t>
+      </w:r>
+      <w:r>
+        <w:rPr>
+          <w:rFonts w:ascii="Menlo" w:eastAsia="Times New Roman" w:hAnsi="Menlo" w:cs="Menlo"/>
+          <w:color w:val="0000FF"/>
+          <w:sz w:val="18"/>
+          <w:szCs w:val="18"/>
+          <w:lang w:val="it-IT"/>
+        </w:rPr>
+        <w:t>@</w:t>
+      </w:r>
+      <w:proofErr w:type="spellStart"/>
+      <w:r>
+        <w:rPr>
+          <w:rFonts w:ascii="Menlo" w:eastAsia="Times New Roman" w:hAnsi="Menlo" w:cs="Menlo"/>
+          <w:color w:val="0000FF"/>
+          <w:sz w:val="18"/>
+          <w:szCs w:val="18"/>
+          <w:lang w:val="it-IT"/>
+        </w:rPr>
+        <w:t>notice</w:t>
+      </w:r>
+      <w:proofErr w:type="spellEnd"/>
+      <w:r>
+        <w:rPr>
+          <w:rFonts w:ascii="Menlo" w:eastAsia="Times New Roman" w:hAnsi="Menlo" w:cs="Menlo"/>
+          <w:color w:val="008000"/>
+          <w:sz w:val="18"/>
+          <w:szCs w:val="18"/>
+          <w:lang w:val="it-IT"/>
+        </w:rPr>
+        <w:t xml:space="preserve"> </w:t>
+      </w:r>
+      <w:proofErr w:type="spellStart"/>
+      <w:r>
+        <w:rPr>
+          <w:rFonts w:ascii="Menlo" w:eastAsia="Times New Roman" w:hAnsi="Menlo" w:cs="Menlo"/>
+          <w:color w:val="008000"/>
+          <w:sz w:val="18"/>
+          <w:szCs w:val="18"/>
+          <w:lang w:val="it-IT"/>
+        </w:rPr>
+        <w:t>This</w:t>
+      </w:r>
+      <w:proofErr w:type="spellEnd"/>
+      <w:r>
+        <w:rPr>
+          <w:rFonts w:ascii="Menlo" w:eastAsia="Times New Roman" w:hAnsi="Menlo" w:cs="Menlo"/>
+          <w:color w:val="008000"/>
+          <w:sz w:val="18"/>
+          <w:szCs w:val="18"/>
+          <w:lang w:val="it-IT"/>
+        </w:rPr>
+        <w:t xml:space="preserve"> </w:t>
+      </w:r>
+      <w:proofErr w:type="spellStart"/>
+      <w:r>
+        <w:rPr>
+          <w:rFonts w:ascii="Menlo" w:eastAsia="Times New Roman" w:hAnsi="Menlo" w:cs="Menlo"/>
+          <w:color w:val="008000"/>
+          <w:sz w:val="18"/>
+          <w:szCs w:val="18"/>
+          <w:lang w:val="it-IT"/>
+        </w:rPr>
+        <w:t>contract</w:t>
+      </w:r>
+      <w:proofErr w:type="spellEnd"/>
+      <w:r>
+        <w:rPr>
+          <w:rFonts w:ascii="Menlo" w:eastAsia="Times New Roman" w:hAnsi="Menlo" w:cs="Menlo"/>
+          <w:color w:val="008000"/>
+          <w:sz w:val="18"/>
+          <w:szCs w:val="18"/>
+          <w:lang w:val="it-IT"/>
+        </w:rPr>
+        <w:t xml:space="preserve"> </w:t>
+      </w:r>
+      <w:proofErr w:type="spellStart"/>
+      <w:r>
+        <w:rPr>
+          <w:rFonts w:ascii="Menlo" w:eastAsia="Times New Roman" w:hAnsi="Menlo" w:cs="Menlo"/>
+          <w:color w:val="008000"/>
+          <w:sz w:val="18"/>
+          <w:szCs w:val="18"/>
+          <w:lang w:val="it-IT"/>
+        </w:rPr>
+        <w:t>implement</w:t>
+      </w:r>
+      <w:proofErr w:type="spellEnd"/>
+      <w:r>
+        <w:rPr>
+          <w:rFonts w:ascii="Menlo" w:eastAsia="Times New Roman" w:hAnsi="Menlo" w:cs="Menlo"/>
+          <w:color w:val="008000"/>
+          <w:sz w:val="18"/>
+          <w:szCs w:val="18"/>
+          <w:lang w:val="it-IT"/>
+        </w:rPr>
+        <w:t xml:space="preserve"> a linear </w:t>
+      </w:r>
+      <w:proofErr w:type="spellStart"/>
+      <w:r>
+        <w:rPr>
+          <w:rFonts w:ascii="Menlo" w:eastAsia="Times New Roman" w:hAnsi="Menlo" w:cs="Menlo"/>
+          <w:color w:val="008000"/>
+          <w:sz w:val="18"/>
+          <w:szCs w:val="18"/>
+          <w:lang w:val="it-IT"/>
+        </w:rPr>
+        <w:t>decrease</w:t>
+      </w:r>
+      <w:proofErr w:type="spellEnd"/>
+      <w:r>
+        <w:rPr>
+          <w:rFonts w:ascii="Menlo" w:eastAsia="Times New Roman" w:hAnsi="Menlo" w:cs="Menlo"/>
+          <w:color w:val="008000"/>
+          <w:sz w:val="18"/>
+          <w:szCs w:val="18"/>
+          <w:lang w:val="it-IT"/>
+        </w:rPr>
+        <w:t xml:space="preserve"> </w:t>
+      </w:r>
+      <w:proofErr w:type="spellStart"/>
+      <w:r>
+        <w:rPr>
+          <w:rFonts w:ascii="Menlo" w:eastAsia="Times New Roman" w:hAnsi="Menlo" w:cs="Menlo"/>
+          <w:color w:val="008000"/>
+          <w:sz w:val="18"/>
+          <w:szCs w:val="18"/>
+          <w:lang w:val="it-IT"/>
+        </w:rPr>
+        <w:t>function</w:t>
+      </w:r>
+      <w:proofErr w:type="spellEnd"/>
+      <w:r>
+        <w:rPr>
+          <w:rFonts w:ascii="Menlo" w:eastAsia="Times New Roman" w:hAnsi="Menlo" w:cs="Menlo"/>
+          <w:color w:val="008000"/>
+          <w:sz w:val="18"/>
+          <w:szCs w:val="18"/>
+          <w:lang w:val="it-IT"/>
+        </w:rPr>
+        <w:t>.</w:t>
+      </w:r>
+    </w:p>
+    <w:p>
+      <w:pPr>
+        <w:shd w:val="clear" w:color="auto" w:fill="FFFFFF"/>
+        <w:spacing w:line="270" w:lineRule="atLeast"/>
+        <w:rPr>
+          <w:rFonts w:ascii="Menlo" w:eastAsia="Times New Roman" w:hAnsi="Menlo" w:cs="Menlo"/>
+          <w:color w:val="000000"/>
+          <w:sz w:val="18"/>
+          <w:szCs w:val="18"/>
+          <w:lang w:val="it-IT"/>
+        </w:rPr>
+      </w:pPr>
+      <w:r>
+        <w:rPr>
+          <w:rFonts w:ascii="Menlo" w:eastAsia="Times New Roman" w:hAnsi="Menlo" w:cs="Menlo"/>
+          <w:color w:val="008000"/>
+          <w:sz w:val="18"/>
+          <w:szCs w:val="18"/>
+          <w:lang w:val="it-IT"/>
+        </w:rPr>
+        <w:t xml:space="preserve">/// </w:t>
+      </w:r>
+      <w:r>
+        <w:rPr>
+          <w:rFonts w:ascii="Menlo" w:eastAsia="Times New Roman" w:hAnsi="Menlo" w:cs="Menlo"/>
+          <w:color w:val="0000FF"/>
+          <w:sz w:val="18"/>
+          <w:szCs w:val="18"/>
+          <w:lang w:val="it-IT"/>
+        </w:rPr>
+        <w:t>@</w:t>
+      </w:r>
+      <w:proofErr w:type="spellStart"/>
+      <w:r>
+        <w:rPr>
+          <w:rFonts w:ascii="Menlo" w:eastAsia="Times New Roman" w:hAnsi="Menlo" w:cs="Menlo"/>
+          <w:color w:val="0000FF"/>
+          <w:sz w:val="18"/>
+          <w:szCs w:val="18"/>
+          <w:lang w:val="it-IT"/>
+        </w:rPr>
+        <w:t>dev</w:t>
+      </w:r>
+      <w:proofErr w:type="spellEnd"/>
+      <w:r>
+        <w:rPr>
+          <w:rFonts w:ascii="Menlo" w:eastAsia="Times New Roman" w:hAnsi="Menlo" w:cs="Menlo"/>
+          <w:color w:val="008000"/>
+          <w:sz w:val="18"/>
+          <w:szCs w:val="18"/>
+          <w:lang w:val="it-IT"/>
+        </w:rPr>
+        <w:t xml:space="preserve"> </w:t>
+      </w:r>
+      <w:proofErr w:type="spellStart"/>
+      <w:r>
+        <w:rPr>
+          <w:rFonts w:ascii="Menlo" w:eastAsia="Times New Roman" w:hAnsi="Menlo" w:cs="Menlo"/>
+          <w:color w:val="008000"/>
+          <w:sz w:val="18"/>
+          <w:szCs w:val="18"/>
+          <w:lang w:val="it-IT"/>
+        </w:rPr>
+        <w:t>This</w:t>
+      </w:r>
+      <w:proofErr w:type="spellEnd"/>
+      <w:r>
+        <w:rPr>
+          <w:rFonts w:ascii="Menlo" w:eastAsia="Times New Roman" w:hAnsi="Menlo" w:cs="Menlo"/>
+          <w:color w:val="008000"/>
+          <w:sz w:val="18"/>
+          <w:szCs w:val="18"/>
+          <w:lang w:val="it-IT"/>
+        </w:rPr>
+        <w:t xml:space="preserve"> </w:t>
+      </w:r>
+      <w:proofErr w:type="spellStart"/>
+      <w:r>
+        <w:rPr>
+          <w:rFonts w:ascii="Menlo" w:eastAsia="Times New Roman" w:hAnsi="Menlo" w:cs="Menlo"/>
+          <w:color w:val="008000"/>
+          <w:sz w:val="18"/>
+          <w:szCs w:val="18"/>
+          <w:lang w:val="it-IT"/>
+        </w:rPr>
+        <w:t>contract</w:t>
+      </w:r>
+      <w:proofErr w:type="spellEnd"/>
+      <w:r>
+        <w:rPr>
+          <w:rFonts w:ascii="Menlo" w:eastAsia="Times New Roman" w:hAnsi="Menlo" w:cs="Menlo"/>
+          <w:color w:val="008000"/>
+          <w:sz w:val="18"/>
+          <w:szCs w:val="18"/>
+          <w:lang w:val="it-IT"/>
+        </w:rPr>
+        <w:t xml:space="preserve"> </w:t>
+      </w:r>
+      <w:proofErr w:type="spellStart"/>
+      <w:r>
+        <w:rPr>
+          <w:rFonts w:ascii="Menlo" w:eastAsia="Times New Roman" w:hAnsi="Menlo" w:cs="Menlo"/>
+          <w:color w:val="008000"/>
+          <w:sz w:val="18"/>
+          <w:szCs w:val="18"/>
+          <w:lang w:val="it-IT"/>
+        </w:rPr>
+        <w:t>extends</w:t>
+      </w:r>
+      <w:proofErr w:type="spellEnd"/>
+      <w:r>
+        <w:rPr>
+          <w:rFonts w:ascii="Menlo" w:eastAsia="Times New Roman" w:hAnsi="Menlo" w:cs="Menlo"/>
+          <w:color w:val="008000"/>
+          <w:sz w:val="18"/>
+          <w:szCs w:val="18"/>
+          <w:lang w:val="it-IT"/>
+        </w:rPr>
+        <w:t xml:space="preserve"> `</w:t>
+      </w:r>
+      <w:proofErr w:type="spellStart"/>
+      <w:r>
+        <w:rPr>
+          <w:rFonts w:ascii="Menlo" w:eastAsia="Times New Roman" w:hAnsi="Menlo" w:cs="Menlo"/>
+          <w:color w:val="008000"/>
+          <w:sz w:val="18"/>
+          <w:szCs w:val="18"/>
+          <w:lang w:val="it-IT"/>
+        </w:rPr>
+        <w:t>Strategy</w:t>
+      </w:r>
+      <w:proofErr w:type="spellEnd"/>
+      <w:r>
+        <w:rPr>
+          <w:rFonts w:ascii="Menlo" w:eastAsia="Times New Roman" w:hAnsi="Menlo" w:cs="Menlo"/>
+          <w:color w:val="008000"/>
+          <w:sz w:val="18"/>
+          <w:szCs w:val="18"/>
+          <w:lang w:val="it-IT"/>
+        </w:rPr>
+        <w:t>`</w:t>
+      </w:r>
+    </w:p>
+    <w:p>
+      <w:pPr>
+        <w:shd w:val="clear" w:color="auto" w:fill="FFFFFF"/>
+        <w:spacing w:line="270" w:lineRule="atLeast"/>
+        <w:rPr>
+          <w:rFonts w:ascii="Menlo" w:eastAsia="Times New Roman" w:hAnsi="Menlo" w:cs="Menlo"/>
+          <w:color w:val="000000"/>
+          <w:sz w:val="18"/>
+          <w:szCs w:val="18"/>
+          <w:lang w:val="it-IT"/>
+        </w:rPr>
+      </w:pPr>
+      <w:proofErr w:type="spellStart"/>
+      <w:r>
+        <w:rPr>
+          <w:rFonts w:ascii="Menlo" w:eastAsia="Times New Roman" w:hAnsi="Menlo" w:cs="Menlo"/>
+          <w:color w:val="0000FF"/>
+          <w:sz w:val="18"/>
+          <w:szCs w:val="18"/>
+          <w:lang w:val="it-IT"/>
+        </w:rPr>
+        <w:t>contract</w:t>
+      </w:r>
+      <w:proofErr w:type="spellEnd"/>
+      <w:r>
+        <w:rPr>
+          <w:rFonts w:ascii="Menlo" w:eastAsia="Times New Roman" w:hAnsi="Menlo" w:cs="Menlo"/>
+          <w:color w:val="000000"/>
+          <w:sz w:val="18"/>
+          <w:szCs w:val="18"/>
+          <w:lang w:val="it-IT"/>
+        </w:rPr>
+        <w:t xml:space="preserve"> </w:t>
+      </w:r>
+      <w:proofErr w:type="spellStart"/>
       <w:r>
         <w:rPr>
           <w:rFonts w:ascii="Menlo" w:eastAsia="Times New Roman" w:hAnsi="Menlo" w:cs="Menlo"/>
@@ -402,16 +2084,18 @@
         </w:rPr>
         <w:t>NormalStrategy</w:t>
       </w:r>
-      <w:r>
-        <w:rPr>
-          <w:rFonts w:ascii="Menlo" w:eastAsia="Times New Roman" w:hAnsi="Menlo" w:cs="Menlo"/>
-          <w:color w:val="000000"/>
-          <w:sz w:val="18"/>
-          <w:szCs w:val="18"/>
-          <w:lang w:val="it-IT"/>
-        </w:rPr>
-        <w:t xml:space="preserve"> </w:t>
-      </w:r>
+      <w:proofErr w:type="spellEnd"/>
+      <w:r>
+        <w:rPr>
+          <w:rFonts w:ascii="Menlo" w:eastAsia="Times New Roman" w:hAnsi="Menlo" w:cs="Menlo"/>
+          <w:color w:val="000000"/>
+          <w:sz w:val="18"/>
+          <w:szCs w:val="18"/>
+          <w:lang w:val="it-IT"/>
+        </w:rPr>
+        <w:t xml:space="preserve"> </w:t>
+      </w:r>
+      <w:proofErr w:type="spellStart"/>
       <w:r>
         <w:rPr>
           <w:rFonts w:ascii="Menlo" w:eastAsia="Times New Roman" w:hAnsi="Menlo" w:cs="Menlo"/>
@@ -422,16 +2106,52 @@
         </w:rPr>
         <w:t>is</w:t>
       </w:r>
-      <w:r>
-        <w:rPr>
-          <w:rFonts w:ascii="Menlo" w:eastAsia="Times New Roman" w:hAnsi="Menlo" w:cs="Menlo"/>
-          <w:color w:val="000000"/>
-          <w:sz w:val="18"/>
-          <w:szCs w:val="18"/>
-          <w:lang w:val="it-IT"/>
-        </w:rPr>
-        <w:t xml:space="preserve"> Strategy {</w:t>
-      </w:r>
+      <w:proofErr w:type="spellEnd"/>
+      <w:r>
+        <w:rPr>
+          <w:rFonts w:ascii="Menlo" w:eastAsia="Times New Roman" w:hAnsi="Menlo" w:cs="Menlo"/>
+          <w:color w:val="000000"/>
+          <w:sz w:val="18"/>
+          <w:szCs w:val="18"/>
+          <w:lang w:val="it-IT"/>
+        </w:rPr>
+        <w:t xml:space="preserve"> </w:t>
+      </w:r>
+      <w:proofErr w:type="spellStart"/>
+      <w:r>
+        <w:rPr>
+          <w:rFonts w:ascii="Menlo" w:eastAsia="Times New Roman" w:hAnsi="Menlo" w:cs="Menlo"/>
+          <w:color w:val="000000"/>
+          <w:sz w:val="18"/>
+          <w:szCs w:val="18"/>
+          <w:lang w:val="it-IT"/>
+        </w:rPr>
+        <w:t>Strategy</w:t>
+      </w:r>
+      <w:proofErr w:type="spellEnd"/>
+      <w:r>
+        <w:rPr>
+          <w:rFonts w:ascii="Menlo" w:eastAsia="Times New Roman" w:hAnsi="Menlo" w:cs="Menlo"/>
+          <w:color w:val="000000"/>
+          <w:sz w:val="18"/>
+          <w:szCs w:val="18"/>
+          <w:lang w:val="it-IT"/>
+        </w:rPr>
+        <w:t xml:space="preserve"> {</w:t>
+      </w:r>
+    </w:p>
+    <w:p>
+      <w:pPr>
+        <w:shd w:val="clear" w:color="auto" w:fill="FFFFFF"/>
+        <w:spacing w:line="270" w:lineRule="atLeast"/>
+        <w:rPr>
+          <w:rFonts w:ascii="Menlo" w:eastAsia="Times New Roman" w:hAnsi="Menlo" w:cs="Menlo"/>
+          <w:color w:val="000000"/>
+          <w:sz w:val="18"/>
+          <w:szCs w:val="18"/>
+          <w:lang w:val="it-IT"/>
+        </w:rPr>
+      </w:pPr>
     </w:p>
     <w:p>
       <w:pPr>
@@ -455,6 +2175,7 @@
         </w:rPr>
         <w:t xml:space="preserve">    </w:t>
       </w:r>
+      <w:proofErr w:type="spellStart"/>
       <w:r>
         <w:rPr>
           <w:rFonts w:ascii="Menlo" w:eastAsia="Times New Roman" w:hAnsi="Menlo" w:cs="Menlo"/>
@@ -465,16 +2186,19 @@
         </w:rPr>
         <w:t>function</w:t>
       </w:r>
-      <w:r>
-        <w:rPr>
-          <w:rFonts w:ascii="Menlo" w:eastAsia="Times New Roman" w:hAnsi="Menlo" w:cs="Menlo"/>
-          <w:color w:val="000000"/>
-          <w:sz w:val="18"/>
-          <w:szCs w:val="18"/>
-          <w:lang w:val="it-IT"/>
-        </w:rPr>
-        <w:t xml:space="preserve"> </w:t>
-      </w:r>
+      <w:proofErr w:type="spellEnd"/>
+      <w:r>
+        <w:rPr>
+          <w:rFonts w:ascii="Menlo" w:eastAsia="Times New Roman" w:hAnsi="Menlo" w:cs="Menlo"/>
+          <w:color w:val="000000"/>
+          <w:sz w:val="18"/>
+          <w:szCs w:val="18"/>
+          <w:lang w:val="it-IT"/>
+        </w:rPr>
+        <w:t xml:space="preserve"> </w:t>
+      </w:r>
+      <w:proofErr w:type="spellStart"/>
+      <w:proofErr w:type="gramStart"/>
       <w:r>
         <w:rPr>
           <w:rFonts w:ascii="Menlo" w:eastAsia="Times New Roman" w:hAnsi="Menlo" w:cs="Menlo"/>
@@ -485,6 +2209,7 @@
         </w:rPr>
         <w:t>getPrice</w:t>
       </w:r>
+      <w:proofErr w:type="spellEnd"/>
       <w:r>
         <w:rPr>
           <w:rFonts w:ascii="Menlo" w:eastAsia="Times New Roman" w:hAnsi="Menlo" w:cs="Menlo"/>
@@ -495,6 +2220,8 @@
         </w:rPr>
         <w:t>(</w:t>
       </w:r>
+      <w:proofErr w:type="spellStart"/>
+      <w:proofErr w:type="gramEnd"/>
       <w:r>
         <w:rPr>
           <w:rFonts w:ascii="Menlo" w:eastAsia="Times New Roman" w:hAnsi="Menlo" w:cs="Menlo"/>
@@ -505,16 +2232,40 @@
         </w:rPr>
         <w:t>uint</w:t>
       </w:r>
-      <w:r>
-        <w:rPr>
-          <w:rFonts w:ascii="Menlo" w:eastAsia="Times New Roman" w:hAnsi="Menlo" w:cs="Menlo"/>
-          <w:color w:val="000000"/>
-          <w:sz w:val="18"/>
-          <w:szCs w:val="18"/>
-          <w:lang w:val="it-IT"/>
-        </w:rPr>
-        <w:t xml:space="preserve"> _actualPrice, </w:t>
-      </w:r>
+      <w:proofErr w:type="spellEnd"/>
+      <w:r>
+        <w:rPr>
+          <w:rFonts w:ascii="Menlo" w:eastAsia="Times New Roman" w:hAnsi="Menlo" w:cs="Menlo"/>
+          <w:color w:val="000000"/>
+          <w:sz w:val="18"/>
+          <w:szCs w:val="18"/>
+          <w:lang w:val="it-IT"/>
+        </w:rPr>
+        <w:t xml:space="preserve"> _</w:t>
+      </w:r>
+      <w:proofErr w:type="spellStart"/>
+      <w:r>
+        <w:rPr>
+          <w:rFonts w:ascii="Menlo" w:eastAsia="Times New Roman" w:hAnsi="Menlo" w:cs="Menlo"/>
+          <w:color w:val="000000"/>
+          <w:sz w:val="18"/>
+          <w:szCs w:val="18"/>
+          <w:lang w:val="it-IT"/>
+        </w:rPr>
+        <w:t>actualPrice</w:t>
+      </w:r>
+      <w:proofErr w:type="spellEnd"/>
+      <w:r>
+        <w:rPr>
+          <w:rFonts w:ascii="Menlo" w:eastAsia="Times New Roman" w:hAnsi="Menlo" w:cs="Menlo"/>
+          <w:color w:val="000000"/>
+          <w:sz w:val="18"/>
+          <w:szCs w:val="18"/>
+          <w:lang w:val="it-IT"/>
+        </w:rPr>
+        <w:t xml:space="preserve">, </w:t>
+      </w:r>
+      <w:proofErr w:type="spellStart"/>
       <w:r>
         <w:rPr>
           <w:rFonts w:ascii="Menlo" w:eastAsia="Times New Roman" w:hAnsi="Menlo" w:cs="Menlo"/>
@@ -525,15 +2276,38 @@
         </w:rPr>
         <w:t>uint</w:t>
       </w:r>
-      <w:r>
-        <w:rPr>
-          <w:rFonts w:ascii="Menlo" w:eastAsia="Times New Roman" w:hAnsi="Menlo" w:cs="Menlo"/>
-          <w:color w:val="000000"/>
-          <w:sz w:val="18"/>
-          <w:szCs w:val="18"/>
-          <w:lang w:val="it-IT"/>
-        </w:rPr>
-        <w:t xml:space="preserve"> _deltaBlocks) </w:t>
+      <w:proofErr w:type="spellEnd"/>
+      <w:r>
+        <w:rPr>
+          <w:rFonts w:ascii="Menlo" w:eastAsia="Times New Roman" w:hAnsi="Menlo" w:cs="Menlo"/>
+          <w:color w:val="000000"/>
+          <w:sz w:val="18"/>
+          <w:szCs w:val="18"/>
+          <w:lang w:val="it-IT"/>
+        </w:rPr>
+        <w:t xml:space="preserve"> _</w:t>
+      </w:r>
+      <w:proofErr w:type="spellStart"/>
+      <w:r>
+        <w:rPr>
+          <w:rFonts w:ascii="Menlo" w:eastAsia="Times New Roman" w:hAnsi="Menlo" w:cs="Menlo"/>
+          <w:color w:val="000000"/>
+          <w:sz w:val="18"/>
+          <w:szCs w:val="18"/>
+          <w:lang w:val="it-IT"/>
+        </w:rPr>
+        <w:t>deltaBlocks</w:t>
+      </w:r>
+      <w:proofErr w:type="spellEnd"/>
+      <w:r>
+        <w:rPr>
+          <w:rFonts w:ascii="Menlo" w:eastAsia="Times New Roman" w:hAnsi="Menlo" w:cs="Menlo"/>
+          <w:color w:val="000000"/>
+          <w:sz w:val="18"/>
+          <w:szCs w:val="18"/>
+          <w:lang w:val="it-IT"/>
+        </w:rPr>
+        <w:t xml:space="preserve">) </w:t>
       </w:r>
       <w:r>
         <w:rPr>
@@ -555,6 +2329,7 @@
         </w:rPr>
         <w:t xml:space="preserve"> </w:t>
       </w:r>
+      <w:proofErr w:type="spellStart"/>
       <w:r>
         <w:rPr>
           <w:rFonts w:ascii="Menlo" w:eastAsia="Times New Roman" w:hAnsi="Menlo" w:cs="Menlo"/>
@@ -565,16 +2340,18 @@
         </w:rPr>
         <w:t>view</w:t>
       </w:r>
-      <w:r>
-        <w:rPr>
-          <w:rFonts w:ascii="Menlo" w:eastAsia="Times New Roman" w:hAnsi="Menlo" w:cs="Menlo"/>
-          <w:color w:val="000000"/>
-          <w:sz w:val="18"/>
-          <w:szCs w:val="18"/>
-          <w:lang w:val="it-IT"/>
-        </w:rPr>
-        <w:t xml:space="preserve"> </w:t>
-      </w:r>
+      <w:proofErr w:type="spellEnd"/>
+      <w:r>
+        <w:rPr>
+          <w:rFonts w:ascii="Menlo" w:eastAsia="Times New Roman" w:hAnsi="Menlo" w:cs="Menlo"/>
+          <w:color w:val="000000"/>
+          <w:sz w:val="18"/>
+          <w:szCs w:val="18"/>
+          <w:lang w:val="it-IT"/>
+        </w:rPr>
+        <w:t xml:space="preserve"> </w:t>
+      </w:r>
+      <w:proofErr w:type="spellStart"/>
       <w:r>
         <w:rPr>
           <w:rFonts w:ascii="Menlo" w:eastAsia="Times New Roman" w:hAnsi="Menlo" w:cs="Menlo"/>
@@ -585,6 +2362,7 @@
         </w:rPr>
         <w:t>returns</w:t>
       </w:r>
+      <w:proofErr w:type="spellEnd"/>
       <w:r>
         <w:rPr>
           <w:rFonts w:ascii="Menlo" w:eastAsia="Times New Roman" w:hAnsi="Menlo" w:cs="Menlo"/>
@@ -595,6 +2373,7 @@
         </w:rPr>
         <w:t>(</w:t>
       </w:r>
+      <w:proofErr w:type="spellStart"/>
       <w:r>
         <w:rPr>
           <w:rFonts w:ascii="Menlo" w:eastAsia="Times New Roman" w:hAnsi="Menlo" w:cs="Menlo"/>
@@ -605,6 +2384,7 @@
         </w:rPr>
         <w:t>uint</w:t>
       </w:r>
+      <w:proofErr w:type="spellEnd"/>
       <w:r>
         <w:rPr>
           <w:rFonts w:ascii="Menlo" w:eastAsia="Times New Roman" w:hAnsi="Menlo" w:cs="Menlo"/>
@@ -638,6 +2418,7 @@
         </w:rPr>
         <w:t xml:space="preserve">        </w:t>
       </w:r>
+      <w:proofErr w:type="spellStart"/>
       <w:r>
         <w:rPr>
           <w:rFonts w:ascii="Menlo" w:eastAsia="Times New Roman" w:hAnsi="Menlo" w:cs="Menlo"/>
@@ -648,15 +2429,82 @@
         </w:rPr>
         <w:t>uint</w:t>
       </w:r>
-      <w:r>
-        <w:rPr>
-          <w:rFonts w:ascii="Menlo" w:eastAsia="Times New Roman" w:hAnsi="Menlo" w:cs="Menlo"/>
-          <w:color w:val="000000"/>
-          <w:sz w:val="18"/>
-          <w:szCs w:val="18"/>
-          <w:lang w:val="it-IT"/>
-        </w:rPr>
-        <w:t xml:space="preserve"> tmp = _actualPrice - _deltaBlocks;</w:t>
+      <w:proofErr w:type="spellEnd"/>
+      <w:r>
+        <w:rPr>
+          <w:rFonts w:ascii="Menlo" w:eastAsia="Times New Roman" w:hAnsi="Menlo" w:cs="Menlo"/>
+          <w:color w:val="000000"/>
+          <w:sz w:val="18"/>
+          <w:szCs w:val="18"/>
+          <w:lang w:val="it-IT"/>
+        </w:rPr>
+        <w:t xml:space="preserve"> </w:t>
+      </w:r>
+      <w:proofErr w:type="spellStart"/>
+      <w:r>
+        <w:rPr>
+          <w:rFonts w:ascii="Menlo" w:eastAsia="Times New Roman" w:hAnsi="Menlo" w:cs="Menlo"/>
+          <w:color w:val="000000"/>
+          <w:sz w:val="18"/>
+          <w:szCs w:val="18"/>
+          <w:lang w:val="it-IT"/>
+        </w:rPr>
+        <w:t>tmp</w:t>
+      </w:r>
+      <w:proofErr w:type="spellEnd"/>
+      <w:r>
+        <w:rPr>
+          <w:rFonts w:ascii="Menlo" w:eastAsia="Times New Roman" w:hAnsi="Menlo" w:cs="Menlo"/>
+          <w:color w:val="000000"/>
+          <w:sz w:val="18"/>
+          <w:szCs w:val="18"/>
+          <w:lang w:val="it-IT"/>
+        </w:rPr>
+        <w:t xml:space="preserve"> = _</w:t>
+      </w:r>
+      <w:proofErr w:type="spellStart"/>
+      <w:r>
+        <w:rPr>
+          <w:rFonts w:ascii="Menlo" w:eastAsia="Times New Roman" w:hAnsi="Menlo" w:cs="Menlo"/>
+          <w:color w:val="000000"/>
+          <w:sz w:val="18"/>
+          <w:szCs w:val="18"/>
+          <w:lang w:val="it-IT"/>
+        </w:rPr>
+        <w:t>actualPrice</w:t>
+      </w:r>
+      <w:proofErr w:type="spellEnd"/>
+      <w:r>
+        <w:rPr>
+          <w:rFonts w:ascii="Menlo" w:eastAsia="Times New Roman" w:hAnsi="Menlo" w:cs="Menlo"/>
+          <w:color w:val="000000"/>
+          <w:sz w:val="18"/>
+          <w:szCs w:val="18"/>
+          <w:lang w:val="it-IT"/>
+        </w:rPr>
+        <w:t xml:space="preserve"> - _</w:t>
+      </w:r>
+      <w:proofErr w:type="spellStart"/>
+      <w:r>
+        <w:rPr>
+          <w:rFonts w:ascii="Menlo" w:eastAsia="Times New Roman" w:hAnsi="Menlo" w:cs="Menlo"/>
+          <w:color w:val="000000"/>
+          <w:sz w:val="18"/>
+          <w:szCs w:val="18"/>
+          <w:lang w:val="it-IT"/>
+        </w:rPr>
+        <w:t>deltaBlocks</w:t>
+      </w:r>
+      <w:proofErr w:type="spellEnd"/>
+      <w:r>
+        <w:rPr>
+          <w:rFonts w:ascii="Menlo" w:eastAsia="Times New Roman" w:hAnsi="Menlo" w:cs="Menlo"/>
+          <w:color w:val="000000"/>
+          <w:sz w:val="18"/>
+          <w:szCs w:val="18"/>
+          <w:lang w:val="it-IT"/>
+        </w:rPr>
+        <w:t>;</w:t>
       </w:r>
     </w:p>
     <w:p>
@@ -702,8 +2550,20 @@
           <w:szCs w:val="18"/>
           <w:lang w:val="it-IT"/>
         </w:rPr>
-        <w:t>//in case of underflow</w:t>
-      </w:r>
+        <w:t xml:space="preserve">//in case of </w:t>
+      </w:r>
+      <w:proofErr w:type="spellStart"/>
+      <w:r>
+        <w:rPr>
+          <w:rFonts w:ascii="Menlo" w:eastAsia="Times New Roman" w:hAnsi="Menlo" w:cs="Menlo"/>
+          <w:color w:val="008000"/>
+          <w:sz w:val="18"/>
+          <w:szCs w:val="18"/>
+          <w:lang w:val="it-IT"/>
+        </w:rPr>
+        <w:t>underflow</w:t>
+      </w:r>
+      <w:proofErr w:type="spellEnd"/>
     </w:p>
     <w:p>
       <w:pPr>
@@ -727,6 +2587,7 @@
         </w:rPr>
         <w:t xml:space="preserve">        </w:t>
       </w:r>
+      <w:proofErr w:type="spellStart"/>
       <w:r>
         <w:rPr>
           <w:rFonts w:ascii="Menlo" w:eastAsia="Times New Roman" w:hAnsi="Menlo" w:cs="Menlo"/>
@@ -737,16 +2598,62 @@
         </w:rPr>
         <w:t>if</w:t>
       </w:r>
-      <w:r>
-        <w:rPr>
-          <w:rFonts w:ascii="Menlo" w:eastAsia="Times New Roman" w:hAnsi="Menlo" w:cs="Menlo"/>
-          <w:color w:val="000000"/>
-          <w:sz w:val="18"/>
-          <w:szCs w:val="18"/>
-          <w:lang w:val="it-IT"/>
-        </w:rPr>
-        <w:t xml:space="preserve"> (tmp &gt; _actualPrice) </w:t>
-      </w:r>
+      <w:proofErr w:type="spellEnd"/>
+      <w:r>
+        <w:rPr>
+          <w:rFonts w:ascii="Menlo" w:eastAsia="Times New Roman" w:hAnsi="Menlo" w:cs="Menlo"/>
+          <w:color w:val="000000"/>
+          <w:sz w:val="18"/>
+          <w:szCs w:val="18"/>
+          <w:lang w:val="it-IT"/>
+        </w:rPr>
+        <w:t xml:space="preserve"> (</w:t>
+      </w:r>
+      <w:proofErr w:type="spellStart"/>
+      <w:r>
+        <w:rPr>
+          <w:rFonts w:ascii="Menlo" w:eastAsia="Times New Roman" w:hAnsi="Menlo" w:cs="Menlo"/>
+          <w:color w:val="000000"/>
+          <w:sz w:val="18"/>
+          <w:szCs w:val="18"/>
+          <w:lang w:val="it-IT"/>
+        </w:rPr>
+        <w:t>tmp</w:t>
+      </w:r>
+      <w:proofErr w:type="spellEnd"/>
+      <w:r>
+        <w:rPr>
+          <w:rFonts w:ascii="Menlo" w:eastAsia="Times New Roman" w:hAnsi="Menlo" w:cs="Menlo"/>
+          <w:color w:val="000000"/>
+          <w:sz w:val="18"/>
+          <w:szCs w:val="18"/>
+          <w:lang w:val="it-IT"/>
+        </w:rPr>
+        <w:t xml:space="preserve"> &gt; _</w:t>
+      </w:r>
+      <w:proofErr w:type="spellStart"/>
+      <w:r>
+        <w:rPr>
+          <w:rFonts w:ascii="Menlo" w:eastAsia="Times New Roman" w:hAnsi="Menlo" w:cs="Menlo"/>
+          <w:color w:val="000000"/>
+          <w:sz w:val="18"/>
+          <w:szCs w:val="18"/>
+          <w:lang w:val="it-IT"/>
+        </w:rPr>
+        <w:t>actualPrice</w:t>
+      </w:r>
+      <w:proofErr w:type="spellEnd"/>
+      <w:r>
+        <w:rPr>
+          <w:rFonts w:ascii="Menlo" w:eastAsia="Times New Roman" w:hAnsi="Menlo" w:cs="Menlo"/>
+          <w:color w:val="000000"/>
+          <w:sz w:val="18"/>
+          <w:szCs w:val="18"/>
+          <w:lang w:val="it-IT"/>
+        </w:rPr>
+        <w:t xml:space="preserve">) </w:t>
+      </w:r>
+      <w:proofErr w:type="spellStart"/>
       <w:r>
         <w:rPr>
           <w:rFonts w:ascii="Menlo" w:eastAsia="Times New Roman" w:hAnsi="Menlo" w:cs="Menlo"/>
@@ -757,6 +2664,7 @@
         </w:rPr>
         <w:t>return</w:t>
       </w:r>
+      <w:proofErr w:type="spellEnd"/>
       <w:r>
         <w:rPr>
           <w:rFonts w:ascii="Menlo" w:eastAsia="Times New Roman" w:hAnsi="Menlo" w:cs="Menlo"/>
@@ -830,6 +2738,7 @@
         </w:rPr>
         <w:t xml:space="preserve"> </w:t>
       </w:r>
+      <w:proofErr w:type="spellStart"/>
       <w:r>
         <w:rPr>
           <w:rFonts w:ascii="Menlo" w:eastAsia="Times New Roman" w:hAnsi="Menlo" w:cs="Menlo"/>
@@ -840,15 +2749,38 @@
         </w:rPr>
         <w:t>return</w:t>
       </w:r>
-      <w:r>
-        <w:rPr>
-          <w:rFonts w:ascii="Menlo" w:eastAsia="Times New Roman" w:hAnsi="Menlo" w:cs="Menlo"/>
-          <w:color w:val="000000"/>
-          <w:sz w:val="18"/>
-          <w:szCs w:val="18"/>
-          <w:lang w:val="it-IT"/>
-        </w:rPr>
-        <w:t xml:space="preserve"> tmp;</w:t>
+      <w:proofErr w:type="spellEnd"/>
+      <w:r>
+        <w:rPr>
+          <w:rFonts w:ascii="Menlo" w:eastAsia="Times New Roman" w:hAnsi="Menlo" w:cs="Menlo"/>
+          <w:color w:val="000000"/>
+          <w:sz w:val="18"/>
+          <w:szCs w:val="18"/>
+          <w:lang w:val="it-IT"/>
+        </w:rPr>
+        <w:t xml:space="preserve"> </w:t>
+      </w:r>
+      <w:proofErr w:type="spellStart"/>
+      <w:r>
+        <w:rPr>
+          <w:rFonts w:ascii="Menlo" w:eastAsia="Times New Roman" w:hAnsi="Menlo" w:cs="Menlo"/>
+          <w:color w:val="000000"/>
+          <w:sz w:val="18"/>
+          <w:szCs w:val="18"/>
+          <w:lang w:val="it-IT"/>
+        </w:rPr>
+        <w:t>tmp</w:t>
+      </w:r>
+      <w:proofErr w:type="spellEnd"/>
+      <w:r>
+        <w:rPr>
+          <w:rFonts w:ascii="Menlo" w:eastAsia="Times New Roman" w:hAnsi="Menlo" w:cs="Menlo"/>
+          <w:color w:val="000000"/>
+          <w:sz w:val="18"/>
+          <w:szCs w:val="18"/>
+          <w:lang w:val="it-IT"/>
+        </w:rPr>
+        <w:t>;</w:t>
       </w:r>
     </w:p>
     <w:p>
@@ -922,6 +2854,69 @@
           <w:lang w:val="it-IT"/>
         </w:rPr>
       </w:pPr>
+    </w:p>
+    <w:p>
+      <w:pPr>
+        <w:shd w:val="clear" w:color="auto" w:fill="FFFFFF"/>
+        <w:spacing w:line="270" w:lineRule="atLeast"/>
+        <w:rPr>
+          <w:rFonts w:ascii="Menlo" w:eastAsia="Times New Roman" w:hAnsi="Menlo" w:cs="Menlo"/>
+          <w:color w:val="000000"/>
+          <w:sz w:val="18"/>
+          <w:szCs w:val="18"/>
+          <w:lang w:val="it-IT"/>
+        </w:rPr>
+      </w:pPr>
+    </w:p>
+    <w:p>
+      <w:pPr>
+        <w:shd w:val="clear" w:color="auto" w:fill="FFFFFF"/>
+        <w:spacing w:line="270" w:lineRule="atLeast"/>
+        <w:rPr>
+          <w:rFonts w:ascii="Menlo" w:eastAsia="Times New Roman" w:hAnsi="Menlo" w:cs="Menlo"/>
+          <w:color w:val="000000"/>
+          <w:sz w:val="18"/>
+          <w:szCs w:val="18"/>
+          <w:lang w:val="it-IT"/>
+        </w:rPr>
+      </w:pPr>
+    </w:p>
+    <w:p>
+      <w:pPr>
+        <w:shd w:val="clear" w:color="auto" w:fill="FFFFFF"/>
+        <w:spacing w:line="270" w:lineRule="atLeast"/>
+        <w:rPr>
+          <w:rFonts w:ascii="Menlo" w:eastAsia="Times New Roman" w:hAnsi="Menlo" w:cs="Menlo"/>
+          <w:color w:val="000000"/>
+          <w:sz w:val="18"/>
+          <w:szCs w:val="18"/>
+          <w:lang w:val="it-IT"/>
+        </w:rPr>
+      </w:pPr>
+    </w:p>
+    <w:p>
+      <w:pPr>
+        <w:shd w:val="clear" w:color="auto" w:fill="FFFFFF"/>
+        <w:spacing w:line="270" w:lineRule="atLeast"/>
+        <w:rPr>
+          <w:rFonts w:ascii="Menlo" w:eastAsia="Times New Roman" w:hAnsi="Menlo" w:cs="Menlo"/>
+          <w:color w:val="000000"/>
+          <w:sz w:val="18"/>
+          <w:szCs w:val="18"/>
+          <w:lang w:val="it-IT"/>
+        </w:rPr>
+      </w:pPr>
+      <w:r>
+        <w:rPr>
+          <w:rFonts w:ascii="Menlo" w:eastAsia="Times New Roman" w:hAnsi="Menlo" w:cs="Menlo"/>
+          <w:color w:val="008000"/>
+          <w:sz w:val="18"/>
+          <w:szCs w:val="18"/>
+          <w:lang w:val="it-IT"/>
+        </w:rPr>
+        <w:lastRenderedPageBreak/>
+        <w:t xml:space="preserve">/// </w:t>
+      </w:r>
       <w:r>
         <w:rPr>
           <w:rFonts w:ascii="Menlo" w:eastAsia="Times New Roman" w:hAnsi="Menlo" w:cs="Menlo"/>
@@ -930,18 +2925,496 @@
           <w:szCs w:val="18"/>
           <w:lang w:val="it-IT"/>
         </w:rPr>
+        <w:t>@</w:t>
+      </w:r>
+      <w:proofErr w:type="spellStart"/>
+      <w:r>
+        <w:rPr>
+          <w:rFonts w:ascii="Menlo" w:eastAsia="Times New Roman" w:hAnsi="Menlo" w:cs="Menlo"/>
+          <w:color w:val="0000FF"/>
+          <w:sz w:val="18"/>
+          <w:szCs w:val="18"/>
+          <w:lang w:val="it-IT"/>
+        </w:rPr>
+        <w:t>title</w:t>
+      </w:r>
+      <w:proofErr w:type="spellEnd"/>
+      <w:r>
+        <w:rPr>
+          <w:rFonts w:ascii="Menlo" w:eastAsia="Times New Roman" w:hAnsi="Menlo" w:cs="Menlo"/>
+          <w:color w:val="008000"/>
+          <w:sz w:val="18"/>
+          <w:szCs w:val="18"/>
+          <w:lang w:val="it-IT"/>
+        </w:rPr>
+        <w:t xml:space="preserve"> </w:t>
+      </w:r>
+      <w:proofErr w:type="spellStart"/>
+      <w:r>
+        <w:rPr>
+          <w:rFonts w:ascii="Menlo" w:eastAsia="Times New Roman" w:hAnsi="Menlo" w:cs="Menlo"/>
+          <w:color w:val="008000"/>
+          <w:sz w:val="18"/>
+          <w:szCs w:val="18"/>
+          <w:lang w:val="it-IT"/>
+        </w:rPr>
+        <w:t>FastStrategy</w:t>
+      </w:r>
+      <w:proofErr w:type="spellEnd"/>
+      <w:r>
+        <w:rPr>
+          <w:rFonts w:ascii="Menlo" w:eastAsia="Times New Roman" w:hAnsi="Menlo" w:cs="Menlo"/>
+          <w:color w:val="008000"/>
+          <w:sz w:val="18"/>
+          <w:szCs w:val="18"/>
+          <w:lang w:val="it-IT"/>
+        </w:rPr>
+        <w:t xml:space="preserve"> </w:t>
+      </w:r>
+      <w:proofErr w:type="spellStart"/>
+      <w:r>
+        <w:rPr>
+          <w:rFonts w:ascii="Menlo" w:eastAsia="Times New Roman" w:hAnsi="Menlo" w:cs="Menlo"/>
+          <w:color w:val="008000"/>
+          <w:sz w:val="18"/>
+          <w:szCs w:val="18"/>
+          <w:lang w:val="it-IT"/>
+        </w:rPr>
         <w:t>contract</w:t>
       </w:r>
-      <w:r>
-        <w:rPr>
-          <w:rFonts w:ascii="Menlo" w:eastAsia="Times New Roman" w:hAnsi="Menlo" w:cs="Menlo"/>
-          <w:color w:val="000000"/>
-          <w:sz w:val="18"/>
-          <w:szCs w:val="18"/>
-          <w:lang w:val="it-IT"/>
-        </w:rPr>
-        <w:t xml:space="preserve"> </w:t>
-      </w:r>
+      <w:proofErr w:type="spellEnd"/>
+    </w:p>
+    <w:p>
+      <w:pPr>
+        <w:shd w:val="clear" w:color="auto" w:fill="FFFFFF"/>
+        <w:spacing w:line="270" w:lineRule="atLeast"/>
+        <w:rPr>
+          <w:rFonts w:ascii="Menlo" w:eastAsia="Times New Roman" w:hAnsi="Menlo" w:cs="Menlo"/>
+          <w:color w:val="000000"/>
+          <w:sz w:val="18"/>
+          <w:szCs w:val="18"/>
+          <w:lang w:val="it-IT"/>
+        </w:rPr>
+      </w:pPr>
+      <w:r>
+        <w:rPr>
+          <w:rFonts w:ascii="Menlo" w:eastAsia="Times New Roman" w:hAnsi="Menlo" w:cs="Menlo"/>
+          <w:color w:val="008000"/>
+          <w:sz w:val="18"/>
+          <w:szCs w:val="18"/>
+          <w:lang w:val="it-IT"/>
+        </w:rPr>
+        <w:t xml:space="preserve">/// </w:t>
+      </w:r>
+      <w:r>
+        <w:rPr>
+          <w:rFonts w:ascii="Menlo" w:eastAsia="Times New Roman" w:hAnsi="Menlo" w:cs="Menlo"/>
+          <w:color w:val="0000FF"/>
+          <w:sz w:val="18"/>
+          <w:szCs w:val="18"/>
+          <w:lang w:val="it-IT"/>
+        </w:rPr>
+        <w:t>@</w:t>
+      </w:r>
+      <w:proofErr w:type="spellStart"/>
+      <w:r>
+        <w:rPr>
+          <w:rFonts w:ascii="Menlo" w:eastAsia="Times New Roman" w:hAnsi="Menlo" w:cs="Menlo"/>
+          <w:color w:val="0000FF"/>
+          <w:sz w:val="18"/>
+          <w:szCs w:val="18"/>
+          <w:lang w:val="it-IT"/>
+        </w:rPr>
+        <w:t>notice</w:t>
+      </w:r>
+      <w:proofErr w:type="spellEnd"/>
+      <w:r>
+        <w:rPr>
+          <w:rFonts w:ascii="Menlo" w:eastAsia="Times New Roman" w:hAnsi="Menlo" w:cs="Menlo"/>
+          <w:color w:val="008000"/>
+          <w:sz w:val="18"/>
+          <w:szCs w:val="18"/>
+          <w:lang w:val="it-IT"/>
+        </w:rPr>
+        <w:t xml:space="preserve"> </w:t>
+      </w:r>
+      <w:proofErr w:type="spellStart"/>
+      <w:r>
+        <w:rPr>
+          <w:rFonts w:ascii="Menlo" w:eastAsia="Times New Roman" w:hAnsi="Menlo" w:cs="Menlo"/>
+          <w:color w:val="008000"/>
+          <w:sz w:val="18"/>
+          <w:szCs w:val="18"/>
+          <w:lang w:val="it-IT"/>
+        </w:rPr>
+        <w:t>This</w:t>
+      </w:r>
+      <w:proofErr w:type="spellEnd"/>
+      <w:r>
+        <w:rPr>
+          <w:rFonts w:ascii="Menlo" w:eastAsia="Times New Roman" w:hAnsi="Menlo" w:cs="Menlo"/>
+          <w:color w:val="008000"/>
+          <w:sz w:val="18"/>
+          <w:szCs w:val="18"/>
+          <w:lang w:val="it-IT"/>
+        </w:rPr>
+        <w:t xml:space="preserve"> </w:t>
+      </w:r>
+      <w:proofErr w:type="spellStart"/>
+      <w:r>
+        <w:rPr>
+          <w:rFonts w:ascii="Menlo" w:eastAsia="Times New Roman" w:hAnsi="Menlo" w:cs="Menlo"/>
+          <w:color w:val="008000"/>
+          <w:sz w:val="18"/>
+          <w:szCs w:val="18"/>
+          <w:lang w:val="it-IT"/>
+        </w:rPr>
+        <w:t>contract</w:t>
+      </w:r>
+      <w:proofErr w:type="spellEnd"/>
+      <w:r>
+        <w:rPr>
+          <w:rFonts w:ascii="Menlo" w:eastAsia="Times New Roman" w:hAnsi="Menlo" w:cs="Menlo"/>
+          <w:color w:val="008000"/>
+          <w:sz w:val="18"/>
+          <w:szCs w:val="18"/>
+          <w:lang w:val="it-IT"/>
+        </w:rPr>
+        <w:t xml:space="preserve"> </w:t>
+      </w:r>
+      <w:proofErr w:type="spellStart"/>
+      <w:r>
+        <w:rPr>
+          <w:rFonts w:ascii="Menlo" w:eastAsia="Times New Roman" w:hAnsi="Menlo" w:cs="Menlo"/>
+          <w:color w:val="008000"/>
+          <w:sz w:val="18"/>
+          <w:szCs w:val="18"/>
+          <w:lang w:val="it-IT"/>
+        </w:rPr>
+        <w:t>implement</w:t>
+      </w:r>
+      <w:proofErr w:type="spellEnd"/>
+      <w:r>
+        <w:rPr>
+          <w:rFonts w:ascii="Menlo" w:eastAsia="Times New Roman" w:hAnsi="Menlo" w:cs="Menlo"/>
+          <w:color w:val="008000"/>
+          <w:sz w:val="18"/>
+          <w:szCs w:val="18"/>
+          <w:lang w:val="it-IT"/>
+        </w:rPr>
+        <w:t xml:space="preserve"> a linear </w:t>
+      </w:r>
+      <w:proofErr w:type="spellStart"/>
+      <w:r>
+        <w:rPr>
+          <w:rFonts w:ascii="Menlo" w:eastAsia="Times New Roman" w:hAnsi="Menlo" w:cs="Menlo"/>
+          <w:color w:val="008000"/>
+          <w:sz w:val="18"/>
+          <w:szCs w:val="18"/>
+          <w:lang w:val="it-IT"/>
+        </w:rPr>
+        <w:t>decrease</w:t>
+      </w:r>
+      <w:proofErr w:type="spellEnd"/>
+      <w:r>
+        <w:rPr>
+          <w:rFonts w:ascii="Menlo" w:eastAsia="Times New Roman" w:hAnsi="Menlo" w:cs="Menlo"/>
+          <w:color w:val="008000"/>
+          <w:sz w:val="18"/>
+          <w:szCs w:val="18"/>
+          <w:lang w:val="it-IT"/>
+        </w:rPr>
+        <w:t xml:space="preserve"> </w:t>
+      </w:r>
+      <w:proofErr w:type="spellStart"/>
+      <w:r>
+        <w:rPr>
+          <w:rFonts w:ascii="Menlo" w:eastAsia="Times New Roman" w:hAnsi="Menlo" w:cs="Menlo"/>
+          <w:color w:val="008000"/>
+          <w:sz w:val="18"/>
+          <w:szCs w:val="18"/>
+          <w:lang w:val="it-IT"/>
+        </w:rPr>
+        <w:t>function</w:t>
+      </w:r>
+      <w:proofErr w:type="spellEnd"/>
+      <w:r>
+        <w:rPr>
+          <w:rFonts w:ascii="Menlo" w:eastAsia="Times New Roman" w:hAnsi="Menlo" w:cs="Menlo"/>
+          <w:color w:val="008000"/>
+          <w:sz w:val="18"/>
+          <w:szCs w:val="18"/>
+          <w:lang w:val="it-IT"/>
+        </w:rPr>
+        <w:t xml:space="preserve">, </w:t>
+      </w:r>
+      <w:proofErr w:type="spellStart"/>
+      <w:r>
+        <w:rPr>
+          <w:rFonts w:ascii="Menlo" w:eastAsia="Times New Roman" w:hAnsi="Menlo" w:cs="Menlo"/>
+          <w:color w:val="008000"/>
+          <w:sz w:val="18"/>
+          <w:szCs w:val="18"/>
+          <w:lang w:val="it-IT"/>
+        </w:rPr>
+        <w:t>twice</w:t>
+      </w:r>
+      <w:proofErr w:type="spellEnd"/>
+      <w:r>
+        <w:rPr>
+          <w:rFonts w:ascii="Menlo" w:eastAsia="Times New Roman" w:hAnsi="Menlo" w:cs="Menlo"/>
+          <w:color w:val="008000"/>
+          <w:sz w:val="18"/>
+          <w:szCs w:val="18"/>
+          <w:lang w:val="it-IT"/>
+        </w:rPr>
+        <w:t xml:space="preserve"> </w:t>
+      </w:r>
+      <w:proofErr w:type="spellStart"/>
+      <w:r>
+        <w:rPr>
+          <w:rFonts w:ascii="Menlo" w:eastAsia="Times New Roman" w:hAnsi="Menlo" w:cs="Menlo"/>
+          <w:color w:val="008000"/>
+          <w:sz w:val="18"/>
+          <w:szCs w:val="18"/>
+          <w:lang w:val="it-IT"/>
+        </w:rPr>
+        <w:t>faster</w:t>
+      </w:r>
+      <w:proofErr w:type="spellEnd"/>
+      <w:r>
+        <w:rPr>
+          <w:rFonts w:ascii="Menlo" w:eastAsia="Times New Roman" w:hAnsi="Menlo" w:cs="Menlo"/>
+          <w:color w:val="008000"/>
+          <w:sz w:val="18"/>
+          <w:szCs w:val="18"/>
+          <w:lang w:val="it-IT"/>
+        </w:rPr>
+        <w:t xml:space="preserve"> </w:t>
+      </w:r>
+      <w:proofErr w:type="spellStart"/>
+      <w:r>
+        <w:rPr>
+          <w:rFonts w:ascii="Menlo" w:eastAsia="Times New Roman" w:hAnsi="Menlo" w:cs="Menlo"/>
+          <w:color w:val="008000"/>
+          <w:sz w:val="18"/>
+          <w:szCs w:val="18"/>
+          <w:lang w:val="it-IT"/>
+        </w:rPr>
+        <w:t>than</w:t>
+      </w:r>
+      <w:proofErr w:type="spellEnd"/>
+      <w:r>
+        <w:rPr>
+          <w:rFonts w:ascii="Menlo" w:eastAsia="Times New Roman" w:hAnsi="Menlo" w:cs="Menlo"/>
+          <w:color w:val="008000"/>
+          <w:sz w:val="18"/>
+          <w:szCs w:val="18"/>
+          <w:lang w:val="it-IT"/>
+        </w:rPr>
+        <w:t xml:space="preserve"> `</w:t>
+      </w:r>
+      <w:proofErr w:type="spellStart"/>
+      <w:r>
+        <w:rPr>
+          <w:rFonts w:ascii="Menlo" w:eastAsia="Times New Roman" w:hAnsi="Menlo" w:cs="Menlo"/>
+          <w:color w:val="008000"/>
+          <w:sz w:val="18"/>
+          <w:szCs w:val="18"/>
+          <w:lang w:val="it-IT"/>
+        </w:rPr>
+        <w:t>NormalStrategy</w:t>
+      </w:r>
+      <w:proofErr w:type="spellEnd"/>
+      <w:r>
+        <w:rPr>
+          <w:rFonts w:ascii="Menlo" w:eastAsia="Times New Roman" w:hAnsi="Menlo" w:cs="Menlo"/>
+          <w:color w:val="008000"/>
+          <w:sz w:val="18"/>
+          <w:szCs w:val="18"/>
+          <w:lang w:val="it-IT"/>
+        </w:rPr>
+        <w:t>`</w:t>
+      </w:r>
+    </w:p>
+    <w:p>
+      <w:pPr>
+        <w:shd w:val="clear" w:color="auto" w:fill="FFFFFF"/>
+        <w:spacing w:line="270" w:lineRule="atLeast"/>
+        <w:rPr>
+          <w:rFonts w:ascii="Menlo" w:eastAsia="Times New Roman" w:hAnsi="Menlo" w:cs="Menlo"/>
+          <w:color w:val="000000"/>
+          <w:sz w:val="18"/>
+          <w:szCs w:val="18"/>
+          <w:lang w:val="it-IT"/>
+        </w:rPr>
+      </w:pPr>
+      <w:r>
+        <w:rPr>
+          <w:rFonts w:ascii="Menlo" w:eastAsia="Times New Roman" w:hAnsi="Menlo" w:cs="Menlo"/>
+          <w:color w:val="008000"/>
+          <w:sz w:val="18"/>
+          <w:szCs w:val="18"/>
+          <w:lang w:val="it-IT"/>
+        </w:rPr>
+        <w:t xml:space="preserve">/// </w:t>
+      </w:r>
+      <w:r>
+        <w:rPr>
+          <w:rFonts w:ascii="Menlo" w:eastAsia="Times New Roman" w:hAnsi="Menlo" w:cs="Menlo"/>
+          <w:color w:val="0000FF"/>
+          <w:sz w:val="18"/>
+          <w:szCs w:val="18"/>
+          <w:lang w:val="it-IT"/>
+        </w:rPr>
+        <w:t>@</w:t>
+      </w:r>
+      <w:proofErr w:type="spellStart"/>
+      <w:r>
+        <w:rPr>
+          <w:rFonts w:ascii="Menlo" w:eastAsia="Times New Roman" w:hAnsi="Menlo" w:cs="Menlo"/>
+          <w:color w:val="0000FF"/>
+          <w:sz w:val="18"/>
+          <w:szCs w:val="18"/>
+          <w:lang w:val="it-IT"/>
+        </w:rPr>
+        <w:t>dev</w:t>
+      </w:r>
+      <w:proofErr w:type="spellEnd"/>
+      <w:r>
+        <w:rPr>
+          <w:rFonts w:ascii="Menlo" w:eastAsia="Times New Roman" w:hAnsi="Menlo" w:cs="Menlo"/>
+          <w:color w:val="008000"/>
+          <w:sz w:val="18"/>
+          <w:szCs w:val="18"/>
+          <w:lang w:val="it-IT"/>
+        </w:rPr>
+        <w:t xml:space="preserve"> </w:t>
+      </w:r>
+      <w:proofErr w:type="spellStart"/>
+      <w:r>
+        <w:rPr>
+          <w:rFonts w:ascii="Menlo" w:eastAsia="Times New Roman" w:hAnsi="Menlo" w:cs="Menlo"/>
+          <w:color w:val="008000"/>
+          <w:sz w:val="18"/>
+          <w:szCs w:val="18"/>
+          <w:lang w:val="it-IT"/>
+        </w:rPr>
+        <w:t>This</w:t>
+      </w:r>
+      <w:proofErr w:type="spellEnd"/>
+      <w:r>
+        <w:rPr>
+          <w:rFonts w:ascii="Menlo" w:eastAsia="Times New Roman" w:hAnsi="Menlo" w:cs="Menlo"/>
+          <w:color w:val="008000"/>
+          <w:sz w:val="18"/>
+          <w:szCs w:val="18"/>
+          <w:lang w:val="it-IT"/>
+        </w:rPr>
+        <w:t xml:space="preserve"> </w:t>
+      </w:r>
+      <w:proofErr w:type="spellStart"/>
+      <w:r>
+        <w:rPr>
+          <w:rFonts w:ascii="Menlo" w:eastAsia="Times New Roman" w:hAnsi="Menlo" w:cs="Menlo"/>
+          <w:color w:val="008000"/>
+          <w:sz w:val="18"/>
+          <w:szCs w:val="18"/>
+          <w:lang w:val="it-IT"/>
+        </w:rPr>
+        <w:t>contract</w:t>
+      </w:r>
+      <w:proofErr w:type="spellEnd"/>
+      <w:r>
+        <w:rPr>
+          <w:rFonts w:ascii="Menlo" w:eastAsia="Times New Roman" w:hAnsi="Menlo" w:cs="Menlo"/>
+          <w:color w:val="008000"/>
+          <w:sz w:val="18"/>
+          <w:szCs w:val="18"/>
+          <w:lang w:val="it-IT"/>
+        </w:rPr>
+        <w:t xml:space="preserve"> </w:t>
+      </w:r>
+      <w:proofErr w:type="spellStart"/>
+      <w:r>
+        <w:rPr>
+          <w:rFonts w:ascii="Menlo" w:eastAsia="Times New Roman" w:hAnsi="Menlo" w:cs="Menlo"/>
+          <w:color w:val="008000"/>
+          <w:sz w:val="18"/>
+          <w:szCs w:val="18"/>
+          <w:lang w:val="it-IT"/>
+        </w:rPr>
+        <w:t>extends</w:t>
+      </w:r>
+      <w:proofErr w:type="spellEnd"/>
+      <w:r>
+        <w:rPr>
+          <w:rFonts w:ascii="Menlo" w:eastAsia="Times New Roman" w:hAnsi="Menlo" w:cs="Menlo"/>
+          <w:color w:val="008000"/>
+          <w:sz w:val="18"/>
+          <w:szCs w:val="18"/>
+          <w:lang w:val="it-IT"/>
+        </w:rPr>
+        <w:t xml:space="preserve"> `</w:t>
+      </w:r>
+      <w:proofErr w:type="spellStart"/>
+      <w:r>
+        <w:rPr>
+          <w:rFonts w:ascii="Menlo" w:eastAsia="Times New Roman" w:hAnsi="Menlo" w:cs="Menlo"/>
+          <w:color w:val="008000"/>
+          <w:sz w:val="18"/>
+          <w:szCs w:val="18"/>
+          <w:lang w:val="it-IT"/>
+        </w:rPr>
+        <w:t>Strategy</w:t>
+      </w:r>
+      <w:proofErr w:type="spellEnd"/>
+      <w:r>
+        <w:rPr>
+          <w:rFonts w:ascii="Menlo" w:eastAsia="Times New Roman" w:hAnsi="Menlo" w:cs="Menlo"/>
+          <w:color w:val="008000"/>
+          <w:sz w:val="18"/>
+          <w:szCs w:val="18"/>
+          <w:lang w:val="it-IT"/>
+        </w:rPr>
+        <w:t>`</w:t>
+      </w:r>
+    </w:p>
+    <w:p>
+      <w:pPr>
+        <w:shd w:val="clear" w:color="auto" w:fill="FFFFFF"/>
+        <w:spacing w:line="270" w:lineRule="atLeast"/>
+        <w:rPr>
+          <w:rFonts w:ascii="Menlo" w:eastAsia="Times New Roman" w:hAnsi="Menlo" w:cs="Menlo"/>
+          <w:color w:val="000000"/>
+          <w:sz w:val="18"/>
+          <w:szCs w:val="18"/>
+          <w:lang w:val="it-IT"/>
+        </w:rPr>
+      </w:pPr>
+      <w:proofErr w:type="spellStart"/>
+      <w:r>
+        <w:rPr>
+          <w:rFonts w:ascii="Menlo" w:eastAsia="Times New Roman" w:hAnsi="Menlo" w:cs="Menlo"/>
+          <w:color w:val="0000FF"/>
+          <w:sz w:val="18"/>
+          <w:szCs w:val="18"/>
+          <w:lang w:val="it-IT"/>
+        </w:rPr>
+        <w:t>contract</w:t>
+      </w:r>
+      <w:proofErr w:type="spellEnd"/>
+      <w:r>
+        <w:rPr>
+          <w:rFonts w:ascii="Menlo" w:eastAsia="Times New Roman" w:hAnsi="Menlo" w:cs="Menlo"/>
+          <w:color w:val="000000"/>
+          <w:sz w:val="18"/>
+          <w:szCs w:val="18"/>
+          <w:lang w:val="it-IT"/>
+        </w:rPr>
+        <w:t xml:space="preserve"> </w:t>
+      </w:r>
+      <w:proofErr w:type="spellStart"/>
       <w:r>
         <w:rPr>
           <w:rFonts w:ascii="Menlo" w:eastAsia="Times New Roman" w:hAnsi="Menlo" w:cs="Menlo"/>
@@ -952,16 +3425,18 @@
         </w:rPr>
         <w:t>FastStrategy</w:t>
       </w:r>
-      <w:r>
-        <w:rPr>
-          <w:rFonts w:ascii="Menlo" w:eastAsia="Times New Roman" w:hAnsi="Menlo" w:cs="Menlo"/>
-          <w:color w:val="000000"/>
-          <w:sz w:val="18"/>
-          <w:szCs w:val="18"/>
-          <w:lang w:val="it-IT"/>
-        </w:rPr>
-        <w:t xml:space="preserve"> </w:t>
-      </w:r>
+      <w:proofErr w:type="spellEnd"/>
+      <w:r>
+        <w:rPr>
+          <w:rFonts w:ascii="Menlo" w:eastAsia="Times New Roman" w:hAnsi="Menlo" w:cs="Menlo"/>
+          <w:color w:val="000000"/>
+          <w:sz w:val="18"/>
+          <w:szCs w:val="18"/>
+          <w:lang w:val="it-IT"/>
+        </w:rPr>
+        <w:t xml:space="preserve"> </w:t>
+      </w:r>
+      <w:proofErr w:type="spellStart"/>
       <w:r>
         <w:rPr>
           <w:rFonts w:ascii="Menlo" w:eastAsia="Times New Roman" w:hAnsi="Menlo" w:cs="Menlo"/>
@@ -972,16 +3447,52 @@
         </w:rPr>
         <w:t>is</w:t>
       </w:r>
-      <w:r>
-        <w:rPr>
-          <w:rFonts w:ascii="Menlo" w:eastAsia="Times New Roman" w:hAnsi="Menlo" w:cs="Menlo"/>
-          <w:color w:val="000000"/>
-          <w:sz w:val="18"/>
-          <w:szCs w:val="18"/>
-          <w:lang w:val="it-IT"/>
-        </w:rPr>
-        <w:t xml:space="preserve"> Strategy {</w:t>
-      </w:r>
+      <w:proofErr w:type="spellEnd"/>
+      <w:r>
+        <w:rPr>
+          <w:rFonts w:ascii="Menlo" w:eastAsia="Times New Roman" w:hAnsi="Menlo" w:cs="Menlo"/>
+          <w:color w:val="000000"/>
+          <w:sz w:val="18"/>
+          <w:szCs w:val="18"/>
+          <w:lang w:val="it-IT"/>
+        </w:rPr>
+        <w:t xml:space="preserve"> </w:t>
+      </w:r>
+      <w:proofErr w:type="spellStart"/>
+      <w:r>
+        <w:rPr>
+          <w:rFonts w:ascii="Menlo" w:eastAsia="Times New Roman" w:hAnsi="Menlo" w:cs="Menlo"/>
+          <w:color w:val="000000"/>
+          <w:sz w:val="18"/>
+          <w:szCs w:val="18"/>
+          <w:lang w:val="it-IT"/>
+        </w:rPr>
+        <w:t>Strategy</w:t>
+      </w:r>
+      <w:proofErr w:type="spellEnd"/>
+      <w:r>
+        <w:rPr>
+          <w:rFonts w:ascii="Menlo" w:eastAsia="Times New Roman" w:hAnsi="Menlo" w:cs="Menlo"/>
+          <w:color w:val="000000"/>
+          <w:sz w:val="18"/>
+          <w:szCs w:val="18"/>
+          <w:lang w:val="it-IT"/>
+        </w:rPr>
+        <w:t xml:space="preserve"> {</w:t>
+      </w:r>
+    </w:p>
+    <w:p>
+      <w:pPr>
+        <w:shd w:val="clear" w:color="auto" w:fill="FFFFFF"/>
+        <w:spacing w:line="270" w:lineRule="atLeast"/>
+        <w:rPr>
+          <w:rFonts w:ascii="Menlo" w:eastAsia="Times New Roman" w:hAnsi="Menlo" w:cs="Menlo"/>
+          <w:color w:val="000000"/>
+          <w:sz w:val="18"/>
+          <w:szCs w:val="18"/>
+          <w:lang w:val="it-IT"/>
+        </w:rPr>
+      </w:pPr>
     </w:p>
     <w:p>
       <w:pPr>
@@ -1005,6 +3516,7 @@
         </w:rPr>
         <w:t xml:space="preserve">    </w:t>
       </w:r>
+      <w:proofErr w:type="spellStart"/>
       <w:r>
         <w:rPr>
           <w:rFonts w:ascii="Menlo" w:eastAsia="Times New Roman" w:hAnsi="Menlo" w:cs="Menlo"/>
@@ -1015,16 +3527,19 @@
         </w:rPr>
         <w:t>function</w:t>
       </w:r>
-      <w:r>
-        <w:rPr>
-          <w:rFonts w:ascii="Menlo" w:eastAsia="Times New Roman" w:hAnsi="Menlo" w:cs="Menlo"/>
-          <w:color w:val="000000"/>
-          <w:sz w:val="18"/>
-          <w:szCs w:val="18"/>
-          <w:lang w:val="it-IT"/>
-        </w:rPr>
-        <w:t xml:space="preserve"> </w:t>
-      </w:r>
+      <w:proofErr w:type="spellEnd"/>
+      <w:r>
+        <w:rPr>
+          <w:rFonts w:ascii="Menlo" w:eastAsia="Times New Roman" w:hAnsi="Menlo" w:cs="Menlo"/>
+          <w:color w:val="000000"/>
+          <w:sz w:val="18"/>
+          <w:szCs w:val="18"/>
+          <w:lang w:val="it-IT"/>
+        </w:rPr>
+        <w:t xml:space="preserve"> </w:t>
+      </w:r>
+      <w:proofErr w:type="spellStart"/>
+      <w:proofErr w:type="gramStart"/>
       <w:r>
         <w:rPr>
           <w:rFonts w:ascii="Menlo" w:eastAsia="Times New Roman" w:hAnsi="Menlo" w:cs="Menlo"/>
@@ -1035,6 +3550,7 @@
         </w:rPr>
         <w:t>getPrice</w:t>
       </w:r>
+      <w:proofErr w:type="spellEnd"/>
       <w:r>
         <w:rPr>
           <w:rFonts w:ascii="Menlo" w:eastAsia="Times New Roman" w:hAnsi="Menlo" w:cs="Menlo"/>
@@ -1045,6 +3561,8 @@
         </w:rPr>
         <w:t>(</w:t>
       </w:r>
+      <w:proofErr w:type="spellStart"/>
+      <w:proofErr w:type="gramEnd"/>
       <w:r>
         <w:rPr>
           <w:rFonts w:ascii="Menlo" w:eastAsia="Times New Roman" w:hAnsi="Menlo" w:cs="Menlo"/>
@@ -1055,16 +3573,40 @@
         </w:rPr>
         <w:t>uint</w:t>
       </w:r>
-      <w:r>
-        <w:rPr>
-          <w:rFonts w:ascii="Menlo" w:eastAsia="Times New Roman" w:hAnsi="Menlo" w:cs="Menlo"/>
-          <w:color w:val="000000"/>
-          <w:sz w:val="18"/>
-          <w:szCs w:val="18"/>
-          <w:lang w:val="it-IT"/>
-        </w:rPr>
-        <w:t xml:space="preserve"> _actualPrice, </w:t>
-      </w:r>
+      <w:proofErr w:type="spellEnd"/>
+      <w:r>
+        <w:rPr>
+          <w:rFonts w:ascii="Menlo" w:eastAsia="Times New Roman" w:hAnsi="Menlo" w:cs="Menlo"/>
+          <w:color w:val="000000"/>
+          <w:sz w:val="18"/>
+          <w:szCs w:val="18"/>
+          <w:lang w:val="it-IT"/>
+        </w:rPr>
+        <w:t xml:space="preserve"> _</w:t>
+      </w:r>
+      <w:proofErr w:type="spellStart"/>
+      <w:r>
+        <w:rPr>
+          <w:rFonts w:ascii="Menlo" w:eastAsia="Times New Roman" w:hAnsi="Menlo" w:cs="Menlo"/>
+          <w:color w:val="000000"/>
+          <w:sz w:val="18"/>
+          <w:szCs w:val="18"/>
+          <w:lang w:val="it-IT"/>
+        </w:rPr>
+        <w:t>actualPrice</w:t>
+      </w:r>
+      <w:proofErr w:type="spellEnd"/>
+      <w:r>
+        <w:rPr>
+          <w:rFonts w:ascii="Menlo" w:eastAsia="Times New Roman" w:hAnsi="Menlo" w:cs="Menlo"/>
+          <w:color w:val="000000"/>
+          <w:sz w:val="18"/>
+          <w:szCs w:val="18"/>
+          <w:lang w:val="it-IT"/>
+        </w:rPr>
+        <w:t xml:space="preserve">, </w:t>
+      </w:r>
+      <w:proofErr w:type="spellStart"/>
       <w:r>
         <w:rPr>
           <w:rFonts w:ascii="Menlo" w:eastAsia="Times New Roman" w:hAnsi="Menlo" w:cs="Menlo"/>
@@ -1075,15 +3617,38 @@
         </w:rPr>
         <w:t>uint</w:t>
       </w:r>
-      <w:r>
-        <w:rPr>
-          <w:rFonts w:ascii="Menlo" w:eastAsia="Times New Roman" w:hAnsi="Menlo" w:cs="Menlo"/>
-          <w:color w:val="000000"/>
-          <w:sz w:val="18"/>
-          <w:szCs w:val="18"/>
-          <w:lang w:val="it-IT"/>
-        </w:rPr>
-        <w:t xml:space="preserve"> _deltaBlocks) </w:t>
+      <w:proofErr w:type="spellEnd"/>
+      <w:r>
+        <w:rPr>
+          <w:rFonts w:ascii="Menlo" w:eastAsia="Times New Roman" w:hAnsi="Menlo" w:cs="Menlo"/>
+          <w:color w:val="000000"/>
+          <w:sz w:val="18"/>
+          <w:szCs w:val="18"/>
+          <w:lang w:val="it-IT"/>
+        </w:rPr>
+        <w:t xml:space="preserve"> _</w:t>
+      </w:r>
+      <w:proofErr w:type="spellStart"/>
+      <w:r>
+        <w:rPr>
+          <w:rFonts w:ascii="Menlo" w:eastAsia="Times New Roman" w:hAnsi="Menlo" w:cs="Menlo"/>
+          <w:color w:val="000000"/>
+          <w:sz w:val="18"/>
+          <w:szCs w:val="18"/>
+          <w:lang w:val="it-IT"/>
+        </w:rPr>
+        <w:t>deltaBlocks</w:t>
+      </w:r>
+      <w:proofErr w:type="spellEnd"/>
+      <w:r>
+        <w:rPr>
+          <w:rFonts w:ascii="Menlo" w:eastAsia="Times New Roman" w:hAnsi="Menlo" w:cs="Menlo"/>
+          <w:color w:val="000000"/>
+          <w:sz w:val="18"/>
+          <w:szCs w:val="18"/>
+          <w:lang w:val="it-IT"/>
+        </w:rPr>
+        <w:t xml:space="preserve">) </w:t>
       </w:r>
       <w:r>
         <w:rPr>
@@ -1105,6 +3670,7 @@
         </w:rPr>
         <w:t xml:space="preserve"> </w:t>
       </w:r>
+      <w:proofErr w:type="spellStart"/>
       <w:r>
         <w:rPr>
           <w:rFonts w:ascii="Menlo" w:eastAsia="Times New Roman" w:hAnsi="Menlo" w:cs="Menlo"/>
@@ -1115,16 +3681,18 @@
         </w:rPr>
         <w:t>view</w:t>
       </w:r>
-      <w:r>
-        <w:rPr>
-          <w:rFonts w:ascii="Menlo" w:eastAsia="Times New Roman" w:hAnsi="Menlo" w:cs="Menlo"/>
-          <w:color w:val="000000"/>
-          <w:sz w:val="18"/>
-          <w:szCs w:val="18"/>
-          <w:lang w:val="it-IT"/>
-        </w:rPr>
-        <w:t xml:space="preserve"> </w:t>
-      </w:r>
+      <w:proofErr w:type="spellEnd"/>
+      <w:r>
+        <w:rPr>
+          <w:rFonts w:ascii="Menlo" w:eastAsia="Times New Roman" w:hAnsi="Menlo" w:cs="Menlo"/>
+          <w:color w:val="000000"/>
+          <w:sz w:val="18"/>
+          <w:szCs w:val="18"/>
+          <w:lang w:val="it-IT"/>
+        </w:rPr>
+        <w:t xml:space="preserve"> </w:t>
+      </w:r>
+      <w:proofErr w:type="spellStart"/>
       <w:r>
         <w:rPr>
           <w:rFonts w:ascii="Menlo" w:eastAsia="Times New Roman" w:hAnsi="Menlo" w:cs="Menlo"/>
@@ -1135,6 +3703,7 @@
         </w:rPr>
         <w:t>returns</w:t>
       </w:r>
+      <w:proofErr w:type="spellEnd"/>
       <w:r>
         <w:rPr>
           <w:rFonts w:ascii="Menlo" w:eastAsia="Times New Roman" w:hAnsi="Menlo" w:cs="Menlo"/>
@@ -1145,6 +3714,7 @@
         </w:rPr>
         <w:t>(</w:t>
       </w:r>
+      <w:proofErr w:type="spellStart"/>
       <w:r>
         <w:rPr>
           <w:rFonts w:ascii="Menlo" w:eastAsia="Times New Roman" w:hAnsi="Menlo" w:cs="Menlo"/>
@@ -1155,6 +3725,7 @@
         </w:rPr>
         <w:t>uint</w:t>
       </w:r>
+      <w:proofErr w:type="spellEnd"/>
       <w:r>
         <w:rPr>
           <w:rFonts w:ascii="Menlo" w:eastAsia="Times New Roman" w:hAnsi="Menlo" w:cs="Menlo"/>
@@ -1188,6 +3759,7 @@
         </w:rPr>
         <w:t xml:space="preserve">        </w:t>
       </w:r>
+      <w:proofErr w:type="spellStart"/>
       <w:r>
         <w:rPr>
           <w:rFonts w:ascii="Menlo" w:eastAsia="Times New Roman" w:hAnsi="Menlo" w:cs="Menlo"/>
@@ -1198,15 +3770,71 @@
         </w:rPr>
         <w:t>uint</w:t>
       </w:r>
-      <w:r>
-        <w:rPr>
-          <w:rFonts w:ascii="Menlo" w:eastAsia="Times New Roman" w:hAnsi="Menlo" w:cs="Menlo"/>
-          <w:color w:val="000000"/>
-          <w:sz w:val="18"/>
-          <w:szCs w:val="18"/>
-          <w:lang w:val="it-IT"/>
-        </w:rPr>
-        <w:t xml:space="preserve"> tmp = _actualPrice - (</w:t>
+      <w:proofErr w:type="spellEnd"/>
+      <w:r>
+        <w:rPr>
+          <w:rFonts w:ascii="Menlo" w:eastAsia="Times New Roman" w:hAnsi="Menlo" w:cs="Menlo"/>
+          <w:color w:val="000000"/>
+          <w:sz w:val="18"/>
+          <w:szCs w:val="18"/>
+          <w:lang w:val="it-IT"/>
+        </w:rPr>
+        <w:t xml:space="preserve"> </w:t>
+      </w:r>
+      <w:proofErr w:type="spellStart"/>
+      <w:r>
+        <w:rPr>
+          <w:rFonts w:ascii="Menlo" w:eastAsia="Times New Roman" w:hAnsi="Menlo" w:cs="Menlo"/>
+          <w:color w:val="000000"/>
+          <w:sz w:val="18"/>
+          <w:szCs w:val="18"/>
+          <w:lang w:val="it-IT"/>
+        </w:rPr>
+        <w:t>tmp</w:t>
+      </w:r>
+      <w:proofErr w:type="spellEnd"/>
+      <w:r>
+        <w:rPr>
+          <w:rFonts w:ascii="Menlo" w:eastAsia="Times New Roman" w:hAnsi="Menlo" w:cs="Menlo"/>
+          <w:color w:val="000000"/>
+          <w:sz w:val="18"/>
+          <w:szCs w:val="18"/>
+          <w:lang w:val="it-IT"/>
+        </w:rPr>
+        <w:t xml:space="preserve"> = _</w:t>
+      </w:r>
+      <w:proofErr w:type="spellStart"/>
+      <w:r>
+        <w:rPr>
+          <w:rFonts w:ascii="Menlo" w:eastAsia="Times New Roman" w:hAnsi="Menlo" w:cs="Menlo"/>
+          <w:color w:val="000000"/>
+          <w:sz w:val="18"/>
+          <w:szCs w:val="18"/>
+          <w:lang w:val="it-IT"/>
+        </w:rPr>
+        <w:t>actu</w:t>
+      </w:r>
+      <w:proofErr w:type="spellEnd"/>
+      <w:r>
+        <w:rPr>
+          <w:rFonts w:ascii="Menlo" w:eastAsia="Times New Roman" w:hAnsi="Menlo" w:cs="Menlo"/>
+          <w:color w:val="000000"/>
+          <w:sz w:val="18"/>
+          <w:szCs w:val="18"/>
+          <w:lang w:val="it-IT"/>
+        </w:rPr>
+        <w:t>a</w:t>
+      </w:r>
+      <w:proofErr w:type="spellStart"/>
+      <w:r>
+        <w:rPr>
+          <w:rFonts w:ascii="Menlo" w:eastAsia="Times New Roman" w:hAnsi="Menlo" w:cs="Menlo"/>
+          <w:color w:val="000000"/>
+          <w:sz w:val="18"/>
+          <w:szCs w:val="18"/>
+          <w:lang w:val="it-IT"/>
+        </w:rPr>
+        <w:t>lPrice - (</w:t>
       </w:r>
       <w:r>
         <w:rPr>
@@ -1218,15 +3846,38 @@
         </w:rPr>
         <w:t>2</w:t>
       </w:r>
-      <w:r>
-        <w:rPr>
-          <w:rFonts w:ascii="Menlo" w:eastAsia="Times New Roman" w:hAnsi="Menlo" w:cs="Menlo"/>
-          <w:color w:val="000000"/>
-          <w:sz w:val="18"/>
-          <w:szCs w:val="18"/>
-          <w:lang w:val="it-IT"/>
-        </w:rPr>
-        <w:t xml:space="preserve"> * _deltaBlocks);</w:t>
+      <w:proofErr w:type="spellEnd"/>
+      <w:r>
+        <w:rPr>
+          <w:rFonts w:ascii="Menlo" w:eastAsia="Times New Roman" w:hAnsi="Menlo" w:cs="Menlo"/>
+          <w:color w:val="000000"/>
+          <w:sz w:val="18"/>
+          <w:szCs w:val="18"/>
+          <w:lang w:val="it-IT"/>
+        </w:rPr>
+        <w:t xml:space="preserve"> * _</w:t>
+      </w:r>
+      <w:proofErr w:type="spellStart"/>
+      <w:r>
+        <w:rPr>
+          <w:rFonts w:ascii="Menlo" w:eastAsia="Times New Roman" w:hAnsi="Menlo" w:cs="Menlo"/>
+          <w:color w:val="000000"/>
+          <w:sz w:val="18"/>
+          <w:szCs w:val="18"/>
+          <w:lang w:val="it-IT"/>
+        </w:rPr>
+        <w:t>deltaBlocks</w:t>
+      </w:r>
+      <w:proofErr w:type="spellEnd"/>
+      <w:r>
+        <w:rPr>
+          <w:rFonts w:ascii="Menlo" w:eastAsia="Times New Roman" w:hAnsi="Menlo" w:cs="Menlo"/>
+          <w:color w:val="000000"/>
+          <w:sz w:val="18"/>
+          <w:szCs w:val="18"/>
+          <w:lang w:val="it-IT"/>
+        </w:rPr>
+        <w:t>);</w:t>
       </w:r>
     </w:p>
     <w:p>
@@ -1272,8 +3923,20 @@
           <w:szCs w:val="18"/>
           <w:lang w:val="it-IT"/>
         </w:rPr>
-        <w:t>//in case of underflow</w:t>
-      </w:r>
+        <w:t xml:space="preserve">//in case of </w:t>
+      </w:r>
+      <w:proofErr w:type="spellStart"/>
+      <w:r>
+        <w:rPr>
+          <w:rFonts w:ascii="Menlo" w:eastAsia="Times New Roman" w:hAnsi="Menlo" w:cs="Menlo"/>
+          <w:color w:val="008000"/>
+          <w:sz w:val="18"/>
+          <w:szCs w:val="18"/>
+          <w:lang w:val="it-IT"/>
+        </w:rPr>
+        <w:t>underflow</w:t>
+      </w:r>
+      <w:proofErr w:type="spellEnd"/>
     </w:p>
     <w:p>
       <w:pPr>
@@ -1297,6 +3960,7 @@
         </w:rPr>
         <w:t xml:space="preserve">        </w:t>
       </w:r>
+      <w:proofErr w:type="spellStart"/>
       <w:r>
         <w:rPr>
           <w:rFonts w:ascii="Menlo" w:eastAsia="Times New Roman" w:hAnsi="Menlo" w:cs="Menlo"/>
@@ -1307,16 +3971,62 @@
         </w:rPr>
         <w:t>if</w:t>
       </w:r>
-      <w:r>
-        <w:rPr>
-          <w:rFonts w:ascii="Menlo" w:eastAsia="Times New Roman" w:hAnsi="Menlo" w:cs="Menlo"/>
-          <w:color w:val="000000"/>
-          <w:sz w:val="18"/>
-          <w:szCs w:val="18"/>
-          <w:lang w:val="it-IT"/>
-        </w:rPr>
-        <w:t xml:space="preserve"> (tmp &gt; _actualPrice) </w:t>
-      </w:r>
+      <w:proofErr w:type="spellEnd"/>
+      <w:r>
+        <w:rPr>
+          <w:rFonts w:ascii="Menlo" w:eastAsia="Times New Roman" w:hAnsi="Menlo" w:cs="Menlo"/>
+          <w:color w:val="000000"/>
+          <w:sz w:val="18"/>
+          <w:szCs w:val="18"/>
+          <w:lang w:val="it-IT"/>
+        </w:rPr>
+        <w:t xml:space="preserve"> (</w:t>
+      </w:r>
+      <w:proofErr w:type="spellStart"/>
+      <w:r>
+        <w:rPr>
+          <w:rFonts w:ascii="Menlo" w:eastAsia="Times New Roman" w:hAnsi="Menlo" w:cs="Menlo"/>
+          <w:color w:val="000000"/>
+          <w:sz w:val="18"/>
+          <w:szCs w:val="18"/>
+          <w:lang w:val="it-IT"/>
+        </w:rPr>
+        <w:t>tmp</w:t>
+      </w:r>
+      <w:proofErr w:type="spellEnd"/>
+      <w:r>
+        <w:rPr>
+          <w:rFonts w:ascii="Menlo" w:eastAsia="Times New Roman" w:hAnsi="Menlo" w:cs="Menlo"/>
+          <w:color w:val="000000"/>
+          <w:sz w:val="18"/>
+          <w:szCs w:val="18"/>
+          <w:lang w:val="it-IT"/>
+        </w:rPr>
+        <w:t xml:space="preserve"> &gt; _</w:t>
+      </w:r>
+      <w:proofErr w:type="spellStart"/>
+      <w:r>
+        <w:rPr>
+          <w:rFonts w:ascii="Menlo" w:eastAsia="Times New Roman" w:hAnsi="Menlo" w:cs="Menlo"/>
+          <w:color w:val="000000"/>
+          <w:sz w:val="18"/>
+          <w:szCs w:val="18"/>
+          <w:lang w:val="it-IT"/>
+        </w:rPr>
+        <w:t>actualPrice</w:t>
+      </w:r>
+      <w:proofErr w:type="spellEnd"/>
+      <w:r>
+        <w:rPr>
+          <w:rFonts w:ascii="Menlo" w:eastAsia="Times New Roman" w:hAnsi="Menlo" w:cs="Menlo"/>
+          <w:color w:val="000000"/>
+          <w:sz w:val="18"/>
+          <w:szCs w:val="18"/>
+          <w:lang w:val="it-IT"/>
+        </w:rPr>
+        <w:t xml:space="preserve">) </w:t>
+      </w:r>
+      <w:proofErr w:type="spellStart"/>
       <w:r>
         <w:rPr>
           <w:rFonts w:ascii="Menlo" w:eastAsia="Times New Roman" w:hAnsi="Menlo" w:cs="Menlo"/>
@@ -1327,6 +4037,7 @@
         </w:rPr>
         <w:t>return</w:t>
       </w:r>
+      <w:proofErr w:type="spellEnd"/>
       <w:r>
         <w:rPr>
           <w:rFonts w:ascii="Menlo" w:eastAsia="Times New Roman" w:hAnsi="Menlo" w:cs="Menlo"/>
@@ -1400,6 +4111,7 @@
         </w:rPr>
         <w:t xml:space="preserve"> </w:t>
       </w:r>
+      <w:proofErr w:type="spellStart"/>
       <w:r>
         <w:rPr>
           <w:rFonts w:ascii="Menlo" w:eastAsia="Times New Roman" w:hAnsi="Menlo" w:cs="Menlo"/>
@@ -1410,15 +4122,38 @@
         </w:rPr>
         <w:t>return</w:t>
       </w:r>
-      <w:r>
-        <w:rPr>
-          <w:rFonts w:ascii="Menlo" w:eastAsia="Times New Roman" w:hAnsi="Menlo" w:cs="Menlo"/>
-          <w:color w:val="000000"/>
-          <w:sz w:val="18"/>
-          <w:szCs w:val="18"/>
-          <w:lang w:val="it-IT"/>
-        </w:rPr>
-        <w:t xml:space="preserve"> tmp;</w:t>
+      <w:proofErr w:type="spellEnd"/>
+      <w:r>
+        <w:rPr>
+          <w:rFonts w:ascii="Menlo" w:eastAsia="Times New Roman" w:hAnsi="Menlo" w:cs="Menlo"/>
+          <w:color w:val="000000"/>
+          <w:sz w:val="18"/>
+          <w:szCs w:val="18"/>
+          <w:lang w:val="it-IT"/>
+        </w:rPr>
+        <w:t xml:space="preserve"> </w:t>
+      </w:r>
+      <w:proofErr w:type="spellStart"/>
+      <w:r>
+        <w:rPr>
+          <w:rFonts w:ascii="Menlo" w:eastAsia="Times New Roman" w:hAnsi="Menlo" w:cs="Menlo"/>
+          <w:color w:val="000000"/>
+          <w:sz w:val="18"/>
+          <w:szCs w:val="18"/>
+          <w:lang w:val="it-IT"/>
+        </w:rPr>
+        <w:t>tmp</w:t>
+      </w:r>
+      <w:proofErr w:type="spellEnd"/>
+      <w:r>
+        <w:rPr>
+          <w:rFonts w:ascii="Menlo" w:eastAsia="Times New Roman" w:hAnsi="Menlo" w:cs="Menlo"/>
+          <w:color w:val="000000"/>
+          <w:sz w:val="18"/>
+          <w:szCs w:val="18"/>
+          <w:lang w:val="it-IT"/>
+        </w:rPr>
+        <w:t>;</w:t>
       </w:r>
     </w:p>
     <w:p>
@@ -1492,6 +4227,68 @@
           <w:lang w:val="it-IT"/>
         </w:rPr>
       </w:pPr>
+    </w:p>
+    <w:p>
+      <w:pPr>
+        <w:shd w:val="clear" w:color="auto" w:fill="FFFFFF"/>
+        <w:spacing w:line="270" w:lineRule="atLeast"/>
+        <w:rPr>
+          <w:rFonts w:ascii="Menlo" w:eastAsia="Times New Roman" w:hAnsi="Menlo" w:cs="Menlo"/>
+          <w:color w:val="000000"/>
+          <w:sz w:val="18"/>
+          <w:szCs w:val="18"/>
+          <w:lang w:val="it-IT"/>
+        </w:rPr>
+      </w:pPr>
+    </w:p>
+    <w:p>
+      <w:pPr>
+        <w:shd w:val="clear" w:color="auto" w:fill="FFFFFF"/>
+        <w:spacing w:line="270" w:lineRule="atLeast"/>
+        <w:rPr>
+          <w:rFonts w:ascii="Menlo" w:eastAsia="Times New Roman" w:hAnsi="Menlo" w:cs="Menlo"/>
+          <w:color w:val="000000"/>
+          <w:sz w:val="18"/>
+          <w:szCs w:val="18"/>
+          <w:lang w:val="it-IT"/>
+        </w:rPr>
+      </w:pPr>
+    </w:p>
+    <w:p>
+      <w:pPr>
+        <w:shd w:val="clear" w:color="auto" w:fill="FFFFFF"/>
+        <w:spacing w:line="270" w:lineRule="atLeast"/>
+        <w:rPr>
+          <w:rFonts w:ascii="Menlo" w:eastAsia="Times New Roman" w:hAnsi="Menlo" w:cs="Menlo"/>
+          <w:color w:val="000000"/>
+          <w:sz w:val="18"/>
+          <w:szCs w:val="18"/>
+          <w:lang w:val="it-IT"/>
+        </w:rPr>
+      </w:pPr>
+    </w:p>
+    <w:p>
+      <w:pPr>
+        <w:shd w:val="clear" w:color="auto" w:fill="FFFFFF"/>
+        <w:spacing w:line="270" w:lineRule="atLeast"/>
+        <w:rPr>
+          <w:rFonts w:ascii="Menlo" w:eastAsia="Times New Roman" w:hAnsi="Menlo" w:cs="Menlo"/>
+          <w:color w:val="000000"/>
+          <w:sz w:val="18"/>
+          <w:szCs w:val="18"/>
+          <w:lang w:val="it-IT"/>
+        </w:rPr>
+      </w:pPr>
+      <w:r>
+        <w:rPr>
+          <w:rFonts w:ascii="Menlo" w:eastAsia="Times New Roman" w:hAnsi="Menlo" w:cs="Menlo"/>
+          <w:color w:val="008000"/>
+          <w:sz w:val="18"/>
+          <w:szCs w:val="18"/>
+          <w:lang w:val="it-IT"/>
+        </w:rPr>
+        <w:t xml:space="preserve">/// </w:t>
+      </w:r>
       <w:r>
         <w:rPr>
           <w:rFonts w:ascii="Menlo" w:eastAsia="Times New Roman" w:hAnsi="Menlo" w:cs="Menlo"/>
@@ -1500,18 +4297,496 @@
           <w:szCs w:val="18"/>
           <w:lang w:val="it-IT"/>
         </w:rPr>
+        <w:t>@</w:t>
+      </w:r>
+      <w:proofErr w:type="spellStart"/>
+      <w:r>
+        <w:rPr>
+          <w:rFonts w:ascii="Menlo" w:eastAsia="Times New Roman" w:hAnsi="Menlo" w:cs="Menlo"/>
+          <w:color w:val="0000FF"/>
+          <w:sz w:val="18"/>
+          <w:szCs w:val="18"/>
+          <w:lang w:val="it-IT"/>
+        </w:rPr>
+        <w:t>title</w:t>
+      </w:r>
+      <w:proofErr w:type="spellEnd"/>
+      <w:r>
+        <w:rPr>
+          <w:rFonts w:ascii="Menlo" w:eastAsia="Times New Roman" w:hAnsi="Menlo" w:cs="Menlo"/>
+          <w:color w:val="008000"/>
+          <w:sz w:val="18"/>
+          <w:szCs w:val="18"/>
+          <w:lang w:val="it-IT"/>
+        </w:rPr>
+        <w:t xml:space="preserve"> </w:t>
+      </w:r>
+      <w:proofErr w:type="spellStart"/>
+      <w:r>
+        <w:rPr>
+          <w:rFonts w:ascii="Menlo" w:eastAsia="Times New Roman" w:hAnsi="Menlo" w:cs="Menlo"/>
+          <w:color w:val="008000"/>
+          <w:sz w:val="18"/>
+          <w:szCs w:val="18"/>
+          <w:lang w:val="it-IT"/>
+        </w:rPr>
+        <w:t>SlowStrategy</w:t>
+      </w:r>
+      <w:proofErr w:type="spellEnd"/>
+      <w:r>
+        <w:rPr>
+          <w:rFonts w:ascii="Menlo" w:eastAsia="Times New Roman" w:hAnsi="Menlo" w:cs="Menlo"/>
+          <w:color w:val="008000"/>
+          <w:sz w:val="18"/>
+          <w:szCs w:val="18"/>
+          <w:lang w:val="it-IT"/>
+        </w:rPr>
+        <w:t xml:space="preserve"> </w:t>
+      </w:r>
+      <w:proofErr w:type="spellStart"/>
+      <w:r>
+        <w:rPr>
+          <w:rFonts w:ascii="Menlo" w:eastAsia="Times New Roman" w:hAnsi="Menlo" w:cs="Menlo"/>
+          <w:color w:val="008000"/>
+          <w:sz w:val="18"/>
+          <w:szCs w:val="18"/>
+          <w:lang w:val="it-IT"/>
+        </w:rPr>
         <w:t>contract</w:t>
       </w:r>
-      <w:r>
-        <w:rPr>
-          <w:rFonts w:ascii="Menlo" w:eastAsia="Times New Roman" w:hAnsi="Menlo" w:cs="Menlo"/>
-          <w:color w:val="000000"/>
-          <w:sz w:val="18"/>
-          <w:szCs w:val="18"/>
-          <w:lang w:val="it-IT"/>
-        </w:rPr>
-        <w:t xml:space="preserve"> </w:t>
-      </w:r>
+      <w:proofErr w:type="spellEnd"/>
+    </w:p>
+    <w:p>
+      <w:pPr>
+        <w:shd w:val="clear" w:color="auto" w:fill="FFFFFF"/>
+        <w:spacing w:line="270" w:lineRule="atLeast"/>
+        <w:rPr>
+          <w:rFonts w:ascii="Menlo" w:eastAsia="Times New Roman" w:hAnsi="Menlo" w:cs="Menlo"/>
+          <w:color w:val="000000"/>
+          <w:sz w:val="18"/>
+          <w:szCs w:val="18"/>
+          <w:lang w:val="it-IT"/>
+        </w:rPr>
+      </w:pPr>
+      <w:r>
+        <w:rPr>
+          <w:rFonts w:ascii="Menlo" w:eastAsia="Times New Roman" w:hAnsi="Menlo" w:cs="Menlo"/>
+          <w:color w:val="008000"/>
+          <w:sz w:val="18"/>
+          <w:szCs w:val="18"/>
+          <w:lang w:val="it-IT"/>
+        </w:rPr>
+        <w:t xml:space="preserve">/// </w:t>
+      </w:r>
+      <w:r>
+        <w:rPr>
+          <w:rFonts w:ascii="Menlo" w:eastAsia="Times New Roman" w:hAnsi="Menlo" w:cs="Menlo"/>
+          <w:color w:val="0000FF"/>
+          <w:sz w:val="18"/>
+          <w:szCs w:val="18"/>
+          <w:lang w:val="it-IT"/>
+        </w:rPr>
+        <w:t>@</w:t>
+      </w:r>
+      <w:proofErr w:type="spellStart"/>
+      <w:r>
+        <w:rPr>
+          <w:rFonts w:ascii="Menlo" w:eastAsia="Times New Roman" w:hAnsi="Menlo" w:cs="Menlo"/>
+          <w:color w:val="0000FF"/>
+          <w:sz w:val="18"/>
+          <w:szCs w:val="18"/>
+          <w:lang w:val="it-IT"/>
+        </w:rPr>
+        <w:t>notice</w:t>
+      </w:r>
+      <w:proofErr w:type="spellEnd"/>
+      <w:r>
+        <w:rPr>
+          <w:rFonts w:ascii="Menlo" w:eastAsia="Times New Roman" w:hAnsi="Menlo" w:cs="Menlo"/>
+          <w:color w:val="008000"/>
+          <w:sz w:val="18"/>
+          <w:szCs w:val="18"/>
+          <w:lang w:val="it-IT"/>
+        </w:rPr>
+        <w:t xml:space="preserve"> </w:t>
+      </w:r>
+      <w:proofErr w:type="spellStart"/>
+      <w:r>
+        <w:rPr>
+          <w:rFonts w:ascii="Menlo" w:eastAsia="Times New Roman" w:hAnsi="Menlo" w:cs="Menlo"/>
+          <w:color w:val="008000"/>
+          <w:sz w:val="18"/>
+          <w:szCs w:val="18"/>
+          <w:lang w:val="it-IT"/>
+        </w:rPr>
+        <w:t>This</w:t>
+      </w:r>
+      <w:proofErr w:type="spellEnd"/>
+      <w:r>
+        <w:rPr>
+          <w:rFonts w:ascii="Menlo" w:eastAsia="Times New Roman" w:hAnsi="Menlo" w:cs="Menlo"/>
+          <w:color w:val="008000"/>
+          <w:sz w:val="18"/>
+          <w:szCs w:val="18"/>
+          <w:lang w:val="it-IT"/>
+        </w:rPr>
+        <w:t xml:space="preserve"> </w:t>
+      </w:r>
+      <w:proofErr w:type="spellStart"/>
+      <w:r>
+        <w:rPr>
+          <w:rFonts w:ascii="Menlo" w:eastAsia="Times New Roman" w:hAnsi="Menlo" w:cs="Menlo"/>
+          <w:color w:val="008000"/>
+          <w:sz w:val="18"/>
+          <w:szCs w:val="18"/>
+          <w:lang w:val="it-IT"/>
+        </w:rPr>
+        <w:t>contract</w:t>
+      </w:r>
+      <w:proofErr w:type="spellEnd"/>
+      <w:r>
+        <w:rPr>
+          <w:rFonts w:ascii="Menlo" w:eastAsia="Times New Roman" w:hAnsi="Menlo" w:cs="Menlo"/>
+          <w:color w:val="008000"/>
+          <w:sz w:val="18"/>
+          <w:szCs w:val="18"/>
+          <w:lang w:val="it-IT"/>
+        </w:rPr>
+        <w:t xml:space="preserve"> </w:t>
+      </w:r>
+      <w:proofErr w:type="spellStart"/>
+      <w:r>
+        <w:rPr>
+          <w:rFonts w:ascii="Menlo" w:eastAsia="Times New Roman" w:hAnsi="Menlo" w:cs="Menlo"/>
+          <w:color w:val="008000"/>
+          <w:sz w:val="18"/>
+          <w:szCs w:val="18"/>
+          <w:lang w:val="it-IT"/>
+        </w:rPr>
+        <w:t>implement</w:t>
+      </w:r>
+      <w:proofErr w:type="spellEnd"/>
+      <w:r>
+        <w:rPr>
+          <w:rFonts w:ascii="Menlo" w:eastAsia="Times New Roman" w:hAnsi="Menlo" w:cs="Menlo"/>
+          <w:color w:val="008000"/>
+          <w:sz w:val="18"/>
+          <w:szCs w:val="18"/>
+          <w:lang w:val="it-IT"/>
+        </w:rPr>
+        <w:t xml:space="preserve"> a linear </w:t>
+      </w:r>
+      <w:proofErr w:type="spellStart"/>
+      <w:r>
+        <w:rPr>
+          <w:rFonts w:ascii="Menlo" w:eastAsia="Times New Roman" w:hAnsi="Menlo" w:cs="Menlo"/>
+          <w:color w:val="008000"/>
+          <w:sz w:val="18"/>
+          <w:szCs w:val="18"/>
+          <w:lang w:val="it-IT"/>
+        </w:rPr>
+        <w:t>decrease</w:t>
+      </w:r>
+      <w:proofErr w:type="spellEnd"/>
+      <w:r>
+        <w:rPr>
+          <w:rFonts w:ascii="Menlo" w:eastAsia="Times New Roman" w:hAnsi="Menlo" w:cs="Menlo"/>
+          <w:color w:val="008000"/>
+          <w:sz w:val="18"/>
+          <w:szCs w:val="18"/>
+          <w:lang w:val="it-IT"/>
+        </w:rPr>
+        <w:t xml:space="preserve"> </w:t>
+      </w:r>
+      <w:proofErr w:type="spellStart"/>
+      <w:r>
+        <w:rPr>
+          <w:rFonts w:ascii="Menlo" w:eastAsia="Times New Roman" w:hAnsi="Menlo" w:cs="Menlo"/>
+          <w:color w:val="008000"/>
+          <w:sz w:val="18"/>
+          <w:szCs w:val="18"/>
+          <w:lang w:val="it-IT"/>
+        </w:rPr>
+        <w:t>function</w:t>
+      </w:r>
+      <w:proofErr w:type="spellEnd"/>
+      <w:r>
+        <w:rPr>
+          <w:rFonts w:ascii="Menlo" w:eastAsia="Times New Roman" w:hAnsi="Menlo" w:cs="Menlo"/>
+          <w:color w:val="008000"/>
+          <w:sz w:val="18"/>
+          <w:szCs w:val="18"/>
+          <w:lang w:val="it-IT"/>
+        </w:rPr>
+        <w:t xml:space="preserve">, </w:t>
+      </w:r>
+      <w:proofErr w:type="spellStart"/>
+      <w:r>
+        <w:rPr>
+          <w:rFonts w:ascii="Menlo" w:eastAsia="Times New Roman" w:hAnsi="Menlo" w:cs="Menlo"/>
+          <w:color w:val="008000"/>
+          <w:sz w:val="18"/>
+          <w:szCs w:val="18"/>
+          <w:lang w:val="it-IT"/>
+        </w:rPr>
+        <w:t>twice</w:t>
+      </w:r>
+      <w:proofErr w:type="spellEnd"/>
+      <w:r>
+        <w:rPr>
+          <w:rFonts w:ascii="Menlo" w:eastAsia="Times New Roman" w:hAnsi="Menlo" w:cs="Menlo"/>
+          <w:color w:val="008000"/>
+          <w:sz w:val="18"/>
+          <w:szCs w:val="18"/>
+          <w:lang w:val="it-IT"/>
+        </w:rPr>
+        <w:t xml:space="preserve"> </w:t>
+      </w:r>
+      <w:proofErr w:type="spellStart"/>
+      <w:r>
+        <w:rPr>
+          <w:rFonts w:ascii="Menlo" w:eastAsia="Times New Roman" w:hAnsi="Menlo" w:cs="Menlo"/>
+          <w:color w:val="008000"/>
+          <w:sz w:val="18"/>
+          <w:szCs w:val="18"/>
+          <w:lang w:val="it-IT"/>
+        </w:rPr>
+        <w:t>slower</w:t>
+      </w:r>
+      <w:proofErr w:type="spellEnd"/>
+      <w:r>
+        <w:rPr>
+          <w:rFonts w:ascii="Menlo" w:eastAsia="Times New Roman" w:hAnsi="Menlo" w:cs="Menlo"/>
+          <w:color w:val="008000"/>
+          <w:sz w:val="18"/>
+          <w:szCs w:val="18"/>
+          <w:lang w:val="it-IT"/>
+        </w:rPr>
+        <w:t xml:space="preserve"> </w:t>
+      </w:r>
+      <w:proofErr w:type="spellStart"/>
+      <w:r>
+        <w:rPr>
+          <w:rFonts w:ascii="Menlo" w:eastAsia="Times New Roman" w:hAnsi="Menlo" w:cs="Menlo"/>
+          <w:color w:val="008000"/>
+          <w:sz w:val="18"/>
+          <w:szCs w:val="18"/>
+          <w:lang w:val="it-IT"/>
+        </w:rPr>
+        <w:t>than</w:t>
+      </w:r>
+      <w:proofErr w:type="spellEnd"/>
+      <w:r>
+        <w:rPr>
+          <w:rFonts w:ascii="Menlo" w:eastAsia="Times New Roman" w:hAnsi="Menlo" w:cs="Menlo"/>
+          <w:color w:val="008000"/>
+          <w:sz w:val="18"/>
+          <w:szCs w:val="18"/>
+          <w:lang w:val="it-IT"/>
+        </w:rPr>
+        <w:t xml:space="preserve"> `</w:t>
+      </w:r>
+      <w:proofErr w:type="spellStart"/>
+      <w:r>
+        <w:rPr>
+          <w:rFonts w:ascii="Menlo" w:eastAsia="Times New Roman" w:hAnsi="Menlo" w:cs="Menlo"/>
+          <w:color w:val="008000"/>
+          <w:sz w:val="18"/>
+          <w:szCs w:val="18"/>
+          <w:lang w:val="it-IT"/>
+        </w:rPr>
+        <w:t>NormalStrategy</w:t>
+      </w:r>
+      <w:proofErr w:type="spellEnd"/>
+      <w:r>
+        <w:rPr>
+          <w:rFonts w:ascii="Menlo" w:eastAsia="Times New Roman" w:hAnsi="Menlo" w:cs="Menlo"/>
+          <w:color w:val="008000"/>
+          <w:sz w:val="18"/>
+          <w:szCs w:val="18"/>
+          <w:lang w:val="it-IT"/>
+        </w:rPr>
+        <w:t>`</w:t>
+      </w:r>
+    </w:p>
+    <w:p>
+      <w:pPr>
+        <w:shd w:val="clear" w:color="auto" w:fill="FFFFFF"/>
+        <w:spacing w:line="270" w:lineRule="atLeast"/>
+        <w:rPr>
+          <w:rFonts w:ascii="Menlo" w:eastAsia="Times New Roman" w:hAnsi="Menlo" w:cs="Menlo"/>
+          <w:color w:val="000000"/>
+          <w:sz w:val="18"/>
+          <w:szCs w:val="18"/>
+          <w:lang w:val="it-IT"/>
+        </w:rPr>
+      </w:pPr>
+      <w:r>
+        <w:rPr>
+          <w:rFonts w:ascii="Menlo" w:eastAsia="Times New Roman" w:hAnsi="Menlo" w:cs="Menlo"/>
+          <w:color w:val="008000"/>
+          <w:sz w:val="18"/>
+          <w:szCs w:val="18"/>
+          <w:lang w:val="it-IT"/>
+        </w:rPr>
+        <w:t xml:space="preserve">/// </w:t>
+      </w:r>
+      <w:r>
+        <w:rPr>
+          <w:rFonts w:ascii="Menlo" w:eastAsia="Times New Roman" w:hAnsi="Menlo" w:cs="Menlo"/>
+          <w:color w:val="0000FF"/>
+          <w:sz w:val="18"/>
+          <w:szCs w:val="18"/>
+          <w:lang w:val="it-IT"/>
+        </w:rPr>
+        <w:t>@</w:t>
+      </w:r>
+      <w:proofErr w:type="spellStart"/>
+      <w:r>
+        <w:rPr>
+          <w:rFonts w:ascii="Menlo" w:eastAsia="Times New Roman" w:hAnsi="Menlo" w:cs="Menlo"/>
+          <w:color w:val="0000FF"/>
+          <w:sz w:val="18"/>
+          <w:szCs w:val="18"/>
+          <w:lang w:val="it-IT"/>
+        </w:rPr>
+        <w:t>dev</w:t>
+      </w:r>
+      <w:proofErr w:type="spellEnd"/>
+      <w:r>
+        <w:rPr>
+          <w:rFonts w:ascii="Menlo" w:eastAsia="Times New Roman" w:hAnsi="Menlo" w:cs="Menlo"/>
+          <w:color w:val="008000"/>
+          <w:sz w:val="18"/>
+          <w:szCs w:val="18"/>
+          <w:lang w:val="it-IT"/>
+        </w:rPr>
+        <w:t xml:space="preserve"> </w:t>
+      </w:r>
+      <w:proofErr w:type="spellStart"/>
+      <w:r>
+        <w:rPr>
+          <w:rFonts w:ascii="Menlo" w:eastAsia="Times New Roman" w:hAnsi="Menlo" w:cs="Menlo"/>
+          <w:color w:val="008000"/>
+          <w:sz w:val="18"/>
+          <w:szCs w:val="18"/>
+          <w:lang w:val="it-IT"/>
+        </w:rPr>
+        <w:t>This</w:t>
+      </w:r>
+      <w:proofErr w:type="spellEnd"/>
+      <w:r>
+        <w:rPr>
+          <w:rFonts w:ascii="Menlo" w:eastAsia="Times New Roman" w:hAnsi="Menlo" w:cs="Menlo"/>
+          <w:color w:val="008000"/>
+          <w:sz w:val="18"/>
+          <w:szCs w:val="18"/>
+          <w:lang w:val="it-IT"/>
+        </w:rPr>
+        <w:t xml:space="preserve"> </w:t>
+      </w:r>
+      <w:proofErr w:type="spellStart"/>
+      <w:r>
+        <w:rPr>
+          <w:rFonts w:ascii="Menlo" w:eastAsia="Times New Roman" w:hAnsi="Menlo" w:cs="Menlo"/>
+          <w:color w:val="008000"/>
+          <w:sz w:val="18"/>
+          <w:szCs w:val="18"/>
+          <w:lang w:val="it-IT"/>
+        </w:rPr>
+        <w:t>contract</w:t>
+      </w:r>
+      <w:proofErr w:type="spellEnd"/>
+      <w:r>
+        <w:rPr>
+          <w:rFonts w:ascii="Menlo" w:eastAsia="Times New Roman" w:hAnsi="Menlo" w:cs="Menlo"/>
+          <w:color w:val="008000"/>
+          <w:sz w:val="18"/>
+          <w:szCs w:val="18"/>
+          <w:lang w:val="it-IT"/>
+        </w:rPr>
+        <w:t xml:space="preserve"> </w:t>
+      </w:r>
+      <w:proofErr w:type="spellStart"/>
+      <w:r>
+        <w:rPr>
+          <w:rFonts w:ascii="Menlo" w:eastAsia="Times New Roman" w:hAnsi="Menlo" w:cs="Menlo"/>
+          <w:color w:val="008000"/>
+          <w:sz w:val="18"/>
+          <w:szCs w:val="18"/>
+          <w:lang w:val="it-IT"/>
+        </w:rPr>
+        <w:t>extends</w:t>
+      </w:r>
+      <w:proofErr w:type="spellEnd"/>
+      <w:r>
+        <w:rPr>
+          <w:rFonts w:ascii="Menlo" w:eastAsia="Times New Roman" w:hAnsi="Menlo" w:cs="Menlo"/>
+          <w:color w:val="008000"/>
+          <w:sz w:val="18"/>
+          <w:szCs w:val="18"/>
+          <w:lang w:val="it-IT"/>
+        </w:rPr>
+        <w:t xml:space="preserve"> `</w:t>
+      </w:r>
+      <w:proofErr w:type="spellStart"/>
+      <w:r>
+        <w:rPr>
+          <w:rFonts w:ascii="Menlo" w:eastAsia="Times New Roman" w:hAnsi="Menlo" w:cs="Menlo"/>
+          <w:color w:val="008000"/>
+          <w:sz w:val="18"/>
+          <w:szCs w:val="18"/>
+          <w:lang w:val="it-IT"/>
+        </w:rPr>
+        <w:t>Strategy</w:t>
+      </w:r>
+      <w:proofErr w:type="spellEnd"/>
+      <w:r>
+        <w:rPr>
+          <w:rFonts w:ascii="Menlo" w:eastAsia="Times New Roman" w:hAnsi="Menlo" w:cs="Menlo"/>
+          <w:color w:val="008000"/>
+          <w:sz w:val="18"/>
+          <w:szCs w:val="18"/>
+          <w:lang w:val="it-IT"/>
+        </w:rPr>
+        <w:t>`</w:t>
+      </w:r>
+    </w:p>
+    <w:p>
+      <w:pPr>
+        <w:shd w:val="clear" w:color="auto" w:fill="FFFFFF"/>
+        <w:spacing w:line="270" w:lineRule="atLeast"/>
+        <w:rPr>
+          <w:rFonts w:ascii="Menlo" w:eastAsia="Times New Roman" w:hAnsi="Menlo" w:cs="Menlo"/>
+          <w:color w:val="000000"/>
+          <w:sz w:val="18"/>
+          <w:szCs w:val="18"/>
+          <w:lang w:val="it-IT"/>
+        </w:rPr>
+      </w:pPr>
+      <w:proofErr w:type="spellStart"/>
+      <w:r>
+        <w:rPr>
+          <w:rFonts w:ascii="Menlo" w:eastAsia="Times New Roman" w:hAnsi="Menlo" w:cs="Menlo"/>
+          <w:color w:val="0000FF"/>
+          <w:sz w:val="18"/>
+          <w:szCs w:val="18"/>
+          <w:lang w:val="it-IT"/>
+        </w:rPr>
+        <w:t>contract</w:t>
+      </w:r>
+      <w:proofErr w:type="spellEnd"/>
+      <w:r>
+        <w:rPr>
+          <w:rFonts w:ascii="Menlo" w:eastAsia="Times New Roman" w:hAnsi="Menlo" w:cs="Menlo"/>
+          <w:color w:val="000000"/>
+          <w:sz w:val="18"/>
+          <w:szCs w:val="18"/>
+          <w:lang w:val="it-IT"/>
+        </w:rPr>
+        <w:t xml:space="preserve"> </w:t>
+      </w:r>
+      <w:proofErr w:type="spellStart"/>
       <w:r>
         <w:rPr>
           <w:rFonts w:ascii="Menlo" w:eastAsia="Times New Roman" w:hAnsi="Menlo" w:cs="Menlo"/>
@@ -1522,16 +4797,18 @@
         </w:rPr>
         <w:t>SlowStrategy</w:t>
       </w:r>
-      <w:r>
-        <w:rPr>
-          <w:rFonts w:ascii="Menlo" w:eastAsia="Times New Roman" w:hAnsi="Menlo" w:cs="Menlo"/>
-          <w:color w:val="000000"/>
-          <w:sz w:val="18"/>
-          <w:szCs w:val="18"/>
-          <w:lang w:val="it-IT"/>
-        </w:rPr>
-        <w:t xml:space="preserve"> </w:t>
-      </w:r>
+      <w:proofErr w:type="spellEnd"/>
+      <w:r>
+        <w:rPr>
+          <w:rFonts w:ascii="Menlo" w:eastAsia="Times New Roman" w:hAnsi="Menlo" w:cs="Menlo"/>
+          <w:color w:val="000000"/>
+          <w:sz w:val="18"/>
+          <w:szCs w:val="18"/>
+          <w:lang w:val="it-IT"/>
+        </w:rPr>
+        <w:t xml:space="preserve"> </w:t>
+      </w:r>
+      <w:proofErr w:type="spellStart"/>
       <w:r>
         <w:rPr>
           <w:rFonts w:ascii="Menlo" w:eastAsia="Times New Roman" w:hAnsi="Menlo" w:cs="Menlo"/>
@@ -1542,16 +4819,52 @@
         </w:rPr>
         <w:t>is</w:t>
       </w:r>
-      <w:r>
-        <w:rPr>
-          <w:rFonts w:ascii="Menlo" w:eastAsia="Times New Roman" w:hAnsi="Menlo" w:cs="Menlo"/>
-          <w:color w:val="000000"/>
-          <w:sz w:val="18"/>
-          <w:szCs w:val="18"/>
-          <w:lang w:val="it-IT"/>
-        </w:rPr>
-        <w:t xml:space="preserve"> Strategy {</w:t>
-      </w:r>
+      <w:proofErr w:type="spellEnd"/>
+      <w:r>
+        <w:rPr>
+          <w:rFonts w:ascii="Menlo" w:eastAsia="Times New Roman" w:hAnsi="Menlo" w:cs="Menlo"/>
+          <w:color w:val="000000"/>
+          <w:sz w:val="18"/>
+          <w:szCs w:val="18"/>
+          <w:lang w:val="it-IT"/>
+        </w:rPr>
+        <w:t xml:space="preserve"> </w:t>
+      </w:r>
+      <w:proofErr w:type="spellStart"/>
+      <w:r>
+        <w:rPr>
+          <w:rFonts w:ascii="Menlo" w:eastAsia="Times New Roman" w:hAnsi="Menlo" w:cs="Menlo"/>
+          <w:color w:val="000000"/>
+          <w:sz w:val="18"/>
+          <w:szCs w:val="18"/>
+          <w:lang w:val="it-IT"/>
+        </w:rPr>
+        <w:t>Strategy</w:t>
+      </w:r>
+      <w:proofErr w:type="spellEnd"/>
+      <w:r>
+        <w:rPr>
+          <w:rFonts w:ascii="Menlo" w:eastAsia="Times New Roman" w:hAnsi="Menlo" w:cs="Menlo"/>
+          <w:color w:val="000000"/>
+          <w:sz w:val="18"/>
+          <w:szCs w:val="18"/>
+          <w:lang w:val="it-IT"/>
+        </w:rPr>
+        <w:t xml:space="preserve"> {</w:t>
+      </w:r>
+    </w:p>
+    <w:p>
+      <w:pPr>
+        <w:shd w:val="clear" w:color="auto" w:fill="FFFFFF"/>
+        <w:spacing w:line="270" w:lineRule="atLeast"/>
+        <w:rPr>
+          <w:rFonts w:ascii="Menlo" w:eastAsia="Times New Roman" w:hAnsi="Menlo" w:cs="Menlo"/>
+          <w:color w:val="000000"/>
+          <w:sz w:val="18"/>
+          <w:szCs w:val="18"/>
+          <w:lang w:val="it-IT"/>
+        </w:rPr>
+      </w:pPr>
     </w:p>
     <w:p>
       <w:pPr>
@@ -1575,6 +4888,7 @@
         </w:rPr>
         <w:t xml:space="preserve">    </w:t>
       </w:r>
+      <w:proofErr w:type="spellStart"/>
       <w:r>
         <w:rPr>
           <w:rFonts w:ascii="Menlo" w:eastAsia="Times New Roman" w:hAnsi="Menlo" w:cs="Menlo"/>
@@ -1585,16 +4899,19 @@
         </w:rPr>
         <w:t>function</w:t>
       </w:r>
-      <w:r>
-        <w:rPr>
-          <w:rFonts w:ascii="Menlo" w:eastAsia="Times New Roman" w:hAnsi="Menlo" w:cs="Menlo"/>
-          <w:color w:val="000000"/>
-          <w:sz w:val="18"/>
-          <w:szCs w:val="18"/>
-          <w:lang w:val="it-IT"/>
-        </w:rPr>
-        <w:t xml:space="preserve"> </w:t>
-      </w:r>
+      <w:proofErr w:type="spellEnd"/>
+      <w:r>
+        <w:rPr>
+          <w:rFonts w:ascii="Menlo" w:eastAsia="Times New Roman" w:hAnsi="Menlo" w:cs="Menlo"/>
+          <w:color w:val="000000"/>
+          <w:sz w:val="18"/>
+          <w:szCs w:val="18"/>
+          <w:lang w:val="it-IT"/>
+        </w:rPr>
+        <w:t xml:space="preserve"> </w:t>
+      </w:r>
+      <w:proofErr w:type="spellStart"/>
+      <w:proofErr w:type="gramStart"/>
       <w:r>
         <w:rPr>
           <w:rFonts w:ascii="Menlo" w:eastAsia="Times New Roman" w:hAnsi="Menlo" w:cs="Menlo"/>
@@ -1605,6 +4922,7 @@
         </w:rPr>
         <w:t>getPrice</w:t>
       </w:r>
+      <w:proofErr w:type="spellEnd"/>
       <w:r>
         <w:rPr>
           <w:rFonts w:ascii="Menlo" w:eastAsia="Times New Roman" w:hAnsi="Menlo" w:cs="Menlo"/>
@@ -1615,6 +4933,8 @@
         </w:rPr>
         <w:t>(</w:t>
       </w:r>
+      <w:proofErr w:type="spellStart"/>
+      <w:proofErr w:type="gramEnd"/>
       <w:r>
         <w:rPr>
           <w:rFonts w:ascii="Menlo" w:eastAsia="Times New Roman" w:hAnsi="Menlo" w:cs="Menlo"/>
@@ -1625,16 +4945,40 @@
         </w:rPr>
         <w:t>uint</w:t>
       </w:r>
-      <w:r>
-        <w:rPr>
-          <w:rFonts w:ascii="Menlo" w:eastAsia="Times New Roman" w:hAnsi="Menlo" w:cs="Menlo"/>
-          <w:color w:val="000000"/>
-          <w:sz w:val="18"/>
-          <w:szCs w:val="18"/>
-          <w:lang w:val="it-IT"/>
-        </w:rPr>
-        <w:t xml:space="preserve"> _actualPrice, </w:t>
-      </w:r>
+      <w:proofErr w:type="spellEnd"/>
+      <w:r>
+        <w:rPr>
+          <w:rFonts w:ascii="Menlo" w:eastAsia="Times New Roman" w:hAnsi="Menlo" w:cs="Menlo"/>
+          <w:color w:val="000000"/>
+          <w:sz w:val="18"/>
+          <w:szCs w:val="18"/>
+          <w:lang w:val="it-IT"/>
+        </w:rPr>
+        <w:t xml:space="preserve"> _</w:t>
+      </w:r>
+      <w:proofErr w:type="spellStart"/>
+      <w:r>
+        <w:rPr>
+          <w:rFonts w:ascii="Menlo" w:eastAsia="Times New Roman" w:hAnsi="Menlo" w:cs="Menlo"/>
+          <w:color w:val="000000"/>
+          <w:sz w:val="18"/>
+          <w:szCs w:val="18"/>
+          <w:lang w:val="it-IT"/>
+        </w:rPr>
+        <w:t>actualPrice</w:t>
+      </w:r>
+      <w:proofErr w:type="spellEnd"/>
+      <w:r>
+        <w:rPr>
+          <w:rFonts w:ascii="Menlo" w:eastAsia="Times New Roman" w:hAnsi="Menlo" w:cs="Menlo"/>
+          <w:color w:val="000000"/>
+          <w:sz w:val="18"/>
+          <w:szCs w:val="18"/>
+          <w:lang w:val="it-IT"/>
+        </w:rPr>
+        <w:t xml:space="preserve">, </w:t>
+      </w:r>
+      <w:proofErr w:type="spellStart"/>
       <w:r>
         <w:rPr>
           <w:rFonts w:ascii="Menlo" w:eastAsia="Times New Roman" w:hAnsi="Menlo" w:cs="Menlo"/>
@@ -1645,15 +4989,38 @@
         </w:rPr>
         <w:t>uint</w:t>
       </w:r>
-      <w:r>
-        <w:rPr>
-          <w:rFonts w:ascii="Menlo" w:eastAsia="Times New Roman" w:hAnsi="Menlo" w:cs="Menlo"/>
-          <w:color w:val="000000"/>
-          <w:sz w:val="18"/>
-          <w:szCs w:val="18"/>
-          <w:lang w:val="it-IT"/>
-        </w:rPr>
-        <w:t xml:space="preserve"> _deltaBlocks) </w:t>
+      <w:proofErr w:type="spellEnd"/>
+      <w:r>
+        <w:rPr>
+          <w:rFonts w:ascii="Menlo" w:eastAsia="Times New Roman" w:hAnsi="Menlo" w:cs="Menlo"/>
+          <w:color w:val="000000"/>
+          <w:sz w:val="18"/>
+          <w:szCs w:val="18"/>
+          <w:lang w:val="it-IT"/>
+        </w:rPr>
+        <w:t xml:space="preserve"> _</w:t>
+      </w:r>
+      <w:proofErr w:type="spellStart"/>
+      <w:r>
+        <w:rPr>
+          <w:rFonts w:ascii="Menlo" w:eastAsia="Times New Roman" w:hAnsi="Menlo" w:cs="Menlo"/>
+          <w:color w:val="000000"/>
+          <w:sz w:val="18"/>
+          <w:szCs w:val="18"/>
+          <w:lang w:val="it-IT"/>
+        </w:rPr>
+        <w:t>deltaBlocks</w:t>
+      </w:r>
+      <w:proofErr w:type="spellEnd"/>
+      <w:r>
+        <w:rPr>
+          <w:rFonts w:ascii="Menlo" w:eastAsia="Times New Roman" w:hAnsi="Menlo" w:cs="Menlo"/>
+          <w:color w:val="000000"/>
+          <w:sz w:val="18"/>
+          <w:szCs w:val="18"/>
+          <w:lang w:val="it-IT"/>
+        </w:rPr>
+        <w:t xml:space="preserve">) </w:t>
       </w:r>
       <w:r>
         <w:rPr>
@@ -1675,6 +5042,7 @@
         </w:rPr>
         <w:t xml:space="preserve"> </w:t>
       </w:r>
+      <w:proofErr w:type="spellStart"/>
       <w:r>
         <w:rPr>
           <w:rFonts w:ascii="Menlo" w:eastAsia="Times New Roman" w:hAnsi="Menlo" w:cs="Menlo"/>
@@ -1685,16 +5053,18 @@
         </w:rPr>
         <w:t>view</w:t>
       </w:r>
-      <w:r>
-        <w:rPr>
-          <w:rFonts w:ascii="Menlo" w:eastAsia="Times New Roman" w:hAnsi="Menlo" w:cs="Menlo"/>
-          <w:color w:val="000000"/>
-          <w:sz w:val="18"/>
-          <w:szCs w:val="18"/>
-          <w:lang w:val="it-IT"/>
-        </w:rPr>
-        <w:t xml:space="preserve"> </w:t>
-      </w:r>
+      <w:proofErr w:type="spellEnd"/>
+      <w:r>
+        <w:rPr>
+          <w:rFonts w:ascii="Menlo" w:eastAsia="Times New Roman" w:hAnsi="Menlo" w:cs="Menlo"/>
+          <w:color w:val="000000"/>
+          <w:sz w:val="18"/>
+          <w:szCs w:val="18"/>
+          <w:lang w:val="it-IT"/>
+        </w:rPr>
+        <w:t xml:space="preserve"> </w:t>
+      </w:r>
+      <w:proofErr w:type="spellStart"/>
       <w:r>
         <w:rPr>
           <w:rFonts w:ascii="Menlo" w:eastAsia="Times New Roman" w:hAnsi="Menlo" w:cs="Menlo"/>
@@ -1705,6 +5075,7 @@
         </w:rPr>
         <w:t>returns</w:t>
       </w:r>
+      <w:proofErr w:type="spellEnd"/>
       <w:r>
         <w:rPr>
           <w:rFonts w:ascii="Menlo" w:eastAsia="Times New Roman" w:hAnsi="Menlo" w:cs="Menlo"/>
@@ -1715,6 +5086,7 @@
         </w:rPr>
         <w:t>(</w:t>
       </w:r>
+      <w:proofErr w:type="spellStart"/>
       <w:r>
         <w:rPr>
           <w:rFonts w:ascii="Menlo" w:eastAsia="Times New Roman" w:hAnsi="Menlo" w:cs="Menlo"/>
@@ -1725,6 +5097,7 @@
         </w:rPr>
         <w:t>uint</w:t>
       </w:r>
+      <w:proofErr w:type="spellEnd"/>
       <w:r>
         <w:rPr>
           <w:rFonts w:ascii="Menlo" w:eastAsia="Times New Roman" w:hAnsi="Menlo" w:cs="Menlo"/>
@@ -1758,6 +5131,7 @@
         </w:rPr>
         <w:t xml:space="preserve">        </w:t>
       </w:r>
+      <w:proofErr w:type="spellStart"/>
       <w:r>
         <w:rPr>
           <w:rFonts w:ascii="Menlo" w:eastAsia="Times New Roman" w:hAnsi="Menlo" w:cs="Menlo"/>
@@ -1768,15 +5142,82 @@
         </w:rPr>
         <w:t>uint</w:t>
       </w:r>
-      <w:r>
-        <w:rPr>
-          <w:rFonts w:ascii="Menlo" w:eastAsia="Times New Roman" w:hAnsi="Menlo" w:cs="Menlo"/>
-          <w:color w:val="000000"/>
-          <w:sz w:val="18"/>
-          <w:szCs w:val="18"/>
-          <w:lang w:val="it-IT"/>
-        </w:rPr>
-        <w:t xml:space="preserve"> tmp = _actualPrice - (_deltaBlocks / </w:t>
+      <w:proofErr w:type="spellEnd"/>
+      <w:r>
+        <w:rPr>
+          <w:rFonts w:ascii="Menlo" w:eastAsia="Times New Roman" w:hAnsi="Menlo" w:cs="Menlo"/>
+          <w:color w:val="000000"/>
+          <w:sz w:val="18"/>
+          <w:szCs w:val="18"/>
+          <w:lang w:val="it-IT"/>
+        </w:rPr>
+        <w:t xml:space="preserve"> </w:t>
+      </w:r>
+      <w:proofErr w:type="spellStart"/>
+      <w:r>
+        <w:rPr>
+          <w:rFonts w:ascii="Menlo" w:eastAsia="Times New Roman" w:hAnsi="Menlo" w:cs="Menlo"/>
+          <w:color w:val="000000"/>
+          <w:sz w:val="18"/>
+          <w:szCs w:val="18"/>
+          <w:lang w:val="it-IT"/>
+        </w:rPr>
+        <w:t>tmp</w:t>
+      </w:r>
+      <w:proofErr w:type="spellEnd"/>
+      <w:r>
+        <w:rPr>
+          <w:rFonts w:ascii="Menlo" w:eastAsia="Times New Roman" w:hAnsi="Menlo" w:cs="Menlo"/>
+          <w:color w:val="000000"/>
+          <w:sz w:val="18"/>
+          <w:szCs w:val="18"/>
+          <w:lang w:val="it-IT"/>
+        </w:rPr>
+        <w:t xml:space="preserve"> = _</w:t>
+      </w:r>
+      <w:proofErr w:type="spellStart"/>
+      <w:r>
+        <w:rPr>
+          <w:rFonts w:ascii="Menlo" w:eastAsia="Times New Roman" w:hAnsi="Menlo" w:cs="Menlo"/>
+          <w:color w:val="000000"/>
+          <w:sz w:val="18"/>
+          <w:szCs w:val="18"/>
+          <w:lang w:val="it-IT"/>
+        </w:rPr>
+        <w:t>actualPrice</w:t>
+      </w:r>
+      <w:proofErr w:type="spellEnd"/>
+      <w:r>
+        <w:rPr>
+          <w:rFonts w:ascii="Menlo" w:eastAsia="Times New Roman" w:hAnsi="Menlo" w:cs="Menlo"/>
+          <w:color w:val="000000"/>
+          <w:sz w:val="18"/>
+          <w:szCs w:val="18"/>
+          <w:lang w:val="it-IT"/>
+        </w:rPr>
+        <w:t xml:space="preserve"> - (_</w:t>
+      </w:r>
+      <w:proofErr w:type="spellStart"/>
+      <w:r>
+        <w:rPr>
+          <w:rFonts w:ascii="Menlo" w:eastAsia="Times New Roman" w:hAnsi="Menlo" w:cs="Menlo"/>
+          <w:color w:val="000000"/>
+          <w:sz w:val="18"/>
+          <w:szCs w:val="18"/>
+          <w:lang w:val="it-IT"/>
+        </w:rPr>
+        <w:t>deltaBlocks</w:t>
+      </w:r>
+      <w:proofErr w:type="spellEnd"/>
+      <w:r>
+        <w:rPr>
+          <w:rFonts w:ascii="Menlo" w:eastAsia="Times New Roman" w:hAnsi="Menlo" w:cs="Menlo"/>
+          <w:color w:val="000000"/>
+          <w:sz w:val="18"/>
+          <w:szCs w:val="18"/>
+          <w:lang w:val="it-IT"/>
+        </w:rPr>
+        <w:t xml:space="preserve"> / </w:t>
       </w:r>
       <w:r>
         <w:rPr>
@@ -1842,8 +5283,20 @@
           <w:szCs w:val="18"/>
           <w:lang w:val="it-IT"/>
         </w:rPr>
-        <w:t>//in case of underflow</w:t>
-      </w:r>
+        <w:t xml:space="preserve">//in case of </w:t>
+      </w:r>
+      <w:proofErr w:type="spellStart"/>
+      <w:r>
+        <w:rPr>
+          <w:rFonts w:ascii="Menlo" w:eastAsia="Times New Roman" w:hAnsi="Menlo" w:cs="Menlo"/>
+          <w:color w:val="008000"/>
+          <w:sz w:val="18"/>
+          <w:szCs w:val="18"/>
+          <w:lang w:val="it-IT"/>
+        </w:rPr>
+        <w:t>underflow</w:t>
+      </w:r>
+      <w:proofErr w:type="spellEnd"/>
     </w:p>
     <w:p>
       <w:pPr>
@@ -1867,6 +5320,7 @@
         </w:rPr>
         <w:t xml:space="preserve">        </w:t>
       </w:r>
+      <w:proofErr w:type="spellStart"/>
       <w:r>
         <w:rPr>
           <w:rFonts w:ascii="Menlo" w:eastAsia="Times New Roman" w:hAnsi="Menlo" w:cs="Menlo"/>
@@ -1877,16 +5331,62 @@
         </w:rPr>
         <w:t>if</w:t>
       </w:r>
-      <w:r>
-        <w:rPr>
-          <w:rFonts w:ascii="Menlo" w:eastAsia="Times New Roman" w:hAnsi="Menlo" w:cs="Menlo"/>
-          <w:color w:val="000000"/>
-          <w:sz w:val="18"/>
-          <w:szCs w:val="18"/>
-          <w:lang w:val="it-IT"/>
-        </w:rPr>
-        <w:t xml:space="preserve"> (tmp &gt; _actualPrice) </w:t>
-      </w:r>
+      <w:proofErr w:type="spellEnd"/>
+      <w:r>
+        <w:rPr>
+          <w:rFonts w:ascii="Menlo" w:eastAsia="Times New Roman" w:hAnsi="Menlo" w:cs="Menlo"/>
+          <w:color w:val="000000"/>
+          <w:sz w:val="18"/>
+          <w:szCs w:val="18"/>
+          <w:lang w:val="it-IT"/>
+        </w:rPr>
+        <w:t xml:space="preserve"> (</w:t>
+      </w:r>
+      <w:proofErr w:type="spellStart"/>
+      <w:r>
+        <w:rPr>
+          <w:rFonts w:ascii="Menlo" w:eastAsia="Times New Roman" w:hAnsi="Menlo" w:cs="Menlo"/>
+          <w:color w:val="000000"/>
+          <w:sz w:val="18"/>
+          <w:szCs w:val="18"/>
+          <w:lang w:val="it-IT"/>
+        </w:rPr>
+        <w:t>tmp</w:t>
+      </w:r>
+      <w:proofErr w:type="spellEnd"/>
+      <w:r>
+        <w:rPr>
+          <w:rFonts w:ascii="Menlo" w:eastAsia="Times New Roman" w:hAnsi="Menlo" w:cs="Menlo"/>
+          <w:color w:val="000000"/>
+          <w:sz w:val="18"/>
+          <w:szCs w:val="18"/>
+          <w:lang w:val="it-IT"/>
+        </w:rPr>
+        <w:t xml:space="preserve"> &gt; _</w:t>
+      </w:r>
+      <w:proofErr w:type="spellStart"/>
+      <w:r>
+        <w:rPr>
+          <w:rFonts w:ascii="Menlo" w:eastAsia="Times New Roman" w:hAnsi="Menlo" w:cs="Menlo"/>
+          <w:color w:val="000000"/>
+          <w:sz w:val="18"/>
+          <w:szCs w:val="18"/>
+          <w:lang w:val="it-IT"/>
+        </w:rPr>
+        <w:t>actualPrice</w:t>
+      </w:r>
+      <w:proofErr w:type="spellEnd"/>
+      <w:r>
+        <w:rPr>
+          <w:rFonts w:ascii="Menlo" w:eastAsia="Times New Roman" w:hAnsi="Menlo" w:cs="Menlo"/>
+          <w:color w:val="000000"/>
+          <w:sz w:val="18"/>
+          <w:szCs w:val="18"/>
+          <w:lang w:val="it-IT"/>
+        </w:rPr>
+        <w:t xml:space="preserve">) </w:t>
+      </w:r>
+      <w:proofErr w:type="spellStart"/>
       <w:r>
         <w:rPr>
           <w:rFonts w:ascii="Menlo" w:eastAsia="Times New Roman" w:hAnsi="Menlo" w:cs="Menlo"/>
@@ -1897,6 +5397,7 @@
         </w:rPr>
         <w:t>return</w:t>
       </w:r>
+      <w:proofErr w:type="spellEnd"/>
       <w:r>
         <w:rPr>
           <w:rFonts w:ascii="Menlo" w:eastAsia="Times New Roman" w:hAnsi="Menlo" w:cs="Menlo"/>
@@ -1970,6 +5471,7 @@
         </w:rPr>
         <w:t xml:space="preserve"> </w:t>
       </w:r>
+      <w:proofErr w:type="spellStart"/>
       <w:r>
         <w:rPr>
           <w:rFonts w:ascii="Menlo" w:eastAsia="Times New Roman" w:hAnsi="Menlo" w:cs="Menlo"/>
@@ -1980,15 +5482,38 @@
         </w:rPr>
         <w:t>return</w:t>
       </w:r>
-      <w:r>
-        <w:rPr>
-          <w:rFonts w:ascii="Menlo" w:eastAsia="Times New Roman" w:hAnsi="Menlo" w:cs="Menlo"/>
-          <w:color w:val="000000"/>
-          <w:sz w:val="18"/>
-          <w:szCs w:val="18"/>
-          <w:lang w:val="it-IT"/>
-        </w:rPr>
-        <w:t xml:space="preserve"> tmp;</w:t>
+      <w:proofErr w:type="spellEnd"/>
+      <w:r>
+        <w:rPr>
+          <w:rFonts w:ascii="Menlo" w:eastAsia="Times New Roman" w:hAnsi="Menlo" w:cs="Menlo"/>
+          <w:color w:val="000000"/>
+          <w:sz w:val="18"/>
+          <w:szCs w:val="18"/>
+          <w:lang w:val="it-IT"/>
+        </w:rPr>
+        <w:t xml:space="preserve"> </w:t>
+      </w:r>
+      <w:proofErr w:type="spellStart"/>
+      <w:r>
+        <w:rPr>
+          <w:rFonts w:ascii="Menlo" w:eastAsia="Times New Roman" w:hAnsi="Menlo" w:cs="Menlo"/>
+          <w:color w:val="000000"/>
+          <w:sz w:val="18"/>
+          <w:szCs w:val="18"/>
+          <w:lang w:val="it-IT"/>
+        </w:rPr>
+        <w:t>tmp</w:t>
+      </w:r>
+      <w:proofErr w:type="spellEnd"/>
+      <w:r>
+        <w:rPr>
+          <w:rFonts w:ascii="Menlo" w:eastAsia="Times New Roman" w:hAnsi="Menlo" w:cs="Menlo"/>
+          <w:color w:val="000000"/>
+          <w:sz w:val="18"/>
+          <w:szCs w:val="18"/>
+          <w:lang w:val="it-IT"/>
+        </w:rPr>
+        <w:t>;</w:t>
       </w:r>
     </w:p>
     <w:p>
@@ -2036,7 +5561,6 @@
         </w:rPr>
         <w:t>}</w:t>
       </w:r>
-      <w:bookmarkStart w:id="0" w:name="_GoBack"/>
       <w:bookmarkEnd w:id="0"/>
     </w:p>
     <w:sectPr>
@@ -2786,7 +6310,7 @@
 </file>
 
 <file path=customXml/itemProps1.xml><?xml version="1.0" encoding="utf-8"?>
-<ds:datastoreItem xmlns:ds="http://schemas.openxmlformats.org/officeDocument/2006/customXml" ds:itemID="{5ED8A9B0-9E1F-6742-9ED6-141D899602EC}">
+<ds:datastoreItem xmlns:ds="http://schemas.openxmlformats.org/officeDocument/2006/customXml" ds:itemID="{6EB594F1-8930-B44A-BB09-37C3547F822E}">
   <ds:schemaRefs>
     <ds:schemaRef ds:uri="http://schemas.openxmlformats.org/officeDocument/2006/bibliography"/>
   </ds:schemaRefs>
